--- a/Design/Detail-Design-Documents/Release 1/View-Student-Grades.docx
+++ b/Design/Detail-Design-Documents/Release 1/View-Student-Grades.docx
@@ -1,6 +1,6 @@
 
 <file path=word/document.xml><?xml version="1.0" encoding="utf-8"?>
-<w:document xmlns:wpc="http://schemas.microsoft.com/office/word/2010/wordprocessingCanvas" xmlns:mc="http://schemas.openxmlformats.org/markup-compatibility/2006" xmlns:o="urn:schemas-microsoft-com:office:office" xmlns:r="http://schemas.openxmlformats.org/officeDocument/2006/relationships" xmlns:m="http://schemas.openxmlformats.org/officeDocument/2006/math" xmlns:v="urn:schemas-microsoft-com:vml" xmlns:wp14="http://schemas.microsoft.com/office/word/2010/wordprocessingDrawing" xmlns:wp="http://schemas.openxmlformats.org/drawingml/2006/wordprocessingDrawing" xmlns:w10="urn:schemas-microsoft-com:office:word" xmlns:w="http://schemas.openxmlformats.org/wordprocessingml/2006/main" xmlns:w14="http://schemas.microsoft.com/office/word/2010/wordml" xmlns:w15="http://schemas.microsoft.com/office/word/2012/wordml" xmlns:wpg="http://schemas.microsoft.com/office/word/2010/wordprocessingGroup" xmlns:wpi="http://schemas.microsoft.com/office/word/2010/wordprocessingInk" xmlns:wne="http://schemas.microsoft.com/office/word/2006/wordml" xmlns:wps="http://schemas.microsoft.com/office/word/2010/wordprocessingShape" mc:Ignorable="w14 w15 wp14">
+<w:document xmlns:wpc="http://schemas.microsoft.com/office/word/2010/wordprocessingCanvas" xmlns:mc="http://schemas.openxmlformats.org/markup-compatibility/2006" xmlns:o="urn:schemas-microsoft-com:office:office" xmlns:r="http://schemas.openxmlformats.org/officeDocument/2006/relationships" xmlns:m="http://schemas.openxmlformats.org/officeDocument/2006/math" xmlns:v="urn:schemas-microsoft-com:vml" xmlns:wp14="http://schemas.microsoft.com/office/word/2010/wordprocessingDrawing" xmlns:wp="http://schemas.openxmlformats.org/drawingml/2006/wordprocessingDrawing" xmlns:w10="urn:schemas-microsoft-com:office:word" xmlns:w="http://schemas.openxmlformats.org/wordprocessingml/2006/main" xmlns:w14="http://schemas.microsoft.com/office/word/2010/wordml" xmlns:w15="http://schemas.microsoft.com/office/word/2012/wordml" xmlns:wpg="http://schemas.microsoft.com/office/word/2010/wordprocessingGroup" xmlns:wpi="http://schemas.microsoft.com/office/word/2010/wordprocessingInk" xmlns:wne="http://schemas.microsoft.com/office/word/2006/wordml" xmlns:wps="http://schemas.microsoft.com/office/word/2010/wordprocessingShape" xmlns:a="http://schemas.openxmlformats.org/drawingml/2006/main" xmlns:pic="http://schemas.openxmlformats.org/drawingml/2006/picture" xmlns:a14="http://schemas.microsoft.com/office/drawing/2010/main" mc:Ignorable="w14 w15 wp14">
   <w:body>
     <w:p>
       <w:pPr>
@@ -164,11 +164,12 @@
           <w:headerReference w:type="default" r:id="rId8"/>
           <w:footerReference w:type="default" r:id="rId9"/>
           <w:headerReference w:type="first" r:id="rId10"/>
-          <w:pgSz w:w="11907" w:h="16840" w:code="9"/>
+          <w:pgSz w:w="11907" w:h="16840" w:orient="portrait" w:code="9"/>
           <w:pgMar w:top="1440" w:right="1440" w:bottom="1440" w:left="1440" w:header="851" w:footer="709" w:gutter="0"/>
           <w:cols w:space="708"/>
           <w:titlePg/>
           <w:docGrid w:linePitch="360"/>
+          <w:footerReference w:type="first" r:id="R6c54459858d34bba"/>
         </w:sectPr>
       </w:pPr>
     </w:p>
@@ -176,7 +177,7 @@
       <w:pPr>
         <w:pStyle w:val="Heading1"/>
       </w:pPr>
-      <w:bookmarkStart w:id="0" w:name="_Toc928258"/>
+      <w:bookmarkStart w:name="_Toc928258" w:id="0"/>
       <w:r>
         <w:lastRenderedPageBreak/>
         <w:t>Table of Contents</w:t>
@@ -200,7 +201,7 @@
           <w:tab w:val="right" w:leader="dot" w:pos="8297"/>
         </w:tabs>
         <w:rPr>
-          <w:rFonts w:asciiTheme="minorHAnsi" w:eastAsiaTheme="minorEastAsia" w:hAnsiTheme="minorHAnsi" w:cstheme="minorBidi"/>
+          <w:rFonts w:asciiTheme="minorHAnsi" w:hAnsiTheme="minorHAnsi" w:eastAsiaTheme="minorEastAsia" w:cstheme="minorBidi"/>
           <w:b w:val="0"/>
           <w:bCs w:val="0"/>
           <w:caps w:val="0"/>
@@ -239,7 +240,7 @@
         </w:rPr>
         <w:fldChar w:fldCharType="separate"/>
       </w:r>
-      <w:hyperlink w:anchor="_Toc928258" w:history="1">
+      <w:hyperlink w:history="1" w:anchor="_Toc928258">
         <w:r>
           <w:rPr>
             <w:rStyle w:val="Hyperlink"/>
@@ -304,7 +305,7 @@
           <w:tab w:val="right" w:leader="dot" w:pos="8297"/>
         </w:tabs>
         <w:rPr>
-          <w:rFonts w:asciiTheme="minorHAnsi" w:eastAsiaTheme="minorEastAsia" w:hAnsiTheme="minorHAnsi" w:cstheme="minorBidi"/>
+          <w:rFonts w:asciiTheme="minorHAnsi" w:hAnsiTheme="minorHAnsi" w:eastAsiaTheme="minorEastAsia" w:cstheme="minorBidi"/>
           <w:b w:val="0"/>
           <w:bCs w:val="0"/>
           <w:caps w:val="0"/>
@@ -313,7 +314,7 @@
           <w:szCs w:val="22"/>
         </w:rPr>
       </w:pPr>
-      <w:hyperlink w:anchor="_Toc928259" w:history="1">
+      <w:hyperlink w:history="1" w:anchor="_Toc928259">
         <w:r>
           <w:rPr>
             <w:rStyle w:val="Hyperlink"/>
@@ -378,14 +379,14 @@
           <w:tab w:val="right" w:leader="dot" w:pos="8297"/>
         </w:tabs>
         <w:rPr>
-          <w:rFonts w:asciiTheme="minorHAnsi" w:eastAsiaTheme="minorEastAsia" w:hAnsiTheme="minorHAnsi" w:cstheme="minorBidi"/>
+          <w:rFonts w:asciiTheme="minorHAnsi" w:hAnsiTheme="minorHAnsi" w:eastAsiaTheme="minorEastAsia" w:cstheme="minorBidi"/>
           <w:smallCaps w:val="0"/>
           <w:noProof/>
           <w:sz w:val="22"/>
           <w:szCs w:val="22"/>
         </w:rPr>
       </w:pPr>
-      <w:hyperlink w:anchor="_Toc928260" w:history="1">
+      <w:hyperlink w:history="1" w:anchor="_Toc928260">
         <w:r>
           <w:rPr>
             <w:rStyle w:val="Hyperlink"/>
@@ -453,14 +454,14 @@
           <w:tab w:val="right" w:leader="dot" w:pos="8297"/>
         </w:tabs>
         <w:rPr>
-          <w:rFonts w:asciiTheme="minorHAnsi" w:eastAsiaTheme="minorEastAsia" w:hAnsiTheme="minorHAnsi" w:cstheme="minorBidi"/>
+          <w:rFonts w:asciiTheme="minorHAnsi" w:hAnsiTheme="minorHAnsi" w:eastAsiaTheme="minorEastAsia" w:cstheme="minorBidi"/>
           <w:smallCaps w:val="0"/>
           <w:noProof/>
           <w:sz w:val="22"/>
           <w:szCs w:val="22"/>
         </w:rPr>
       </w:pPr>
-      <w:hyperlink w:anchor="_Toc928261" w:history="1">
+      <w:hyperlink w:history="1" w:anchor="_Toc928261">
         <w:r>
           <w:rPr>
             <w:rStyle w:val="Hyperlink"/>
@@ -470,7 +471,7 @@
         </w:r>
         <w:r>
           <w:rPr>
-            <w:rFonts w:asciiTheme="minorHAnsi" w:eastAsiaTheme="minorEastAsia" w:hAnsiTheme="minorHAnsi" w:cstheme="minorBidi"/>
+            <w:rFonts w:asciiTheme="minorHAnsi" w:hAnsiTheme="minorHAnsi" w:eastAsiaTheme="minorEastAsia" w:cstheme="minorBidi"/>
             <w:smallCaps w:val="0"/>
             <w:noProof/>
             <w:sz w:val="22"/>
@@ -543,14 +544,14 @@
           <w:tab w:val="right" w:leader="dot" w:pos="8297"/>
         </w:tabs>
         <w:rPr>
-          <w:rFonts w:asciiTheme="minorHAnsi" w:eastAsiaTheme="minorEastAsia" w:hAnsiTheme="minorHAnsi" w:cstheme="minorBidi"/>
+          <w:rFonts w:asciiTheme="minorHAnsi" w:hAnsiTheme="minorHAnsi" w:eastAsiaTheme="minorEastAsia" w:cstheme="minorBidi"/>
           <w:smallCaps w:val="0"/>
           <w:noProof/>
           <w:sz w:val="22"/>
           <w:szCs w:val="22"/>
         </w:rPr>
       </w:pPr>
-      <w:hyperlink w:anchor="_Toc928262" w:history="1">
+      <w:hyperlink w:history="1" w:anchor="_Toc928262">
         <w:r>
           <w:rPr>
             <w:rStyle w:val="Hyperlink"/>
@@ -560,7 +561,7 @@
         </w:r>
         <w:r>
           <w:rPr>
-            <w:rFonts w:asciiTheme="minorHAnsi" w:eastAsiaTheme="minorEastAsia" w:hAnsiTheme="minorHAnsi" w:cstheme="minorBidi"/>
+            <w:rFonts w:asciiTheme="minorHAnsi" w:hAnsiTheme="minorHAnsi" w:eastAsiaTheme="minorEastAsia" w:cstheme="minorBidi"/>
             <w:smallCaps w:val="0"/>
             <w:noProof/>
             <w:sz w:val="22"/>
@@ -633,14 +634,14 @@
           <w:tab w:val="right" w:leader="dot" w:pos="8297"/>
         </w:tabs>
         <w:rPr>
-          <w:rFonts w:asciiTheme="minorHAnsi" w:eastAsiaTheme="minorEastAsia" w:hAnsiTheme="minorHAnsi" w:cstheme="minorBidi"/>
+          <w:rFonts w:asciiTheme="minorHAnsi" w:hAnsiTheme="minorHAnsi" w:eastAsiaTheme="minorEastAsia" w:cstheme="minorBidi"/>
           <w:smallCaps w:val="0"/>
           <w:noProof/>
           <w:sz w:val="22"/>
           <w:szCs w:val="22"/>
         </w:rPr>
       </w:pPr>
-      <w:hyperlink w:anchor="_Toc928263" w:history="1">
+      <w:hyperlink w:history="1" w:anchor="_Toc928263">
         <w:r>
           <w:rPr>
             <w:rStyle w:val="Hyperlink"/>
@@ -650,7 +651,7 @@
         </w:r>
         <w:r>
           <w:rPr>
-            <w:rFonts w:asciiTheme="minorHAnsi" w:eastAsiaTheme="minorEastAsia" w:hAnsiTheme="minorHAnsi" w:cstheme="minorBidi"/>
+            <w:rFonts w:asciiTheme="minorHAnsi" w:hAnsiTheme="minorHAnsi" w:eastAsiaTheme="minorEastAsia" w:cstheme="minorBidi"/>
             <w:smallCaps w:val="0"/>
             <w:noProof/>
             <w:sz w:val="22"/>
@@ -723,14 +724,14 @@
           <w:tab w:val="right" w:leader="dot" w:pos="8297"/>
         </w:tabs>
         <w:rPr>
-          <w:rFonts w:asciiTheme="minorHAnsi" w:eastAsiaTheme="minorEastAsia" w:hAnsiTheme="minorHAnsi" w:cstheme="minorBidi"/>
+          <w:rFonts w:asciiTheme="minorHAnsi" w:hAnsiTheme="minorHAnsi" w:eastAsiaTheme="minorEastAsia" w:cstheme="minorBidi"/>
           <w:smallCaps w:val="0"/>
           <w:noProof/>
           <w:sz w:val="22"/>
           <w:szCs w:val="22"/>
         </w:rPr>
       </w:pPr>
-      <w:hyperlink w:anchor="_Toc928264" w:history="1">
+      <w:hyperlink w:history="1" w:anchor="_Toc928264">
         <w:r>
           <w:rPr>
             <w:rStyle w:val="Hyperlink"/>
@@ -740,7 +741,7 @@
         </w:r>
         <w:r>
           <w:rPr>
-            <w:rFonts w:asciiTheme="minorHAnsi" w:eastAsiaTheme="minorEastAsia" w:hAnsiTheme="minorHAnsi" w:cstheme="minorBidi"/>
+            <w:rFonts w:asciiTheme="minorHAnsi" w:hAnsiTheme="minorHAnsi" w:eastAsiaTheme="minorEastAsia" w:cstheme="minorBidi"/>
             <w:smallCaps w:val="0"/>
             <w:noProof/>
             <w:sz w:val="22"/>
@@ -813,14 +814,14 @@
           <w:tab w:val="right" w:leader="dot" w:pos="8297"/>
         </w:tabs>
         <w:rPr>
-          <w:rFonts w:asciiTheme="minorHAnsi" w:eastAsiaTheme="minorEastAsia" w:hAnsiTheme="minorHAnsi" w:cstheme="minorBidi"/>
+          <w:rFonts w:asciiTheme="minorHAnsi" w:hAnsiTheme="minorHAnsi" w:eastAsiaTheme="minorEastAsia" w:cstheme="minorBidi"/>
           <w:smallCaps w:val="0"/>
           <w:noProof/>
           <w:sz w:val="22"/>
           <w:szCs w:val="22"/>
         </w:rPr>
       </w:pPr>
-      <w:hyperlink w:anchor="_Toc928266" w:history="1">
+      <w:hyperlink w:history="1" w:anchor="_Toc928266">
         <w:r>
           <w:rPr>
             <w:rStyle w:val="Hyperlink"/>
@@ -830,7 +831,7 @@
         </w:r>
         <w:r>
           <w:rPr>
-            <w:rFonts w:asciiTheme="minorHAnsi" w:eastAsiaTheme="minorEastAsia" w:hAnsiTheme="minorHAnsi" w:cstheme="minorBidi"/>
+            <w:rFonts w:asciiTheme="minorHAnsi" w:hAnsiTheme="minorHAnsi" w:eastAsiaTheme="minorEastAsia" w:cstheme="minorBidi"/>
             <w:smallCaps w:val="0"/>
             <w:noProof/>
             <w:sz w:val="22"/>
@@ -905,7 +906,7 @@
         </w:rPr>
         <w:fldChar w:fldCharType="end"/>
       </w:r>
-      <w:bookmarkStart w:id="1" w:name="_Introduction"/>
+      <w:bookmarkStart w:name="_Introduction" w:id="1"/>
       <w:bookmarkEnd w:id="1"/>
     </w:p>
     <w:p>
@@ -925,39 +926,28 @@
       <w:r>
         <w:br w:type="page"/>
       </w:r>
-      <w:bookmarkStart w:id="2" w:name="_Toc40094908"/>
-      <w:bookmarkStart w:id="3" w:name="_Toc40155349"/>
+      <w:bookmarkStart w:name="_Toc40094908" w:id="2"/>
+      <w:bookmarkStart w:name="_Toc40155349" w:id="3"/>
     </w:p>
-    <w:p>
+    <w:p w14:noSpellErr="1">
       <w:pPr>
         <w:pStyle w:val="Heading1"/>
       </w:pPr>
       <w:r>
-        <w:lastRenderedPageBreak/>
-        <w:t xml:space="preserve"> </w:t>
+        <w:rPr/>
+        <w:t xml:space="preserve"> [</w:t>
       </w:r>
-      <w:bookmarkStart w:id="4" w:name="_Toc928259"/>
+      <w:r>
+        <w:rPr/>
+        <w:t>View Student Grade</w:t>
+      </w:r>
+      <w:r>
+        <w:rPr/>
+        <w:t>]</w:t>
+      </w:r>
+      <w:bookmarkStart w:name="_Toc928259" w:id="4"/>
       <w:bookmarkEnd w:id="2"/>
       <w:bookmarkEnd w:id="3"/>
-      <w:r>
-        <w:t xml:space="preserve">[Task </w:t>
-      </w:r>
-      <w:commentRangeStart w:id="5"/>
-      <w:r>
-        <w:t>Name</w:t>
-      </w:r>
-      <w:commentRangeEnd w:id="5"/>
-      <w:r>
-        <w:rPr>
-          <w:rStyle w:val="CommentReference"/>
-          <w:b w:val="0"/>
-          <w:kern w:val="0"/>
-        </w:rPr>
-        <w:commentReference w:id="5"/>
-      </w:r>
-      <w:r>
-        <w:t>]</w:t>
-      </w:r>
       <w:bookmarkEnd w:id="4"/>
     </w:p>
     <w:p>
@@ -970,7 +960,7 @@
           <w:rStyle w:val="Hyperlink"/>
         </w:rPr>
       </w:pPr>
-      <w:bookmarkStart w:id="6" w:name="_Toc64193133"/>
+      <w:bookmarkStart w:name="_Toc64193133" w:id="6"/>
       <w:bookmarkEnd w:id="6"/>
       <w:r>
         <w:t xml:space="preserve">Refer to: </w:t>
@@ -995,7 +985,7 @@
           <w:spacing w:val="-4"/>
         </w:rPr>
       </w:pPr>
-      <w:bookmarkStart w:id="7" w:name="_Toc928260"/>
+      <w:bookmarkStart w:name="_Toc928260" w:id="7"/>
       <w:r>
         <w:rPr>
           <w:rFonts w:ascii="Segoe UI" w:hAnsi="Segoe UI" w:cs="Segoe UI"/>
@@ -1005,54 +995,55 @@
       </w:r>
       <w:bookmarkEnd w:id="7"/>
     </w:p>
-    <w:p>
+    <w:p w14:noSpellErr="1">
       <w:pPr>
         <w:tabs>
           <w:tab w:val="clear" w:pos="450"/>
         </w:tabs>
-        <w:spacing w:before="100" w:beforeAutospacing="1" w:after="100" w:afterAutospacing="1"/>
+        <w:spacing w:before="100" w:beforeAutospacing="on" w:after="100" w:afterAutospacing="on"/>
         <w:rPr>
-          <w:rFonts w:asciiTheme="minorBidi" w:hAnsiTheme="minorBidi" w:cstheme="minorBidi"/>
+          <w:rFonts w:ascii="Arial" w:hAnsi="Arial" w:cs="Arial" w:asciiTheme="minorBidi" w:hAnsiTheme="minorBidi" w:cstheme="minorBidi"/>
           <w:lang w:val="en-GB" w:eastAsia="en-GB"/>
         </w:rPr>
       </w:pPr>
       <w:r>
         <w:rPr>
-          <w:rFonts w:asciiTheme="minorBidi" w:hAnsiTheme="minorBidi" w:cstheme="minorBidi"/>
+          <w:rFonts w:ascii="Arial" w:hAnsi="Arial" w:cs="Arial" w:asciiTheme="minorBidi" w:hAnsiTheme="minorBidi" w:cstheme="minorBidi"/>
           <w:lang w:val="en-GB" w:eastAsia="en-GB"/>
         </w:rPr>
-        <w:t xml:space="preserve">View all student grade for </w:t>
-      </w:r>
-      <w:bookmarkStart w:id="8" w:name="_GoBack"/>
-      <w:commentRangeStart w:id="9"/>
-      <w:r>
-        <w:rPr>
-          <w:rFonts w:asciiTheme="minorBidi" w:hAnsiTheme="minorBidi" w:cstheme="minorBidi"/>
-          <w:lang w:val="en-GB" w:eastAsia="en-GB"/>
-        </w:rPr>
-        <w:t>instructor</w:t>
-      </w:r>
-      <w:bookmarkEnd w:id="8"/>
-      <w:commentRangeEnd w:id="9"/>
-      <w:r>
-        <w:rPr>
-          <w:rStyle w:val="CommentReference"/>
-        </w:rPr>
-        <w:commentReference w:id="9"/>
+        <w:t>View all student grade for</w:t>
       </w:r>
       <w:r>
         <w:rPr>
-          <w:rFonts w:asciiTheme="minorBidi" w:hAnsiTheme="minorBidi" w:cstheme="minorBidi"/>
+          <w:rFonts w:ascii="Arial" w:hAnsi="Arial" w:cs="Arial" w:asciiTheme="minorBidi" w:hAnsiTheme="minorBidi" w:cstheme="minorBidi"/>
+          <w:lang w:val="en-GB" w:eastAsia="en-GB"/>
+        </w:rPr>
+        <w:t xml:space="preserve"> </w:t>
+      </w:r>
+      <w:proofErr w:type="gramStart"/>
+      <w:r>
+        <w:rPr>
+          <w:rFonts w:ascii="Arial" w:hAnsi="Arial" w:cs="Arial" w:asciiTheme="minorBidi" w:hAnsiTheme="minorBidi" w:cstheme="minorBidi"/>
+          <w:lang w:val="en-GB" w:eastAsia="en-GB"/>
+        </w:rPr>
+        <w:t>student</w:t>
+      </w:r>
+      <w:r>
+        <w:rPr>
+          <w:rFonts w:ascii="Arial" w:hAnsi="Arial" w:cs="Arial" w:asciiTheme="minorBidi" w:hAnsiTheme="minorBidi" w:cstheme="minorBidi"/>
           <w:lang w:val="en-GB" w:eastAsia="en-GB"/>
         </w:rPr>
         <w:t xml:space="preserve"> .</w:t>
       </w:r>
+      <w:proofErr w:type="gramEnd"/>
+      <w:bookmarkStart w:name="_GoBack" w:id="8"/>
+      <w:bookmarkEnd w:id="8"/>
     </w:p>
     <w:p>
       <w:pPr>
         <w:pStyle w:val="Heading2"/>
       </w:pPr>
-      <w:bookmarkStart w:id="10" w:name="_Toc928261"/>
+      <w:bookmarkStart w:name="_Toc928261" w:id="10"/>
       <w:r>
         <w:t>Mockup screen</w:t>
       </w:r>
@@ -1069,27 +1060,24 @@
       </w:pPr>
       <w:commentRangeStart w:id="11"/>
       <w:r>
-        <w:rPr>
-          <w:noProof/>
-        </w:rPr>
         <w:drawing>
-          <wp:inline distT="0" distB="0" distL="0" distR="0" wp14:anchorId="074898C9" wp14:editId="3C1EBC9D">
-            <wp:extent cx="5676900" cy="5724525"/>
+          <wp:inline wp14:editId="211F57EA" wp14:anchorId="074898C9">
+            <wp:extent cx="5676902" cy="5724524"/>
             <wp:effectExtent l="0" t="0" r="0" b="9525"/>
-            <wp:docPr id="3" name="Picture 3"/>
+            <wp:docPr id="626133884" name="" title=""/>
             <wp:cNvGraphicFramePr>
-              <a:graphicFrameLocks xmlns:a="http://schemas.openxmlformats.org/drawingml/2006/main" noChangeAspect="1"/>
+              <a:graphicFrameLocks noChangeAspect="1"/>
             </wp:cNvGraphicFramePr>
-            <a:graphic xmlns:a="http://schemas.openxmlformats.org/drawingml/2006/main">
+            <a:graphic>
               <a:graphicData uri="http://schemas.openxmlformats.org/drawingml/2006/picture">
-                <pic:pic xmlns:pic="http://schemas.openxmlformats.org/drawingml/2006/picture">
+                <pic:pic>
                   <pic:nvPicPr>
-                    <pic:cNvPr id="0" name="WhatsApp Image 2019-02-13 at 9.29.30 PM.jpeg"/>
+                    <pic:cNvPr id="0" name=""/>
                     <pic:cNvPicPr/>
                   </pic:nvPicPr>
                   <pic:blipFill>
-                    <a:blip r:embed="rId13">
-                      <a:extLst>
+                    <a:blip r:embed="R21f3671abf4246a1">
+                      <a:extLst xmlns:a="http://schemas.openxmlformats.org/drawingml/2006/main">
                         <a:ext uri="{28A0092B-C50C-407E-A947-70E740481C1C}">
                           <a14:useLocalDpi xmlns:a14="http://schemas.microsoft.com/office/drawing/2010/main" val="0"/>
                         </a:ext>
@@ -1100,9 +1088,9 @@
                     </a:stretch>
                   </pic:blipFill>
                   <pic:spPr>
-                    <a:xfrm>
+                    <a:xfrm rot="0" flipH="0" flipV="0">
                       <a:off x="0" y="0"/>
-                      <a:ext cx="5676900" cy="5724525"/>
+                      <a:ext cx="5676902" cy="5724524"/>
                     </a:xfrm>
                     <a:prstGeom prst="rect">
                       <a:avLst/>
@@ -1161,7 +1149,7 @@
       <w:pPr>
         <w:pStyle w:val="Heading2"/>
       </w:pPr>
-      <w:bookmarkStart w:id="12" w:name="_Toc928262"/>
+      <w:bookmarkStart w:name="_Toc928262" w:id="12"/>
       <w:r>
         <w:lastRenderedPageBreak/>
         <w:t>Angular</w:t>
@@ -1202,33 +1190,26 @@
           <w:tcPr>
             <w:tcW w:w="742" w:type="dxa"/>
             <w:shd w:val="clear" w:color="auto" w:fill="A8D08D" w:themeFill="accent6" w:themeFillTint="99"/>
+            <w:tcMar/>
             <w:vAlign w:val="center"/>
           </w:tcPr>
-          <w:p>
+          <w:p w14:noSpellErr="1">
             <w:pPr>
               <w:spacing w:before="0"/>
               <w:jc w:val="center"/>
               <w:rPr>
-                <w:rFonts w:asciiTheme="minorHAnsi" w:hAnsiTheme="minorHAnsi" w:cstheme="minorHAnsi"/>
-                <w:b/>
-                <w:bCs/>
-              </w:rPr>
-            </w:pPr>
-            <w:commentRangeStart w:id="13"/>
-            <w:r>
-              <w:rPr>
-                <w:rFonts w:asciiTheme="minorHAnsi" w:hAnsiTheme="minorHAnsi" w:cstheme="minorHAnsi"/>
-                <w:b/>
-                <w:bCs/>
-              </w:rPr>
-              <w:t>New</w:t>
-            </w:r>
-            <w:commentRangeEnd w:id="13"/>
-            <w:r>
-              <w:rPr>
-                <w:rStyle w:val="CommentReference"/>
-              </w:rPr>
-              <w:commentReference w:id="13"/>
+                <w:rFonts w:ascii="Calibri" w:hAnsi="Calibri" w:cs="Calibri" w:asciiTheme="minorAscii" w:hAnsiTheme="minorAscii" w:cstheme="minorAscii"/>
+                <w:b w:val="1"/>
+                <w:bCs w:val="1"/>
+              </w:rPr>
+            </w:pPr>
+            <w:r>
+              <w:rPr>
+                <w:rFonts w:ascii="Calibri" w:hAnsi="Calibri" w:cs="Calibri" w:asciiTheme="minorAscii" w:hAnsiTheme="minorAscii" w:cstheme="minorAscii"/>
+                <w:b w:val="1"/>
+                <w:bCs w:val="1"/>
+              </w:rPr>
+              <w:t>Use</w:t>
             </w:r>
           </w:p>
         </w:tc>
@@ -1236,6 +1217,7 @@
           <w:tcPr>
             <w:tcW w:w="1256" w:type="dxa"/>
             <w:shd w:val="clear" w:color="auto" w:fill="D9D9D9" w:themeFill="background1" w:themeFillShade="D9"/>
+            <w:tcMar/>
             <w:vAlign w:val="center"/>
           </w:tcPr>
           <w:p>
@@ -1262,6 +1244,7 @@
           <w:tcPr>
             <w:tcW w:w="6367" w:type="dxa"/>
             <w:gridSpan w:val="2"/>
+            <w:tcMar/>
             <w:vAlign w:val="center"/>
           </w:tcPr>
           <w:p>
@@ -1305,6 +1288,7 @@
             <w:tcW w:w="1998" w:type="dxa"/>
             <w:gridSpan w:val="2"/>
             <w:shd w:val="clear" w:color="auto" w:fill="D5DCE4" w:themeFill="text2" w:themeFillTint="33"/>
+            <w:tcMar/>
             <w:vAlign w:val="center"/>
           </w:tcPr>
           <w:p>
@@ -1342,6 +1326,7 @@
           <w:tcPr>
             <w:tcW w:w="6367" w:type="dxa"/>
             <w:gridSpan w:val="2"/>
+            <w:tcMar/>
             <w:vAlign w:val="center"/>
           </w:tcPr>
           <w:p>
@@ -1392,6 +1377,7 @@
             <w:tcW w:w="1998" w:type="dxa"/>
             <w:gridSpan w:val="2"/>
             <w:shd w:val="clear" w:color="auto" w:fill="D5DCE4" w:themeFill="text2" w:themeFillTint="33"/>
+            <w:tcMar/>
             <w:vAlign w:val="center"/>
           </w:tcPr>
           <w:p>
@@ -1420,6 +1406,7 @@
           <w:tcPr>
             <w:tcW w:w="6367" w:type="dxa"/>
             <w:gridSpan w:val="2"/>
+            <w:tcMar/>
             <w:vAlign w:val="center"/>
           </w:tcPr>
           <w:p>
@@ -1470,6 +1457,7 @@
             <w:tcW w:w="8365" w:type="dxa"/>
             <w:gridSpan w:val="4"/>
             <w:shd w:val="clear" w:color="auto" w:fill="D9D9D9" w:themeFill="background1" w:themeFillShade="D9"/>
+            <w:tcMar/>
             <w:vAlign w:val="center"/>
           </w:tcPr>
           <w:p>
@@ -1502,6 +1490,7 @@
             <w:tcW w:w="1998" w:type="dxa"/>
             <w:gridSpan w:val="2"/>
             <w:shd w:val="clear" w:color="auto" w:fill="D9D9D9" w:themeFill="background1" w:themeFillShade="D9"/>
+            <w:tcMar/>
             <w:vAlign w:val="center"/>
           </w:tcPr>
           <w:p>
@@ -1534,6 +1523,7 @@
           <w:tcPr>
             <w:tcW w:w="2302" w:type="dxa"/>
             <w:shd w:val="clear" w:color="auto" w:fill="D9D9D9" w:themeFill="background1" w:themeFillShade="D9"/>
+            <w:tcMar/>
             <w:vAlign w:val="center"/>
           </w:tcPr>
           <w:p>
@@ -1579,6 +1569,7 @@
           <w:tcPr>
             <w:tcW w:w="4065" w:type="dxa"/>
             <w:shd w:val="clear" w:color="auto" w:fill="D9D9D9" w:themeFill="background1" w:themeFillShade="D9"/>
+            <w:tcMar/>
             <w:vAlign w:val="center"/>
           </w:tcPr>
           <w:p>
@@ -1618,6 +1609,7 @@
           <w:tcPr>
             <w:tcW w:w="1998" w:type="dxa"/>
             <w:gridSpan w:val="2"/>
+            <w:tcMar/>
             <w:vAlign w:val="center"/>
           </w:tcPr>
           <w:p>
@@ -1646,6 +1638,7 @@
         <w:tc>
           <w:tcPr>
             <w:tcW w:w="2302" w:type="dxa"/>
+            <w:tcMar/>
             <w:vAlign w:val="center"/>
           </w:tcPr>
           <w:p>
@@ -1683,6 +1676,7 @@
         <w:tc>
           <w:tcPr>
             <w:tcW w:w="4065" w:type="dxa"/>
+            <w:tcMar/>
             <w:vAlign w:val="center"/>
           </w:tcPr>
           <w:p>
@@ -1717,6 +1711,7 @@
           <w:tcPr>
             <w:tcW w:w="1998" w:type="dxa"/>
             <w:gridSpan w:val="2"/>
+            <w:tcMar/>
             <w:vAlign w:val="center"/>
           </w:tcPr>
           <w:p>
@@ -1745,6 +1740,7 @@
         <w:tc>
           <w:tcPr>
             <w:tcW w:w="2302" w:type="dxa"/>
+            <w:tcMar/>
             <w:vAlign w:val="center"/>
           </w:tcPr>
           <w:p>
@@ -1782,6 +1778,7 @@
         <w:tc>
           <w:tcPr>
             <w:tcW w:w="4065" w:type="dxa"/>
+            <w:tcMar/>
             <w:vAlign w:val="center"/>
           </w:tcPr>
           <w:p>
@@ -1816,6 +1813,7 @@
           <w:tcPr>
             <w:tcW w:w="1998" w:type="dxa"/>
             <w:gridSpan w:val="2"/>
+            <w:tcMar/>
             <w:vAlign w:val="center"/>
           </w:tcPr>
           <w:p>
@@ -1844,6 +1842,7 @@
         <w:tc>
           <w:tcPr>
             <w:tcW w:w="2302" w:type="dxa"/>
+            <w:tcMar/>
             <w:vAlign w:val="center"/>
           </w:tcPr>
           <w:p>
@@ -1881,6 +1880,7 @@
         <w:tc>
           <w:tcPr>
             <w:tcW w:w="4065" w:type="dxa"/>
+            <w:tcMar/>
             <w:vAlign w:val="center"/>
           </w:tcPr>
           <w:p>
@@ -1915,6 +1915,7 @@
           <w:tcPr>
             <w:tcW w:w="1998" w:type="dxa"/>
             <w:gridSpan w:val="2"/>
+            <w:tcMar/>
             <w:vAlign w:val="center"/>
           </w:tcPr>
           <w:p>
@@ -1943,6 +1944,7 @@
         <w:tc>
           <w:tcPr>
             <w:tcW w:w="2302" w:type="dxa"/>
+            <w:tcMar/>
             <w:vAlign w:val="center"/>
           </w:tcPr>
           <w:p>
@@ -1980,6 +1982,7 @@
         <w:tc>
           <w:tcPr>
             <w:tcW w:w="4065" w:type="dxa"/>
+            <w:tcMar/>
             <w:vAlign w:val="center"/>
           </w:tcPr>
           <w:p>
@@ -2014,6 +2017,7 @@
           <w:tcPr>
             <w:tcW w:w="1998" w:type="dxa"/>
             <w:gridSpan w:val="2"/>
+            <w:tcMar/>
             <w:vAlign w:val="center"/>
           </w:tcPr>
           <w:p>
@@ -2042,6 +2046,7 @@
         <w:tc>
           <w:tcPr>
             <w:tcW w:w="2302" w:type="dxa"/>
+            <w:tcMar/>
             <w:vAlign w:val="center"/>
           </w:tcPr>
           <w:p>
@@ -2079,6 +2084,7 @@
         <w:tc>
           <w:tcPr>
             <w:tcW w:w="4065" w:type="dxa"/>
+            <w:tcMar/>
             <w:vAlign w:val="center"/>
           </w:tcPr>
           <w:p>
@@ -2107,7 +2113,7 @@
       </w:tr>
     </w:tbl>
     <w:p>
-      <w:bookmarkStart w:id="14" w:name="_Toc928263"/>
+      <w:bookmarkStart w:name="_Toc928263" w:id="14"/>
     </w:p>
     <w:tbl>
       <w:tblPr>
@@ -2135,33 +2141,26 @@
           <w:tcPr>
             <w:tcW w:w="2037" w:type="dxa"/>
             <w:shd w:val="clear" w:color="auto" w:fill="A8D08D" w:themeFill="accent6" w:themeFillTint="99"/>
+            <w:tcMar/>
             <w:vAlign w:val="center"/>
           </w:tcPr>
-          <w:p>
+          <w:p w14:noSpellErr="1">
             <w:pPr>
               <w:spacing w:before="0"/>
               <w:jc w:val="center"/>
               <w:rPr>
-                <w:rFonts w:asciiTheme="minorHAnsi" w:hAnsiTheme="minorHAnsi" w:cstheme="minorHAnsi"/>
-                <w:b/>
-                <w:bCs/>
-              </w:rPr>
-            </w:pPr>
-            <w:commentRangeStart w:id="15"/>
-            <w:r>
-              <w:rPr>
-                <w:rFonts w:asciiTheme="minorHAnsi" w:hAnsiTheme="minorHAnsi" w:cstheme="minorHAnsi"/>
-                <w:b/>
-                <w:bCs/>
-              </w:rPr>
-              <w:t>New</w:t>
-            </w:r>
-            <w:commentRangeEnd w:id="15"/>
-            <w:r>
-              <w:rPr>
-                <w:rStyle w:val="CommentReference"/>
-              </w:rPr>
-              <w:commentReference w:id="15"/>
+                <w:rFonts w:ascii="Calibri" w:hAnsi="Calibri" w:cs="Calibri" w:asciiTheme="minorAscii" w:hAnsiTheme="minorAscii" w:cstheme="minorAscii"/>
+                <w:b w:val="1"/>
+                <w:bCs w:val="1"/>
+              </w:rPr>
+            </w:pPr>
+            <w:r>
+              <w:rPr>
+                <w:rFonts w:ascii="Calibri" w:hAnsi="Calibri" w:cs="Calibri" w:asciiTheme="minorAscii" w:hAnsiTheme="minorAscii" w:cstheme="minorAscii"/>
+                <w:b w:val="1"/>
+                <w:bCs w:val="1"/>
+              </w:rPr>
+              <w:t>Use</w:t>
             </w:r>
           </w:p>
         </w:tc>
@@ -2170,6 +2169,7 @@
             <w:tcW w:w="1247" w:type="dxa"/>
             <w:gridSpan w:val="2"/>
             <w:shd w:val="clear" w:color="auto" w:fill="D9D9D9" w:themeFill="background1" w:themeFillShade="D9"/>
+            <w:tcMar/>
             <w:vAlign w:val="center"/>
           </w:tcPr>
           <w:p>
@@ -2195,6 +2195,7 @@
         <w:tc>
           <w:tcPr>
             <w:tcW w:w="5080" w:type="dxa"/>
+            <w:tcMar/>
             <w:vAlign w:val="center"/>
           </w:tcPr>
           <w:p>
@@ -2205,7 +2206,7 @@
                 <w:lang w:bidi="ar-EG"/>
               </w:rPr>
             </w:pPr>
-            <w:bookmarkStart w:id="16" w:name="OLE_LINK1"/>
+            <w:bookmarkStart w:name="OLE_LINK1" w:id="16"/>
             <w:r>
               <w:rPr>
                 <w:rFonts w:asciiTheme="minorHAnsi" w:hAnsiTheme="minorHAnsi" w:cstheme="minorHAnsi"/>
@@ -2233,6 +2234,7 @@
             <w:tcW w:w="2571" w:type="dxa"/>
             <w:gridSpan w:val="2"/>
             <w:shd w:val="clear" w:color="auto" w:fill="D5DCE4" w:themeFill="text2" w:themeFillTint="33"/>
+            <w:tcMar/>
             <w:vAlign w:val="center"/>
           </w:tcPr>
           <w:p>
@@ -2261,6 +2263,7 @@
           <w:tcPr>
             <w:tcW w:w="5793" w:type="dxa"/>
             <w:gridSpan w:val="2"/>
+            <w:tcMar/>
             <w:vAlign w:val="center"/>
           </w:tcPr>
           <w:p>
@@ -2318,6 +2321,7 @@
             <w:tcW w:w="8364" w:type="dxa"/>
             <w:gridSpan w:val="4"/>
             <w:shd w:val="clear" w:color="auto" w:fill="D9D9D9" w:themeFill="background1" w:themeFillShade="D9"/>
+            <w:tcMar/>
             <w:vAlign w:val="center"/>
           </w:tcPr>
           <w:p>
@@ -2376,6 +2380,7 @@
           <w:tcPr>
             <w:tcW w:w="745" w:type="dxa"/>
             <w:shd w:val="clear" w:color="auto" w:fill="A8D08D" w:themeFill="accent6" w:themeFillTint="99"/>
+            <w:tcMar/>
             <w:vAlign w:val="center"/>
           </w:tcPr>
           <w:p>
@@ -2402,6 +2407,7 @@
           <w:tcPr>
             <w:tcW w:w="1260" w:type="dxa"/>
             <w:shd w:val="clear" w:color="auto" w:fill="D9D9D9" w:themeFill="background1" w:themeFillShade="D9"/>
+            <w:tcMar/>
             <w:vAlign w:val="center"/>
           </w:tcPr>
           <w:p>
@@ -2427,24 +2433,41 @@
         <w:tc>
           <w:tcPr>
             <w:tcW w:w="6390" w:type="dxa"/>
+            <w:tcMar/>
             <w:vAlign w:val="center"/>
           </w:tcPr>
           <w:p>
             <w:pPr>
               <w:spacing w:before="0"/>
               <w:rPr>
-                <w:rFonts w:asciiTheme="minorHAnsi" w:hAnsiTheme="minorHAnsi" w:cstheme="minorHAnsi"/>
+                <w:rFonts w:ascii="Calibri" w:hAnsi="Calibri" w:cs="Calibri" w:asciiTheme="minorAscii" w:hAnsiTheme="minorAscii" w:cstheme="minorAscii"/>
                 <w:lang w:bidi="ar-EG"/>
               </w:rPr>
             </w:pPr>
             <w:commentRangeStart w:id="17"/>
-            <w:r>
-              <w:rPr>
-                <w:rFonts w:asciiTheme="minorHAnsi" w:hAnsiTheme="minorHAnsi" w:cstheme="minorHAnsi"/>
-                <w:lang w:bidi="ar-EG"/>
-              </w:rPr>
-              <w:t>ViewCourseGrades</w:t>
-            </w:r>
+            <w:proofErr w:type="spellStart"/>
+            <w:r>
+              <w:rPr>
+                <w:rFonts w:ascii="Calibri" w:hAnsi="Calibri" w:cs="Calibri" w:asciiTheme="minorAscii" w:hAnsiTheme="minorAscii" w:cstheme="minorAscii"/>
+                <w:lang w:bidi="ar-EG"/>
+              </w:rPr>
+              <w:t>View</w:t>
+            </w:r>
+            <w:r>
+              <w:rPr>
+                <w:rFonts w:ascii="Calibri" w:hAnsi="Calibri" w:cs="Calibri" w:asciiTheme="minorAscii" w:hAnsiTheme="minorAscii" w:cstheme="minorAscii"/>
+                <w:lang w:bidi="ar-EG"/>
+              </w:rPr>
+              <w:t>Student</w:t>
+            </w:r>
+            <w:r>
+              <w:rPr>
+                <w:rFonts w:ascii="Calibri" w:hAnsi="Calibri" w:cs="Calibri" w:asciiTheme="minorAscii" w:hAnsiTheme="minorAscii" w:cstheme="minorAscii"/>
+                <w:lang w:bidi="ar-EG"/>
+              </w:rPr>
+              <w:t>Grades</w:t>
+            </w:r>
+            <w:proofErr w:type="spellEnd"/>
             <w:commentRangeEnd w:id="17"/>
             <w:r>
               <w:rPr>
@@ -2464,6 +2487,7 @@
             <w:tcW w:w="2005" w:type="dxa"/>
             <w:gridSpan w:val="2"/>
             <w:shd w:val="clear" w:color="auto" w:fill="D5DCE4" w:themeFill="text2" w:themeFillTint="33"/>
+            <w:tcMar/>
             <w:vAlign w:val="center"/>
           </w:tcPr>
           <w:p>
@@ -2491,34 +2515,28 @@
         <w:tc>
           <w:tcPr>
             <w:tcW w:w="6390" w:type="dxa"/>
+            <w:tcMar/>
             <w:vAlign w:val="center"/>
           </w:tcPr>
           <w:p>
             <w:pPr>
               <w:spacing w:before="0"/>
               <w:rPr>
-                <w:rFonts w:asciiTheme="minorHAnsi" w:hAnsiTheme="minorHAnsi" w:cstheme="minorHAnsi"/>
-                <w:lang w:bidi="ar-EG"/>
-              </w:rPr>
-            </w:pPr>
-            <w:r>
-              <w:rPr>
-                <w:rFonts w:asciiTheme="minorHAnsi" w:hAnsiTheme="minorHAnsi" w:cstheme="minorHAnsi"/>
-                <w:lang w:bidi="ar-EG"/>
-              </w:rPr>
-              <w:t>app/modules/course/</w:t>
-            </w:r>
-            <w:r>
-              <w:rPr>
-                <w:rFonts w:asciiTheme="minorHAnsi" w:hAnsiTheme="minorHAnsi" w:cstheme="minorHAnsi"/>
-                <w:lang w:bidi="ar-EG"/>
-              </w:rPr>
-              <w:t>components/</w:t>
+                <w:rFonts w:ascii="Calibri" w:hAnsi="Calibri" w:cs="Calibri" w:asciiTheme="minorAscii" w:hAnsiTheme="minorAscii" w:cstheme="minorAscii"/>
+                <w:lang w:bidi="ar-EG"/>
+              </w:rPr>
+            </w:pPr>
+            <w:r>
+              <w:rPr>
+                <w:rFonts w:ascii="Calibri" w:hAnsi="Calibri" w:cs="Calibri" w:asciiTheme="minorAscii" w:hAnsiTheme="minorAscii" w:cstheme="minorAscii"/>
+                <w:lang w:bidi="ar-EG"/>
+              </w:rPr>
+              <w:t>app/modules/course/components/</w:t>
             </w:r>
             <w:commentRangeStart w:id="18"/>
             <w:r>
               <w:rPr>
-                <w:rFonts w:asciiTheme="minorHAnsi" w:hAnsiTheme="minorHAnsi" w:cstheme="minorHAnsi"/>
+                <w:rFonts w:ascii="Calibri" w:hAnsi="Calibri" w:cs="Calibri" w:asciiTheme="minorAscii" w:hAnsiTheme="minorAscii" w:cstheme="minorAscii"/>
                 <w:lang w:bidi="ar-EG"/>
               </w:rPr>
               <w:t>grade</w:t>
@@ -2532,31 +2550,40 @@
             </w:r>
             <w:r>
               <w:rPr>
-                <w:rFonts w:asciiTheme="minorHAnsi" w:hAnsiTheme="minorHAnsi" w:cstheme="minorHAnsi"/>
-                <w:lang w:bidi="ar-EG"/>
-              </w:rPr>
-              <w:t>/</w:t>
-            </w:r>
-            <w:r>
-              <w:rPr>
-                <w:rFonts w:asciiTheme="minorHAnsi" w:hAnsiTheme="minorHAnsi" w:cstheme="minorHAnsi"/>
-                <w:lang w:bidi="ar-EG"/>
-              </w:rPr>
-              <w:t>view-grade</w:t>
-            </w:r>
-            <w:r>
-              <w:rPr>
-                <w:rFonts w:asciiTheme="minorHAnsi" w:hAnsiTheme="minorHAnsi" w:cstheme="minorHAnsi"/>
-                <w:lang w:bidi="ar-EG"/>
-              </w:rPr>
-              <w:t>.component.[ts/html]</w:t>
-            </w:r>
-            <w:r>
-              <w:rPr>
-                <w:rFonts w:asciiTheme="minorHAnsi" w:hAnsiTheme="minorHAnsi" w:cstheme="minorHAnsi"/>
-                <w:lang w:bidi="ar-EG"/>
-              </w:rPr>
-              <w:t xml:space="preserve"> </w:t>
+                <w:rFonts w:ascii="Calibri" w:hAnsi="Calibri" w:cs="Calibri" w:asciiTheme="minorAscii" w:hAnsiTheme="minorAscii" w:cstheme="minorAscii"/>
+                <w:lang w:bidi="ar-EG"/>
+              </w:rPr>
+              <w:t>/view-student</w:t>
+            </w:r>
+            <w:r>
+              <w:rPr>
+                <w:rFonts w:ascii="Calibri" w:hAnsi="Calibri" w:cs="Calibri" w:asciiTheme="minorAscii" w:hAnsiTheme="minorAscii" w:cstheme="minorAscii"/>
+                <w:lang w:bidi="ar-EG"/>
+              </w:rPr>
+              <w:t>-grade</w:t>
+            </w:r>
+            <w:r>
+              <w:rPr>
+                <w:rFonts w:ascii="Calibri" w:hAnsi="Calibri" w:cs="Calibri" w:asciiTheme="minorAscii" w:hAnsiTheme="minorAscii" w:cstheme="minorAscii"/>
+                <w:lang w:bidi="ar-EG"/>
+              </w:rPr>
+              <w:t>.component.[</w:t>
+            </w:r>
+            <w:proofErr w:type="spellStart"/>
+            <w:r>
+              <w:rPr>
+                <w:rFonts w:ascii="Calibri" w:hAnsi="Calibri" w:cs="Calibri" w:asciiTheme="minorAscii" w:hAnsiTheme="minorAscii" w:cstheme="minorAscii"/>
+                <w:lang w:bidi="ar-EG"/>
+              </w:rPr>
+              <w:t>ts</w:t>
+            </w:r>
+            <w:proofErr w:type="spellEnd"/>
+            <w:r>
+              <w:rPr>
+                <w:rFonts w:ascii="Calibri" w:hAnsi="Calibri" w:cs="Calibri" w:asciiTheme="minorAscii" w:hAnsiTheme="minorAscii" w:cstheme="minorAscii"/>
+                <w:lang w:bidi="ar-EG"/>
+              </w:rPr>
+              <w:t xml:space="preserve">/html] </w:t>
             </w:r>
           </w:p>
         </w:tc>
@@ -2587,6 +2614,7 @@
           <w:tcPr>
             <w:tcW w:w="745" w:type="dxa"/>
             <w:shd w:val="clear" w:color="auto" w:fill="A8D08D" w:themeFill="accent6" w:themeFillTint="99"/>
+            <w:tcMar/>
             <w:vAlign w:val="center"/>
           </w:tcPr>
           <w:p>
@@ -2613,6 +2641,7 @@
           <w:tcPr>
             <w:tcW w:w="1260" w:type="dxa"/>
             <w:shd w:val="clear" w:color="auto" w:fill="D9D9D9" w:themeFill="background1" w:themeFillShade="D9"/>
+            <w:tcMar/>
             <w:vAlign w:val="center"/>
           </w:tcPr>
           <w:p>
@@ -2638,24 +2667,34 @@
         <w:tc>
           <w:tcPr>
             <w:tcW w:w="6390" w:type="dxa"/>
+            <w:tcMar/>
             <w:vAlign w:val="center"/>
           </w:tcPr>
           <w:p>
             <w:pPr>
               <w:spacing w:before="0"/>
               <w:rPr>
-                <w:rFonts w:asciiTheme="minorHAnsi" w:hAnsiTheme="minorHAnsi" w:cstheme="minorHAnsi"/>
+                <w:rFonts w:ascii="Calibri" w:hAnsi="Calibri" w:cs="Calibri" w:asciiTheme="minorAscii" w:hAnsiTheme="minorAscii" w:cstheme="minorAscii"/>
                 <w:lang w:bidi="ar-EG"/>
               </w:rPr>
             </w:pPr>
             <w:commentRangeStart w:id="19"/>
-            <w:r>
-              <w:rPr>
-                <w:rFonts w:asciiTheme="minorHAnsi" w:hAnsiTheme="minorHAnsi" w:cstheme="minorHAnsi"/>
-                <w:lang w:bidi="ar-EG"/>
-              </w:rPr>
-              <w:t>CourseService</w:t>
-            </w:r>
+            <w:proofErr w:type="spellStart"/>
+            <w:r>
+              <w:rPr>
+                <w:rFonts w:ascii="Calibri" w:hAnsi="Calibri" w:cs="Calibri" w:asciiTheme="minorAscii" w:hAnsiTheme="minorAscii" w:cstheme="minorAscii"/>
+                <w:lang w:bidi="ar-EG"/>
+              </w:rPr>
+              <w:t>Grade</w:t>
+            </w:r>
+            <w:r>
+              <w:rPr>
+                <w:rFonts w:ascii="Calibri" w:hAnsi="Calibri" w:cs="Calibri" w:asciiTheme="minorAscii" w:hAnsiTheme="minorAscii" w:cstheme="minorAscii"/>
+                <w:lang w:bidi="ar-EG"/>
+              </w:rPr>
+              <w:t>Service</w:t>
+            </w:r>
+            <w:proofErr w:type="spellEnd"/>
             <w:commentRangeEnd w:id="19"/>
             <w:r>
               <w:rPr>
@@ -2675,6 +2714,7 @@
             <w:tcW w:w="2005" w:type="dxa"/>
             <w:gridSpan w:val="2"/>
             <w:shd w:val="clear" w:color="auto" w:fill="D5DCE4" w:themeFill="text2" w:themeFillTint="33"/>
+            <w:tcMar/>
             <w:vAlign w:val="center"/>
           </w:tcPr>
           <w:p>
@@ -2702,51 +2742,46 @@
         <w:tc>
           <w:tcPr>
             <w:tcW w:w="6390" w:type="dxa"/>
+            <w:tcMar/>
             <w:vAlign w:val="center"/>
           </w:tcPr>
           <w:p>
             <w:pPr>
               <w:spacing w:before="0"/>
               <w:rPr>
-                <w:rFonts w:asciiTheme="minorHAnsi" w:hAnsiTheme="minorHAnsi" w:cstheme="minorHAnsi"/>
-                <w:lang w:bidi="ar-EG"/>
-              </w:rPr>
-            </w:pPr>
-            <w:r>
-              <w:rPr>
-                <w:rFonts w:asciiTheme="minorHAnsi" w:hAnsiTheme="minorHAnsi" w:cstheme="minorHAnsi"/>
-                <w:lang w:bidi="ar-EG"/>
-              </w:rPr>
-              <w:t>app/modules/course/</w:t>
-            </w:r>
-            <w:r>
-              <w:rPr>
-                <w:rFonts w:asciiTheme="minorHAnsi" w:hAnsiTheme="minorHAnsi" w:cstheme="minorHAnsi"/>
-                <w:lang w:bidi="ar-EG"/>
-              </w:rPr>
-              <w:t>shared/</w:t>
-            </w:r>
-            <w:commentRangeStart w:id="20"/>
-            <w:r>
-              <w:rPr>
-                <w:rFonts w:asciiTheme="minorHAnsi" w:hAnsiTheme="minorHAnsi" w:cstheme="minorHAnsi"/>
-                <w:lang w:bidi="ar-EG"/>
-              </w:rPr>
-              <w:t>course</w:t>
-            </w:r>
-            <w:commentRangeEnd w:id="20"/>
-            <w:r>
-              <w:rPr>
-                <w:rStyle w:val="CommentReference"/>
-              </w:rPr>
-              <w:commentReference w:id="20"/>
-            </w:r>
-            <w:r>
-              <w:rPr>
-                <w:rFonts w:asciiTheme="minorHAnsi" w:hAnsiTheme="minorHAnsi" w:cstheme="minorHAnsi"/>
-                <w:lang w:bidi="ar-EG"/>
-              </w:rPr>
-              <w:t>.service.ts</w:t>
+                <w:rFonts w:ascii="Calibri" w:hAnsi="Calibri" w:cs="Calibri" w:asciiTheme="minorAscii" w:hAnsiTheme="minorAscii" w:cstheme="minorAscii"/>
+                <w:lang w:bidi="ar-EG"/>
+              </w:rPr>
+            </w:pPr>
+            <w:r>
+              <w:rPr>
+                <w:rFonts w:ascii="Calibri" w:hAnsi="Calibri" w:cs="Calibri" w:asciiTheme="minorAscii" w:hAnsiTheme="minorAscii" w:cstheme="minorAscii"/>
+                <w:lang w:bidi="ar-EG"/>
+              </w:rPr>
+              <w:t>app/modules/course/shared/</w:t>
+            </w:r>
+            <w:proofErr w:type="spellStart"/>
+            <w:r>
+              <w:rPr>
+                <w:rFonts w:ascii="Calibri" w:hAnsi="Calibri" w:cs="Calibri" w:asciiTheme="minorAscii" w:hAnsiTheme="minorAscii" w:cstheme="minorAscii"/>
+                <w:lang w:bidi="ar-EG"/>
+              </w:rPr>
+              <w:t>grade</w:t>
+            </w:r>
+            <w:r>
+              <w:rPr>
+                <w:rFonts w:ascii="Calibri" w:hAnsi="Calibri" w:cs="Calibri" w:asciiTheme="minorAscii" w:hAnsiTheme="minorAscii" w:cstheme="minorAscii"/>
+                <w:lang w:bidi="ar-EG"/>
+              </w:rPr>
+              <w:t>.service</w:t>
+            </w:r>
+            <w:proofErr w:type="spellEnd"/>
+            <w:r>
+              <w:rPr>
+                <w:rFonts w:ascii="Calibri" w:hAnsi="Calibri" w:cs="Calibri" w:asciiTheme="minorAscii" w:hAnsiTheme="minorAscii" w:cstheme="minorAscii"/>
+                <w:lang w:bidi="ar-EG"/>
+              </w:rPr>
+              <w:t>.ts</w:t>
             </w:r>
           </w:p>
         </w:tc>
@@ -2760,6 +2795,7 @@
             <w:tcW w:w="2005" w:type="dxa"/>
             <w:gridSpan w:val="2"/>
             <w:shd w:val="clear" w:color="auto" w:fill="D5DCE4" w:themeFill="text2" w:themeFillTint="33"/>
+            <w:tcMar/>
             <w:vAlign w:val="center"/>
           </w:tcPr>
           <w:p>
@@ -2787,6 +2823,7 @@
         <w:tc>
           <w:tcPr>
             <w:tcW w:w="6390" w:type="dxa"/>
+            <w:tcMar/>
             <w:vAlign w:val="center"/>
           </w:tcPr>
           <w:p>
@@ -2836,7 +2873,7 @@
       <w:pPr>
         <w:pStyle w:val="Heading2"/>
       </w:pPr>
-      <w:bookmarkStart w:id="21" w:name="_Toc928264"/>
+      <w:bookmarkStart w:name="_Toc928264" w:id="21"/>
       <w:r>
         <w:t>Rest Services</w:t>
       </w:r>
@@ -2871,6 +2908,7 @@
           <w:tcPr>
             <w:tcW w:w="925" w:type="dxa"/>
             <w:shd w:val="clear" w:color="auto" w:fill="A8D08D" w:themeFill="accent6" w:themeFillTint="99"/>
+            <w:tcMar/>
             <w:vAlign w:val="center"/>
           </w:tcPr>
           <w:p>
@@ -2900,6 +2938,7 @@
             <w:tcW w:w="810" w:type="dxa"/>
             <w:gridSpan w:val="2"/>
             <w:shd w:val="clear" w:color="auto" w:fill="D9D9D9" w:themeFill="background1" w:themeFillShade="D9"/>
+            <w:tcMar/>
             <w:vAlign w:val="center"/>
           </w:tcPr>
           <w:p>
@@ -2929,65 +2968,77 @@
             <w:tcW w:w="2850" w:type="dxa"/>
             <w:gridSpan w:val="3"/>
             <w:shd w:val="clear" w:color="auto" w:fill="FFFFFF" w:themeFill="background1"/>
+            <w:tcMar/>
             <w:vAlign w:val="center"/>
           </w:tcPr>
           <w:p>
             <w:pPr>
               <w:spacing w:before="0"/>
               <w:rPr>
-                <w:rFonts w:asciiTheme="minorHAnsi" w:hAnsiTheme="minorHAnsi" w:cstheme="minorHAnsi"/>
-                <w:lang w:bidi="ar-EG"/>
-              </w:rPr>
-            </w:pPr>
-            <w:r>
-              <w:rPr>
-                <w:rFonts w:asciiTheme="minorHAnsi" w:hAnsiTheme="minorHAnsi" w:cstheme="minorHAnsi"/>
-                <w:lang w:bidi="ar-EG"/>
-              </w:rPr>
-              <w:t>api/</w:t>
-            </w:r>
-            <w:r>
-              <w:rPr>
-                <w:rFonts w:asciiTheme="minorHAnsi" w:hAnsiTheme="minorHAnsi" w:cstheme="minorHAnsi"/>
-                <w:lang w:bidi="ar-EG"/>
-              </w:rPr>
-              <w:t>course</w:t>
-            </w:r>
-            <w:r>
-              <w:rPr>
-                <w:rFonts w:asciiTheme="minorHAnsi" w:hAnsiTheme="minorHAnsi" w:cstheme="minorHAnsi"/>
+                <w:rFonts w:ascii="Calibri" w:hAnsi="Calibri" w:cs="Calibri" w:asciiTheme="minorAscii" w:hAnsiTheme="minorAscii" w:cstheme="minorAscii"/>
+                <w:lang w:bidi="ar-EG"/>
+              </w:rPr>
+            </w:pPr>
+            <w:proofErr w:type="spellStart"/>
+            <w:r>
+              <w:rPr>
+                <w:rFonts w:ascii="Calibri" w:hAnsi="Calibri" w:cs="Calibri" w:asciiTheme="minorAscii" w:hAnsiTheme="minorAscii" w:cstheme="minorAscii"/>
+                <w:lang w:bidi="ar-EG"/>
+              </w:rPr>
+              <w:t>api</w:t>
+            </w:r>
+            <w:proofErr w:type="spellEnd"/>
+            <w:r>
+              <w:rPr>
+                <w:rFonts w:ascii="Calibri" w:hAnsi="Calibri" w:cs="Calibri" w:asciiTheme="minorAscii" w:hAnsiTheme="minorAscii" w:cstheme="minorAscii"/>
+                <w:lang w:bidi="ar-EG"/>
+              </w:rPr>
+              <w:t>/course/{</w:t>
+            </w:r>
+            <w:proofErr w:type="spellStart"/>
+            <w:r>
+              <w:rPr>
+                <w:rFonts w:ascii="Calibri" w:hAnsi="Calibri" w:cs="Calibri" w:asciiTheme="minorAscii" w:hAnsiTheme="minorAscii" w:cstheme="minorAscii"/>
+                <w:lang w:bidi="ar-EG"/>
+              </w:rPr>
+              <w:t>courseID</w:t>
+            </w:r>
+            <w:proofErr w:type="spellEnd"/>
+            <w:r>
+              <w:rPr>
+                <w:rFonts w:ascii="Calibri" w:hAnsi="Calibri" w:cs="Calibri" w:asciiTheme="minorAscii" w:hAnsiTheme="minorAscii" w:cstheme="minorAscii"/>
+                <w:lang w:bidi="ar-EG"/>
+              </w:rPr>
+              <w:t>}/</w:t>
+            </w:r>
+            <w:commentRangeStart w:id="22"/>
+            <w:r>
+              <w:rPr>
+                <w:rFonts w:ascii="Calibri" w:hAnsi="Calibri" w:cs="Calibri" w:asciiTheme="minorAscii" w:hAnsiTheme="minorAscii" w:cstheme="minorAscii"/>
+                <w:lang w:bidi="ar-EG"/>
+              </w:rPr>
+              <w:t>grade</w:t>
+            </w:r>
+            <w:commentRangeEnd w:id="22"/>
+            <w:r>
+              <w:rPr>
+                <w:rStyle w:val="CommentReference"/>
+              </w:rPr>
+              <w:commentReference w:id="22"/>
+            </w:r>
+            <w:r>
+              <w:rPr>
+                <w:rFonts w:ascii="Calibri" w:hAnsi="Calibri" w:cs="Calibri" w:asciiTheme="minorAscii" w:hAnsiTheme="minorAscii" w:cstheme="minorAscii"/>
                 <w:lang w:bidi="ar-EG"/>
               </w:rPr>
               <w:t>/</w:t>
             </w:r>
             <w:r>
               <w:rPr>
-                <w:rFonts w:asciiTheme="minorHAnsi" w:hAnsiTheme="minorHAnsi" w:cstheme="minorHAnsi"/>
-                <w:lang w:bidi="ar-EG"/>
-              </w:rPr>
-              <w:t>{courseID}/</w:t>
-            </w:r>
-            <w:commentRangeStart w:id="22"/>
-            <w:r>
-              <w:rPr>
-                <w:rFonts w:asciiTheme="minorHAnsi" w:hAnsiTheme="minorHAnsi" w:cstheme="minorHAnsi"/>
-                <w:lang w:bidi="ar-EG"/>
-              </w:rPr>
-              <w:t>grade</w:t>
-            </w:r>
-            <w:commentRangeEnd w:id="22"/>
-            <w:r>
-              <w:rPr>
-                <w:rStyle w:val="CommentReference"/>
-              </w:rPr>
-              <w:commentReference w:id="22"/>
-            </w:r>
-            <w:r>
-              <w:rPr>
-                <w:rFonts w:asciiTheme="minorHAnsi" w:hAnsiTheme="minorHAnsi" w:cstheme="minorHAnsi"/>
-                <w:lang w:bidi="ar-EG"/>
-              </w:rPr>
-              <w:t>/</w:t>
+                <w:rFonts w:ascii="Calibri" w:hAnsi="Calibri" w:cs="Calibri" w:asciiTheme="minorAscii" w:hAnsiTheme="minorAscii" w:cstheme="minorAscii"/>
+                <w:lang w:bidi="ar-EG"/>
+              </w:rPr>
+              <w:t>student/</w:t>
             </w:r>
           </w:p>
           <w:p>
@@ -3022,6 +3073,7 @@
           <w:tcPr>
             <w:tcW w:w="990" w:type="dxa"/>
             <w:shd w:val="clear" w:color="auto" w:fill="D9D9D9" w:themeFill="background1" w:themeFillShade="D9"/>
+            <w:tcMar/>
             <w:vAlign w:val="center"/>
           </w:tcPr>
           <w:p>
@@ -3047,6 +3099,7 @@
         <w:tc>
           <w:tcPr>
             <w:tcW w:w="2820" w:type="dxa"/>
+            <w:tcMar/>
             <w:vAlign w:val="center"/>
           </w:tcPr>
           <w:p>
@@ -3078,6 +3131,7 @@
             <w:tcW w:w="1735" w:type="dxa"/>
             <w:gridSpan w:val="3"/>
             <w:shd w:val="clear" w:color="auto" w:fill="D9D9D9" w:themeFill="background1" w:themeFillShade="D9"/>
+            <w:tcMar/>
             <w:vAlign w:val="center"/>
           </w:tcPr>
           <w:p>
@@ -3106,6 +3160,7 @@
           <w:tcPr>
             <w:tcW w:w="2850" w:type="dxa"/>
             <w:gridSpan w:val="3"/>
+            <w:tcMar/>
             <w:vAlign w:val="center"/>
           </w:tcPr>
           <w:p>
@@ -3130,6 +3185,7 @@
           <w:tcPr>
             <w:tcW w:w="990" w:type="dxa"/>
             <w:shd w:val="clear" w:color="auto" w:fill="D5DCE4" w:themeFill="text2" w:themeFillTint="33"/>
+            <w:tcMar/>
             <w:vAlign w:val="center"/>
           </w:tcPr>
           <w:p>
@@ -3157,6 +3213,7 @@
         <w:tc>
           <w:tcPr>
             <w:tcW w:w="2820" w:type="dxa"/>
+            <w:tcMar/>
             <w:vAlign w:val="center"/>
           </w:tcPr>
           <w:p>
@@ -3220,6 +3277,7 @@
             <w:tcW w:w="8395" w:type="dxa"/>
             <w:gridSpan w:val="8"/>
             <w:shd w:val="clear" w:color="auto" w:fill="D9D9D9" w:themeFill="background1" w:themeFillShade="D9"/>
+            <w:tcMar/>
             <w:vAlign w:val="center"/>
           </w:tcPr>
           <w:p>
@@ -3254,6 +3312,7 @@
             <w:tcW w:w="1465" w:type="dxa"/>
             <w:gridSpan w:val="2"/>
             <w:shd w:val="clear" w:color="auto" w:fill="D9D9D9" w:themeFill="background1" w:themeFillShade="D9"/>
+            <w:tcMar/>
             <w:vAlign w:val="center"/>
           </w:tcPr>
           <w:p>
@@ -3283,6 +3342,7 @@
             <w:tcW w:w="1620" w:type="dxa"/>
             <w:gridSpan w:val="2"/>
             <w:shd w:val="clear" w:color="auto" w:fill="D9D9D9" w:themeFill="background1" w:themeFillShade="D9"/>
+            <w:tcMar/>
             <w:vAlign w:val="center"/>
           </w:tcPr>
           <w:p>
@@ -3311,6 +3371,7 @@
           <w:tcPr>
             <w:tcW w:w="1350" w:type="dxa"/>
             <w:shd w:val="clear" w:color="auto" w:fill="D9D9D9" w:themeFill="background1" w:themeFillShade="D9"/>
+            <w:tcMar/>
             <w:vAlign w:val="center"/>
           </w:tcPr>
           <w:p>
@@ -3340,6 +3401,7 @@
             <w:tcW w:w="3960" w:type="dxa"/>
             <w:gridSpan w:val="3"/>
             <w:shd w:val="clear" w:color="auto" w:fill="D9D9D9" w:themeFill="background1" w:themeFillShade="D9"/>
+            <w:tcMar/>
             <w:vAlign w:val="center"/>
           </w:tcPr>
           <w:p>
@@ -3373,6 +3435,7 @@
           <w:tcPr>
             <w:tcW w:w="1465" w:type="dxa"/>
             <w:gridSpan w:val="2"/>
+            <w:tcMar/>
             <w:vAlign w:val="center"/>
           </w:tcPr>
           <w:p>
@@ -3397,6 +3460,7 @@
           <w:tcPr>
             <w:tcW w:w="1620" w:type="dxa"/>
             <w:gridSpan w:val="2"/>
+            <w:tcMar/>
             <w:vAlign w:val="center"/>
           </w:tcPr>
           <w:p>
@@ -3420,6 +3484,7 @@
         <w:tc>
           <w:tcPr>
             <w:tcW w:w="1350" w:type="dxa"/>
+            <w:tcMar/>
             <w:vAlign w:val="center"/>
           </w:tcPr>
           <w:p>
@@ -3444,6 +3509,7 @@
           <w:tcPr>
             <w:tcW w:w="3960" w:type="dxa"/>
             <w:gridSpan w:val="3"/>
+            <w:tcMar/>
             <w:vAlign w:val="center"/>
           </w:tcPr>
           <w:p>
@@ -3465,6 +3531,7 @@
           <w:tcPr>
             <w:tcW w:w="1465" w:type="dxa"/>
             <w:gridSpan w:val="2"/>
+            <w:tcMar/>
             <w:vAlign w:val="center"/>
           </w:tcPr>
           <w:p>
@@ -3489,6 +3556,7 @@
           <w:tcPr>
             <w:tcW w:w="1620" w:type="dxa"/>
             <w:gridSpan w:val="2"/>
+            <w:tcMar/>
             <w:vAlign w:val="center"/>
           </w:tcPr>
           <w:p>
@@ -3512,6 +3580,7 @@
         <w:tc>
           <w:tcPr>
             <w:tcW w:w="1350" w:type="dxa"/>
+            <w:tcMar/>
             <w:vAlign w:val="center"/>
           </w:tcPr>
           <w:p>
@@ -3536,6 +3605,7 @@
           <w:tcPr>
             <w:tcW w:w="3960" w:type="dxa"/>
             <w:gridSpan w:val="3"/>
+            <w:tcMar/>
             <w:vAlign w:val="center"/>
           </w:tcPr>
           <w:p>
@@ -3555,7 +3625,7 @@
       <w:pPr>
         <w:pStyle w:val="Heading2"/>
       </w:pPr>
-      <w:bookmarkStart w:id="23" w:name="_Toc928266"/>
+      <w:bookmarkStart w:name="_Toc928266" w:id="23"/>
       <w:r>
         <w:t>Repository Functions</w:t>
       </w:r>
@@ -4080,11 +4150,12 @@
       <w:headerReference w:type="default" r:id="rId15"/>
       <w:footerReference w:type="default" r:id="rId16"/>
       <w:headerReference w:type="first" r:id="rId17"/>
-      <w:pgSz w:w="11907" w:h="16840" w:code="9"/>
+      <w:pgSz w:w="11907" w:h="16840" w:orient="portrait" w:code="9"/>
       <w:pgMar w:top="1440" w:right="1800" w:bottom="1440" w:left="1800" w:header="720" w:footer="720" w:gutter="0"/>
       <w:pgNumType w:start="1"/>
       <w:cols w:space="720"/>
       <w:titlePg/>
+      <w:footerReference w:type="first" r:id="R4c0913118a094a36"/>
     </w:sectPr>
   </w:body>
 </w:document>
@@ -4092,39 +4163,7 @@
 
 <file path=word/comments.xml><?xml version="1.0" encoding="utf-8"?>
 <w:comments xmlns:wpc="http://schemas.microsoft.com/office/word/2010/wordprocessingCanvas" xmlns:mc="http://schemas.openxmlformats.org/markup-compatibility/2006" xmlns:o="urn:schemas-microsoft-com:office:office" xmlns:r="http://schemas.openxmlformats.org/officeDocument/2006/relationships" xmlns:m="http://schemas.openxmlformats.org/officeDocument/2006/math" xmlns:v="urn:schemas-microsoft-com:vml" xmlns:wp14="http://schemas.microsoft.com/office/word/2010/wordprocessingDrawing" xmlns:wp="http://schemas.openxmlformats.org/drawingml/2006/wordprocessingDrawing" xmlns:w10="urn:schemas-microsoft-com:office:word" xmlns:w="http://schemas.openxmlformats.org/wordprocessingml/2006/main" xmlns:w14="http://schemas.microsoft.com/office/word/2010/wordml" xmlns:w15="http://schemas.microsoft.com/office/word/2012/wordml" xmlns:wpg="http://schemas.microsoft.com/office/word/2010/wordprocessingGroup" xmlns:wpi="http://schemas.microsoft.com/office/word/2010/wordprocessingInk" xmlns:wne="http://schemas.microsoft.com/office/word/2006/wordml" xmlns:wps="http://schemas.microsoft.com/office/word/2010/wordprocessingShape" mc:Ignorable="w14 w15 wp14">
-  <w:comment w:id="5" w:author="Ahmed Motair" w:date="2019-02-17T14:22:00Z" w:initials="AM">
-    <w:p>
-      <w:pPr>
-        <w:pStyle w:val="CommentText"/>
-      </w:pPr>
-      <w:r>
-        <w:rPr>
-          <w:rStyle w:val="CommentReference"/>
-        </w:rPr>
-        <w:annotationRef/>
-      </w:r>
-      <w:r>
-        <w:t>Task Name</w:t>
-      </w:r>
-    </w:p>
-  </w:comment>
-  <w:comment w:id="9" w:author="Ahmed Motair" w:date="2019-02-17T14:22:00Z" w:initials="AM">
-    <w:p>
-      <w:pPr>
-        <w:pStyle w:val="CommentText"/>
-      </w:pPr>
-      <w:r>
-        <w:rPr>
-          <w:rStyle w:val="CommentReference"/>
-        </w:rPr>
-        <w:annotationRef/>
-      </w:r>
-      <w:r>
-        <w:t>Fix this</w:t>
-      </w:r>
-    </w:p>
-  </w:comment>
-  <w:comment w:id="11" w:author="Ahmed Motair" w:date="2019-02-17T14:17:00Z" w:initials="AM">
+  <w:comment w:initials="AM" w:author="Ahmed Motair" w:date="2019-02-17T14:17:00Z" w:id="11">
     <w:p>
       <w:pPr>
         <w:pStyle w:val="CommentText"/>
@@ -4140,39 +4179,7 @@
       </w:r>
     </w:p>
   </w:comment>
-  <w:comment w:id="13" w:author="Ahmed Motair" w:date="2019-02-17T14:18:00Z" w:initials="AM">
-    <w:p>
-      <w:pPr>
-        <w:pStyle w:val="CommentText"/>
-      </w:pPr>
-      <w:r>
-        <w:rPr>
-          <w:rStyle w:val="CommentReference"/>
-        </w:rPr>
-        <w:annotationRef/>
-      </w:r>
-      <w:r>
-        <w:t>This should be use</w:t>
-      </w:r>
-    </w:p>
-  </w:comment>
-  <w:comment w:id="15" w:author="Ahmed Motair" w:date="2019-02-17T14:18:00Z" w:initials="AM">
-    <w:p>
-      <w:pPr>
-        <w:pStyle w:val="CommentText"/>
-      </w:pPr>
-      <w:r>
-        <w:rPr>
-          <w:rStyle w:val="CommentReference"/>
-        </w:rPr>
-        <w:annotationRef/>
-      </w:r>
-      <w:r>
-        <w:t>This should be use</w:t>
-      </w:r>
-    </w:p>
-  </w:comment>
-  <w:comment w:id="17" w:author="Ahmed Motair" w:date="2019-02-17T14:18:00Z" w:initials="AM">
+  <w:comment w:initials="AM" w:author="Ahmed Motair" w:date="2019-02-17T14:18:00Z" w:id="17">
     <w:p>
       <w:pPr>
         <w:pStyle w:val="CommentText"/>
@@ -4188,7 +4195,7 @@
       </w:r>
     </w:p>
   </w:comment>
-  <w:comment w:id="18" w:author="Ahmed Motair" w:date="2019-02-17T14:19:00Z" w:initials="AM">
+  <w:comment w:initials="AM" w:author="Ahmed Motair" w:date="2019-02-17T14:19:00Z" w:id="18">
     <w:p>
       <w:pPr>
         <w:pStyle w:val="CommentText"/>
@@ -4207,7 +4214,7 @@
       </w:r>
     </w:p>
   </w:comment>
-  <w:comment w:id="19" w:author="Ahmed Motair" w:date="2019-02-17T14:21:00Z" w:initials="AM">
+  <w:comment w:initials="AM" w:author="Ahmed Motair" w:date="2019-02-17T14:21:00Z" w:id="19">
     <w:p>
       <w:pPr>
         <w:pStyle w:val="CommentText"/>
@@ -4223,23 +4230,7 @@
       </w:r>
     </w:p>
   </w:comment>
-  <w:comment w:id="20" w:author="Ahmed Motair" w:date="2019-02-17T14:21:00Z" w:initials="AM">
-    <w:p>
-      <w:pPr>
-        <w:pStyle w:val="CommentText"/>
-      </w:pPr>
-      <w:r>
-        <w:rPr>
-          <w:rStyle w:val="CommentReference"/>
-        </w:rPr>
-        <w:annotationRef/>
-      </w:r>
-      <w:r>
-        <w:t>/shared/service/grade.service.ts</w:t>
-      </w:r>
-    </w:p>
-  </w:comment>
-  <w:comment w:id="22" w:author="Ahmed Motair" w:date="2019-02-17T14:21:00Z" w:initials="AM">
+  <w:comment w:initials="AM" w:author="Ahmed Motair" w:date="2019-02-17T14:21:00Z" w:id="22">
     <w:p>
       <w:pPr>
         <w:pStyle w:val="CommentText"/>
@@ -4259,18 +4250,23 @@
 </file>
 
 <file path=word/commentsExtended.xml><?xml version="1.0" encoding="utf-8"?>
-<w15:commentsEx xmlns:wpc="http://schemas.microsoft.com/office/word/2010/wordprocessingCanvas" xmlns:mc="http://schemas.openxmlformats.org/markup-compatibility/2006" xmlns:o="urn:schemas-microsoft-com:office:office" xmlns:r="http://schemas.openxmlformats.org/officeDocument/2006/relationships" xmlns:m="http://schemas.openxmlformats.org/officeDocument/2006/math" xmlns:v="urn:schemas-microsoft-com:vml" xmlns:wp14="http://schemas.microsoft.com/office/word/2010/wordprocessingDrawing" xmlns:wp="http://schemas.openxmlformats.org/drawingml/2006/wordprocessingDrawing" xmlns:w10="urn:schemas-microsoft-com:office:word" xmlns:w="http://schemas.openxmlformats.org/wordprocessingml/2006/main" xmlns:w14="http://schemas.microsoft.com/office/word/2010/wordml" xmlns:w15="http://schemas.microsoft.com/office/word/2012/wordml" xmlns:wpg="http://schemas.microsoft.com/office/word/2010/wordprocessingGroup" xmlns:wpi="http://schemas.microsoft.com/office/word/2010/wordprocessingInk" xmlns:wne="http://schemas.microsoft.com/office/word/2006/wordml" xmlns:wps="http://schemas.microsoft.com/office/word/2010/wordprocessingShape" mc:Ignorable="w14 w15 wp14">
-  <w15:commentEx w15:paraId="257C95F6" w15:done="0"/>
-  <w15:commentEx w15:paraId="1E6B0EF7" w15:done="0"/>
-  <w15:commentEx w15:paraId="010FF732" w15:done="0"/>
-  <w15:commentEx w15:paraId="3F90E06C" w15:done="0"/>
-  <w15:commentEx w15:paraId="28897A2C" w15:done="0"/>
-  <w15:commentEx w15:paraId="021F1A47" w15:done="0"/>
-  <w15:commentEx w15:paraId="0A46E464" w15:done="0"/>
-  <w15:commentEx w15:paraId="4A15618A" w15:done="0"/>
-  <w15:commentEx w15:paraId="03596628" w15:done="0"/>
-  <w15:commentEx w15:paraId="13BEF261" w15:done="0"/>
+<w15:commentsEx xmlns:mc="http://schemas.openxmlformats.org/markup-compatibility/2006" xmlns:w15="http://schemas.microsoft.com/office/word/2012/wordml" mc:Ignorable="w15">
+  <w15:commentEx w15:done="0" w15:paraId="010FF732"/>
+  <w15:commentEx w15:done="0" w15:paraId="021F1A47"/>
+  <w15:commentEx w15:done="0" w15:paraId="0A46E464"/>
+  <w15:commentEx w15:done="0" w15:paraId="4A15618A"/>
+  <w15:commentEx w15:done="0" w15:paraId="13BEF261"/>
 </w15:commentsEx>
+</file>
+
+<file path=word/commentsIds.xml><?xml version="1.0" encoding="utf-8"?>
+<w16cid:commentsIds xmlns:mc="http://schemas.openxmlformats.org/markup-compatibility/2006" xmlns:w16cid="http://schemas.microsoft.com/office/word/2016/wordml/cid" mc:Ignorable="w16cid">
+  <w16cid:commentId w16cid:paraId="010FF732" w16cid:durableId="68E646A5"/>
+  <w16cid:commentId w16cid:paraId="021F1A47" w16cid:durableId="063EAC49"/>
+  <w16cid:commentId w16cid:paraId="0A46E464" w16cid:durableId="1E06B790"/>
+  <w16cid:commentId w16cid:paraId="4A15618A" w16cid:durableId="3CEACA51"/>
+  <w16cid:commentId w16cid:paraId="13BEF261" w16cid:durableId="104D5AC4"/>
+</w16cid:commentsIds>
 </file>
 
 <file path=word/endnotes.xml><?xml version="1.0" encoding="utf-8"?>
@@ -4297,7 +4293,7 @@
   <w:p>
     <w:pPr>
       <w:pBdr>
-        <w:top w:val="single" w:sz="4" w:space="1" w:color="auto"/>
+        <w:top w:val="single" w:color="auto" w:sz="4" w:space="1"/>
       </w:pBdr>
       <w:rPr>
         <w:rFonts w:cs="Arial"/>
@@ -4360,13 +4356,20 @@
         <w:szCs w:val="16"/>
       </w:rPr>
       <w:tab/>
+    </w:r>
+    <w:r>
+      <w:rPr>
+        <w:rFonts w:cs="Arial"/>
+        <w:sz w:val="16"/>
+        <w:szCs w:val="16"/>
+      </w:rPr>
       <w:t>Template Version: 1.0</w:t>
     </w:r>
   </w:p>
   <w:p>
     <w:pPr>
       <w:pBdr>
-        <w:top w:val="single" w:sz="4" w:space="1" w:color="auto"/>
+        <w:top w:val="single" w:color="auto" w:sz="4" w:space="1"/>
       </w:pBdr>
       <w:jc w:val="center"/>
       <w:rPr>
@@ -4387,7 +4390,7 @@
   <w:p>
     <w:pPr>
       <w:pBdr>
-        <w:top w:val="single" w:sz="4" w:space="1" w:color="auto"/>
+        <w:top w:val="single" w:color="auto" w:sz="4" w:space="1"/>
       </w:pBdr>
       <w:jc w:val="center"/>
       <w:rPr>
@@ -4438,7 +4441,7 @@
       </w:rPr>
       <w:t xml:space="preserve">Web Site: </w:t>
     </w:r>
-    <w:hyperlink r:id="rId1" w:history="1">
+    <w:hyperlink w:history="1" r:id="rId1">
       <w:r>
         <w:rPr>
           <w:rStyle w:val="Hyperlink"/>
@@ -4460,10 +4463,10 @@
 
 <file path=word/footer2.xml><?xml version="1.0" encoding="utf-8"?>
 <w:ftr xmlns:wpc="http://schemas.microsoft.com/office/word/2010/wordprocessingCanvas" xmlns:mc="http://schemas.openxmlformats.org/markup-compatibility/2006" xmlns:o="urn:schemas-microsoft-com:office:office" xmlns:r="http://schemas.openxmlformats.org/officeDocument/2006/relationships" xmlns:m="http://schemas.openxmlformats.org/officeDocument/2006/math" xmlns:v="urn:schemas-microsoft-com:vml" xmlns:wp14="http://schemas.microsoft.com/office/word/2010/wordprocessingDrawing" xmlns:wp="http://schemas.openxmlformats.org/drawingml/2006/wordprocessingDrawing" xmlns:w10="urn:schemas-microsoft-com:office:word" xmlns:w="http://schemas.openxmlformats.org/wordprocessingml/2006/main" xmlns:w14="http://schemas.microsoft.com/office/word/2010/wordml" xmlns:w15="http://schemas.microsoft.com/office/word/2012/wordml" xmlns:wpg="http://schemas.microsoft.com/office/word/2010/wordprocessingGroup" xmlns:wpi="http://schemas.microsoft.com/office/word/2010/wordprocessingInk" xmlns:wne="http://schemas.microsoft.com/office/word/2006/wordml" xmlns:wps="http://schemas.microsoft.com/office/word/2010/wordprocessingShape" mc:Ignorable="w14 w15 wp14">
-  <w:p>
+  <w:p w14:noSpellErr="1">
     <w:pPr>
       <w:pBdr>
-        <w:top w:val="single" w:sz="4" w:space="1" w:color="auto"/>
+        <w:top w:val="single" w:color="auto" w:sz="4" w:space="1"/>
       </w:pBdr>
       <w:rPr>
         <w:rFonts w:cs="Arial"/>
@@ -4474,70 +4477,18 @@
     </w:pPr>
     <w:r>
       <w:rPr>
-        <w:rFonts w:cs="Arial"/>
-        <w:sz w:val="16"/>
-        <w:szCs w:val="16"/>
-        <w:lang w:val="fr-FR"/>
-      </w:rPr>
-      <w:t>SMS</w:t>
-    </w:r>
-    <w:r>
-      <w:rPr>
-        <w:rFonts w:cs="Arial"/>
-        <w:sz w:val="16"/>
-        <w:szCs w:val="16"/>
-        <w:lang w:val="fr-FR"/>
-      </w:rPr>
-      <w:t xml:space="preserve"> Detail Design</w:t>
-    </w:r>
-    <w:r>
-      <w:rPr>
-        <w:rFonts w:cs="Arial"/>
-        <w:sz w:val="16"/>
-        <w:szCs w:val="16"/>
-        <w:lang w:val="fr-FR"/>
-      </w:rPr>
-      <w:t xml:space="preserve"> Document</w:t>
-    </w:r>
-    <w:r>
-      <w:rPr>
-        <w:rFonts w:cs="Arial"/>
-        <w:sz w:val="16"/>
-        <w:szCs w:val="16"/>
-        <w:lang w:val="fr-FR"/>
-      </w:rPr>
-      <w:tab/>
-    </w:r>
-    <w:r>
-      <w:rPr>
-        <w:rFonts w:cs="Arial"/>
-        <w:sz w:val="16"/>
-        <w:szCs w:val="16"/>
-        <w:lang w:val="fr-FR"/>
-      </w:rPr>
-      <w:tab/>
-    </w:r>
-    <w:r>
-      <w:rPr>
-        <w:rFonts w:cs="Arial"/>
-        <w:sz w:val="16"/>
-        <w:szCs w:val="16"/>
-        <w:lang w:val="fr-FR"/>
-      </w:rPr>
-      <w:t xml:space="preserve"> </w:t>
-    </w:r>
-    <w:r>
-      <w:rPr>
+        <w:rStyle w:val="PageNumber"/>
         <w:rFonts w:cs="Arial"/>
         <w:sz w:val="16"/>
         <w:szCs w:val="16"/>
       </w:rPr>
-      <w:t xml:space="preserve">Page </w:t>
+      <w:t>View Student Grade</w:t>
     </w:r>
     <w:r>
       <w:rPr>
         <w:rStyle w:val="PageNumber"/>
         <w:rFonts w:cs="Arial"/>
+        <w:noProof/>
         <w:sz w:val="16"/>
         <w:szCs w:val="16"/>
       </w:rPr>
@@ -4575,6 +4526,7 @@
       <w:rPr>
         <w:rStyle w:val="PageNumber"/>
         <w:rFonts w:cs="Arial"/>
+        <w:noProof/>
         <w:sz w:val="16"/>
         <w:szCs w:val="16"/>
       </w:rPr>
@@ -4593,6 +4545,7 @@
       <w:rPr>
         <w:rStyle w:val="PageNumber"/>
         <w:rFonts w:cs="Arial"/>
+        <w:noProof/>
         <w:sz w:val="16"/>
         <w:szCs w:val="16"/>
       </w:rPr>
@@ -4630,6 +4583,7 @@
       <w:rPr>
         <w:rStyle w:val="PageNumber"/>
         <w:rFonts w:cs="Arial"/>
+        <w:noProof/>
         <w:sz w:val="16"/>
         <w:szCs w:val="16"/>
       </w:rPr>
@@ -4693,7 +4647,7 @@
   <w:p>
     <w:pPr>
       <w:pBdr>
-        <w:top w:val="single" w:sz="4" w:space="1" w:color="auto"/>
+        <w:top w:val="single" w:color="auto" w:sz="4" w:space="1"/>
       </w:pBdr>
       <w:jc w:val="center"/>
       <w:rPr>
@@ -4701,6 +4655,153 @@
         <w:sz w:val="16"/>
         <w:szCs w:val="16"/>
       </w:rPr>
+    </w:pPr>
+  </w:p>
+  <w:p>
+    <w:pPr>
+      <w:pStyle w:val="Normal"/>
+      <w:jc w:val="center"/>
+      <w:rPr>
+        <w:rFonts w:cs="Arial"/>
+        <w:sz w:val="16"/>
+        <w:szCs w:val="16"/>
+      </w:rPr>
+    </w:pPr>
+  </w:p>
+</w:ftr>
+</file>
+
+<file path=word/footer3.xml><?xml version="1.0" encoding="utf-8"?>
+<w:ftr xmlns:w14="http://schemas.microsoft.com/office/word/2010/wordml" xmlns:w="http://schemas.openxmlformats.org/wordprocessingml/2006/main">
+  <w:tbl>
+    <w:tblPr>
+      <w:tblStyle w:val="TableNormal"/>
+      <w:bidiVisual w:val="0"/>
+      <w:tblW w:w="0" w:type="auto"/>
+      <w:tblLayout w:type="fixed"/>
+      <w:tblLook w:val="04A0" w:firstRow="1" w:lastRow="0" w:firstColumn="1" w:lastColumn="0" w:noHBand="0" w:noVBand="1"/>
+    </w:tblPr>
+    <w:tblGrid>
+      <w:gridCol w:w="3009"/>
+      <w:gridCol w:w="3009"/>
+      <w:gridCol w:w="3009"/>
+    </w:tblGrid>
+    <w:tr>
+      <w:tc>
+        <w:tcPr>
+          <w:tcW w:w="3009" w:type="dxa"/>
+          <w:tcMar/>
+        </w:tcPr>
+        <w:p>
+          <w:pPr>
+            <w:pStyle w:val="Header"/>
+            <w:bidi w:val="0"/>
+            <w:ind w:left="-115"/>
+            <w:jc w:val="left"/>
+          </w:pPr>
+        </w:p>
+      </w:tc>
+      <w:tc>
+        <w:tcPr>
+          <w:tcW w:w="3009" w:type="dxa"/>
+          <w:tcMar/>
+        </w:tcPr>
+        <w:p>
+          <w:pPr>
+            <w:pStyle w:val="Header"/>
+            <w:bidi w:val="0"/>
+            <w:jc w:val="center"/>
+          </w:pPr>
+        </w:p>
+      </w:tc>
+      <w:tc>
+        <w:tcPr>
+          <w:tcW w:w="3009" w:type="dxa"/>
+          <w:tcMar/>
+        </w:tcPr>
+        <w:p>
+          <w:pPr>
+            <w:pStyle w:val="Header"/>
+            <w:bidi w:val="0"/>
+            <w:ind w:right="-115"/>
+            <w:jc w:val="right"/>
+          </w:pPr>
+        </w:p>
+      </w:tc>
+    </w:tr>
+  </w:tbl>
+  <w:p>
+    <w:pPr>
+      <w:pStyle w:val="Footer"/>
+      <w:bidi w:val="0"/>
+    </w:pPr>
+  </w:p>
+</w:ftr>
+</file>
+
+<file path=word/footer4.xml><?xml version="1.0" encoding="utf-8"?>
+<w:ftr xmlns:w14="http://schemas.microsoft.com/office/word/2010/wordml" xmlns:w="http://schemas.openxmlformats.org/wordprocessingml/2006/main">
+  <w:tbl>
+    <w:tblPr>
+      <w:tblStyle w:val="TableNormal"/>
+      <w:bidiVisual w:val="0"/>
+      <w:tblW w:w="0" w:type="auto"/>
+      <w:tblLayout w:type="fixed"/>
+      <w:tblLook w:val="04A0" w:firstRow="1" w:lastRow="0" w:firstColumn="1" w:lastColumn="0" w:noHBand="0" w:noVBand="1"/>
+    </w:tblPr>
+    <w:tblGrid>
+      <w:gridCol w:w="2769"/>
+      <w:gridCol w:w="2769"/>
+      <w:gridCol w:w="2769"/>
+    </w:tblGrid>
+    <w:tr>
+      <w:tc>
+        <w:tcPr>
+          <w:tcW w:w="2769" w:type="dxa"/>
+          <w:tcMar/>
+        </w:tcPr>
+        <w:p>
+          <w:pPr>
+            <w:pStyle w:val="Header"/>
+            <w:bidi w:val="0"/>
+            <w:ind w:left="-115"/>
+            <w:jc w:val="left"/>
+          </w:pPr>
+        </w:p>
+      </w:tc>
+      <w:tc>
+        <w:tcPr>
+          <w:tcW w:w="2769" w:type="dxa"/>
+          <w:tcMar/>
+        </w:tcPr>
+        <w:p>
+          <w:pPr>
+            <w:pStyle w:val="Header"/>
+            <w:bidi w:val="0"/>
+            <w:jc w:val="center"/>
+          </w:pPr>
+        </w:p>
+      </w:tc>
+      <w:tc>
+        <w:tcPr>
+          <w:tcW w:w="2769" w:type="dxa"/>
+          <w:tcMar/>
+        </w:tcPr>
+        <w:p>
+          <w:pPr>
+            <w:pStyle w:val="Header"/>
+            <w:bidi w:val="0"/>
+            <w:ind w:right="-115"/>
+            <w:jc w:val="right"/>
+          </w:pPr>
+        </w:p>
+      </w:tc>
+    </w:tr>
+  </w:tbl>
+  <w:p>
+    <w:pPr>
+      <w:pStyle w:val="Footer"/>
+      <w:bidi w:val="0"/>
     </w:pPr>
   </w:p>
 </w:ftr>
@@ -4783,12 +4884,12 @@
       <w:tblStyle w:val="TableGrid"/>
       <w:tblW w:w="0" w:type="auto"/>
       <w:tblBorders>
-        <w:top w:val="none" w:sz="0" w:space="0" w:color="auto"/>
-        <w:left w:val="none" w:sz="0" w:space="0" w:color="auto"/>
-        <w:bottom w:val="none" w:sz="0" w:space="0" w:color="auto"/>
-        <w:right w:val="none" w:sz="0" w:space="0" w:color="auto"/>
-        <w:insideH w:val="none" w:sz="0" w:space="0" w:color="auto"/>
-        <w:insideV w:val="none" w:sz="0" w:space="0" w:color="auto"/>
+        <w:top w:val="none" w:color="auto" w:sz="0" w:space="0"/>
+        <w:left w:val="none" w:color="auto" w:sz="0" w:space="0"/>
+        <w:bottom w:val="none" w:color="auto" w:sz="0" w:space="0"/>
+        <w:right w:val="none" w:color="auto" w:sz="0" w:space="0"/>
+        <w:insideH w:val="none" w:color="auto" w:sz="0" w:space="0"/>
+        <w:insideV w:val="none" w:color="auto" w:sz="0" w:space="0"/>
       </w:tblBorders>
       <w:tblLook w:val="04A0" w:firstRow="1" w:lastRow="0" w:firstColumn="1" w:lastColumn="0" w:noHBand="0" w:noVBand="1"/>
     </w:tblPr>
@@ -4856,12 +4957,12 @@
       <w:tblStyle w:val="TableGrid"/>
       <w:tblW w:w="0" w:type="auto"/>
       <w:tblBorders>
-        <w:top w:val="none" w:sz="0" w:space="0" w:color="auto"/>
-        <w:left w:val="none" w:sz="0" w:space="0" w:color="auto"/>
-        <w:bottom w:val="none" w:sz="0" w:space="0" w:color="auto"/>
-        <w:right w:val="none" w:sz="0" w:space="0" w:color="auto"/>
-        <w:insideH w:val="none" w:sz="0" w:space="0" w:color="auto"/>
-        <w:insideV w:val="none" w:sz="0" w:space="0" w:color="auto"/>
+        <w:top w:val="none" w:color="auto" w:sz="0" w:space="0"/>
+        <w:left w:val="none" w:color="auto" w:sz="0" w:space="0"/>
+        <w:bottom w:val="none" w:color="auto" w:sz="0" w:space="0"/>
+        <w:right w:val="none" w:color="auto" w:sz="0" w:space="0"/>
+        <w:insideH w:val="none" w:color="auto" w:sz="0" w:space="0"/>
+        <w:insideV w:val="none" w:color="auto" w:sz="0" w:space="0"/>
       </w:tblBorders>
       <w:tblLook w:val="04A0" w:firstRow="1" w:lastRow="0" w:firstColumn="1" w:lastColumn="0" w:noHBand="0" w:noVBand="1"/>
     </w:tblPr>
@@ -4919,12 +5020,12 @@
       <w:tblStyle w:val="TableGrid"/>
       <w:tblW w:w="8748" w:type="dxa"/>
       <w:tblBorders>
-        <w:top w:val="none" w:sz="0" w:space="0" w:color="auto"/>
-        <w:left w:val="none" w:sz="0" w:space="0" w:color="auto"/>
-        <w:bottom w:val="none" w:sz="0" w:space="0" w:color="auto"/>
-        <w:right w:val="none" w:sz="0" w:space="0" w:color="auto"/>
-        <w:insideH w:val="none" w:sz="0" w:space="0" w:color="auto"/>
-        <w:insideV w:val="none" w:sz="0" w:space="0" w:color="auto"/>
+        <w:top w:val="none" w:color="auto" w:sz="0" w:space="0"/>
+        <w:left w:val="none" w:color="auto" w:sz="0" w:space="0"/>
+        <w:bottom w:val="none" w:color="auto" w:sz="0" w:space="0"/>
+        <w:right w:val="none" w:color="auto" w:sz="0" w:space="0"/>
+        <w:insideH w:val="none" w:color="auto" w:sz="0" w:space="0"/>
+        <w:insideV w:val="none" w:color="auto" w:sz="0" w:space="0"/>
       </w:tblBorders>
       <w:tblLook w:val="04A0" w:firstRow="1" w:lastRow="0" w:firstColumn="1" w:lastColumn="0" w:noHBand="0" w:noVBand="1"/>
     </w:tblPr>
@@ -5913,11 +6014,11 @@
 </file>
 
 <file path=word/styles.xml><?xml version="1.0" encoding="utf-8"?>
-<w:styles xmlns:mc="http://schemas.openxmlformats.org/markup-compatibility/2006" xmlns:r="http://schemas.openxmlformats.org/officeDocument/2006/relationships" xmlns:w="http://schemas.openxmlformats.org/wordprocessingml/2006/main" xmlns:w14="http://schemas.microsoft.com/office/word/2010/wordml" xmlns:w15="http://schemas.microsoft.com/office/word/2012/wordml" mc:Ignorable="w14 w15">
+<w:styles xmlns:wp14="http://schemas.microsoft.com/office/word/2010/wordprocessingDrawing" xmlns:mc="http://schemas.openxmlformats.org/markup-compatibility/2006" xmlns:r="http://schemas.openxmlformats.org/officeDocument/2006/relationships" xmlns:w="http://schemas.openxmlformats.org/wordprocessingml/2006/main" xmlns:w14="http://schemas.microsoft.com/office/word/2010/wordml" xmlns:w15="http://schemas.microsoft.com/office/word/2012/wordml" mc:Ignorable="w14 w15 wp14">
   <w:docDefaults>
     <w:rPrDefault>
       <w:rPr>
-        <w:rFonts w:ascii="Times New Roman" w:eastAsia="Times New Roman" w:hAnsi="Times New Roman" w:cs="Times New Roman"/>
+        <w:rFonts w:ascii="Times New Roman" w:hAnsi="Times New Roman" w:eastAsia="Times New Roman" w:cs="Times New Roman"/>
         <w:lang w:val="en-US" w:eastAsia="en-US" w:bidi="ar-SA"/>
       </w:rPr>
     </w:rPrDefault>
@@ -5943,9 +6044,9 @@
     <w:lsdException w:name="index 7" w:semiHidden="1" w:unhideWhenUsed="1"/>
     <w:lsdException w:name="index 8" w:semiHidden="1" w:unhideWhenUsed="1"/>
     <w:lsdException w:name="index 9" w:semiHidden="1" w:unhideWhenUsed="1"/>
-    <w:lsdException w:name="toc 1" w:semiHidden="1" w:uiPriority="39" w:unhideWhenUsed="1"/>
-    <w:lsdException w:name="toc 2" w:semiHidden="1" w:uiPriority="39" w:unhideWhenUsed="1"/>
-    <w:lsdException w:name="toc 3" w:semiHidden="1" w:uiPriority="39" w:unhideWhenUsed="1"/>
+    <w:lsdException w:name="toc 1" w:uiPriority="39" w:semiHidden="1" w:unhideWhenUsed="1"/>
+    <w:lsdException w:name="toc 2" w:uiPriority="39" w:semiHidden="1" w:unhideWhenUsed="1"/>
+    <w:lsdException w:name="toc 3" w:uiPriority="39" w:semiHidden="1" w:unhideWhenUsed="1"/>
     <w:lsdException w:name="toc 4" w:semiHidden="1" w:unhideWhenUsed="1"/>
     <w:lsdException w:name="toc 5" w:semiHidden="1" w:unhideWhenUsed="1"/>
     <w:lsdException w:name="toc 6" w:semiHidden="1" w:unhideWhenUsed="1"/>
@@ -5959,7 +6060,7 @@
     <w:lsdException w:name="footer" w:semiHidden="1" w:unhideWhenUsed="1"/>
     <w:lsdException w:name="index heading" w:semiHidden="1" w:unhideWhenUsed="1"/>
     <w:lsdException w:name="caption" w:semiHidden="1" w:unhideWhenUsed="1" w:qFormat="1"/>
-    <w:lsdException w:name="table of figures" w:semiHidden="1" w:uiPriority="99" w:unhideWhenUsed="1"/>
+    <w:lsdException w:name="table of figures" w:uiPriority="99" w:semiHidden="1" w:unhideWhenUsed="1"/>
     <w:lsdException w:name="envelope address" w:semiHidden="1" w:unhideWhenUsed="1"/>
     <w:lsdException w:name="envelope return" w:semiHidden="1" w:unhideWhenUsed="1"/>
     <w:lsdException w:name="footnote reference" w:semiHidden="1" w:unhideWhenUsed="1"/>
@@ -6003,7 +6104,7 @@
     <w:lsdException w:name="Body Text Indent 2" w:semiHidden="1" w:unhideWhenUsed="1"/>
     <w:lsdException w:name="Body Text Indent 3" w:semiHidden="1" w:unhideWhenUsed="1"/>
     <w:lsdException w:name="Block Text" w:semiHidden="1" w:unhideWhenUsed="1"/>
-    <w:lsdException w:name="Hyperlink" w:semiHidden="1" w:uiPriority="99" w:unhideWhenUsed="1"/>
+    <w:lsdException w:name="Hyperlink" w:uiPriority="99" w:semiHidden="1" w:unhideWhenUsed="1"/>
     <w:lsdException w:name="FollowedHyperlink" w:semiHidden="1" w:unhideWhenUsed="1"/>
     <w:lsdException w:name="Strong" w:uiPriority="22" w:qFormat="1"/>
     <w:lsdException w:name="Emphasis" w:qFormat="1"/>
@@ -6012,7 +6113,7 @@
     <w:lsdException w:name="E-mail Signature" w:semiHidden="1" w:unhideWhenUsed="1"/>
     <w:lsdException w:name="HTML Top of Form" w:semiHidden="1" w:unhideWhenUsed="1"/>
     <w:lsdException w:name="HTML Bottom of Form" w:semiHidden="1" w:unhideWhenUsed="1"/>
-    <w:lsdException w:name="Normal (Web)" w:semiHidden="1" w:uiPriority="99" w:unhideWhenUsed="1"/>
+    <w:lsdException w:name="Normal (Web)" w:uiPriority="99" w:semiHidden="1" w:unhideWhenUsed="1"/>
     <w:lsdException w:name="HTML Acronym" w:semiHidden="1" w:unhideWhenUsed="1"/>
     <w:lsdException w:name="HTML Address" w:semiHidden="1" w:unhideWhenUsed="1"/>
     <w:lsdException w:name="HTML Cite" w:semiHidden="1" w:unhideWhenUsed="1"/>
@@ -6074,7 +6175,7 @@
     <w:lsdException w:name="Balloon Text" w:semiHidden="1" w:unhideWhenUsed="1"/>
     <w:lsdException w:name="Table Grid" w:uiPriority="59"/>
     <w:lsdException w:name="Table Theme" w:semiHidden="1" w:unhideWhenUsed="1"/>
-    <w:lsdException w:name="Placeholder Text" w:semiHidden="1" w:uiPriority="99"/>
+    <w:lsdException w:name="Placeholder Text" w:uiPriority="99" w:semiHidden="1"/>
     <w:lsdException w:name="No Spacing" w:uiPriority="1" w:qFormat="1"/>
     <w:lsdException w:name="Light Shading" w:uiPriority="60"/>
     <w:lsdException w:name="Light List" w:uiPriority="61"/>
@@ -6096,7 +6197,7 @@
     <w:lsdException w:name="Medium Shading 1 Accent 1" w:uiPriority="63"/>
     <w:lsdException w:name="Medium Shading 2 Accent 1" w:uiPriority="64"/>
     <w:lsdException w:name="Medium List 1 Accent 1" w:uiPriority="65"/>
-    <w:lsdException w:name="Revision" w:semiHidden="1" w:uiPriority="99"/>
+    <w:lsdException w:name="Revision" w:uiPriority="99" w:semiHidden="1"/>
     <w:lsdException w:name="List Paragraph" w:qFormat="1"/>
     <w:lsdException w:name="Quote" w:uiPriority="29" w:qFormat="1"/>
     <w:lsdException w:name="Intense Quote" w:uiPriority="30" w:qFormat="1"/>
@@ -6183,8 +6284,8 @@
     <w:lsdException w:name="Subtle Reference" w:uiPriority="31" w:qFormat="1"/>
     <w:lsdException w:name="Intense Reference" w:uiPriority="32" w:qFormat="1"/>
     <w:lsdException w:name="Book Title" w:uiPriority="33" w:qFormat="1"/>
-    <w:lsdException w:name="Bibliography" w:semiHidden="1" w:uiPriority="37" w:unhideWhenUsed="1"/>
-    <w:lsdException w:name="TOC Heading" w:semiHidden="1" w:uiPriority="39" w:unhideWhenUsed="1" w:qFormat="1"/>
+    <w:lsdException w:name="Bibliography" w:uiPriority="37" w:semiHidden="1" w:unhideWhenUsed="1"/>
+    <w:lsdException w:name="TOC Heading" w:uiPriority="39" w:semiHidden="1" w:unhideWhenUsed="1" w:qFormat="1"/>
     <w:lsdException w:name="Plain Table 1" w:uiPriority="41"/>
     <w:lsdException w:name="Plain Table 2" w:uiPriority="42"/>
     <w:lsdException w:name="Plain Table 3" w:uiPriority="43"/>
@@ -6290,7 +6391,7 @@
     <w:lsdException w:name="List Table 6 Colorful Accent 6" w:uiPriority="51"/>
     <w:lsdException w:name="List Table 7 Colorful Accent 6" w:uiPriority="52"/>
   </w:latentStyles>
-  <w:style w:type="paragraph" w:default="1" w:styleId="Normal">
+  <w:style w:type="paragraph" w:styleId="Normal" w:default="1">
     <w:name w:val="Normal"/>
     <w:qFormat/>
     <w:rsid w:val="008579A7"/>
@@ -6314,7 +6415,7 @@
     <w:pPr>
       <w:keepNext/>
       <w:pBdr>
-        <w:bottom w:val="single" w:sz="6" w:space="1" w:color="auto"/>
+        <w:bottom w:val="single" w:color="auto" w:sz="6" w:space="1"/>
       </w:pBdr>
       <w:tabs>
         <w:tab w:val="clear" w:pos="450"/>
@@ -6508,13 +6609,13 @@
       <w:sz w:val="32"/>
     </w:rPr>
   </w:style>
-  <w:style w:type="character" w:default="1" w:styleId="DefaultParagraphFont">
+  <w:style w:type="character" w:styleId="DefaultParagraphFont" w:default="1">
     <w:name w:val="Default Paragraph Font"/>
     <w:uiPriority w:val="1"/>
     <w:semiHidden/>
     <w:unhideWhenUsed/>
   </w:style>
-  <w:style w:type="table" w:default="1" w:styleId="TableNormal">
+  <w:style w:type="table" w:styleId="TableNormal" w:default="1">
     <w:name w:val="Normal Table"/>
     <w:uiPriority w:val="99"/>
     <w:semiHidden/>
@@ -6529,7 +6630,7 @@
       </w:tblCellMar>
     </w:tblPr>
   </w:style>
-  <w:style w:type="numbering" w:default="1" w:styleId="NoList">
+  <w:style w:type="numbering" w:styleId="NoList" w:default="1">
     <w:name w:val="No List"/>
     <w:uiPriority w:val="99"/>
     <w:semiHidden/>
@@ -6880,13 +6981,13 @@
       <w:szCs w:val="16"/>
     </w:rPr>
   </w:style>
-  <w:style w:type="paragraph" w:customStyle="1" w:styleId="Mntitle">
+  <w:style w:type="paragraph" w:styleId="Mntitle" w:customStyle="1">
     <w:name w:val="Mntitle"/>
     <w:basedOn w:val="Normal"/>
     <w:rsid w:val="00BB760E"/>
     <w:pPr>
       <w:pBdr>
-        <w:bottom w:val="single" w:sz="4" w:space="3" w:color="auto"/>
+        <w:bottom w:val="single" w:color="auto" w:sz="4" w:space="3"/>
       </w:pBdr>
       <w:tabs>
         <w:tab w:val="clear" w:pos="450"/>
@@ -6902,7 +7003,7 @@
       <w:lang w:val="en-GB"/>
     </w:rPr>
   </w:style>
-  <w:style w:type="paragraph" w:customStyle="1" w:styleId="SbTitle">
+  <w:style w:type="paragraph" w:styleId="SbTitle" w:customStyle="1">
     <w:name w:val="SbTitle"/>
     <w:basedOn w:val="Normal"/>
     <w:rsid w:val="00BB760E"/>
@@ -6921,7 +7022,7 @@
       <w:lang w:val="en-GB"/>
     </w:rPr>
   </w:style>
-  <w:style w:type="paragraph" w:customStyle="1" w:styleId="DocStyleGuides8ptB">
+  <w:style w:type="paragraph" w:styleId="DocStyleGuides8ptB" w:customStyle="1">
     <w:name w:val="DocStyle Guides 8pt B"/>
     <w:link w:val="DocStyleGuides8ptBCharChar"/>
     <w:rsid w:val="00BB760E"/>
@@ -6935,7 +7036,7 @@
       <w:lang w:val="en-GB"/>
     </w:rPr>
   </w:style>
-  <w:style w:type="character" w:customStyle="1" w:styleId="DocStyleGuides8ptBCharChar">
+  <w:style w:type="character" w:styleId="DocStyleGuides8ptBCharChar" w:customStyle="1">
     <w:name w:val="DocStyle Guides 8pt B Char Char"/>
     <w:basedOn w:val="DefaultParagraphFont"/>
     <w:link w:val="DocStyleGuides8ptB"/>
@@ -6947,12 +7048,12 @@
       <w:lang w:val="en-GB" w:eastAsia="en-US" w:bidi="ar-SA"/>
     </w:rPr>
   </w:style>
-  <w:style w:type="paragraph" w:customStyle="1" w:styleId="DocStyleUnderline">
+  <w:style w:type="paragraph" w:styleId="DocStyleUnderline" w:customStyle="1">
     <w:name w:val="DocStyle Underline"/>
     <w:rsid w:val="00BB760E"/>
     <w:pPr>
       <w:pBdr>
-        <w:top w:val="single" w:sz="8" w:space="1" w:color="auto"/>
+        <w:top w:val="single" w:color="auto" w:sz="8" w:space="1"/>
       </w:pBdr>
     </w:pPr>
     <w:rPr>
@@ -6961,7 +7062,7 @@
       <w:lang w:val="en-GB"/>
     </w:rPr>
   </w:style>
-  <w:style w:type="character" w:customStyle="1" w:styleId="DocStyleFieldsArialNarr10ptB">
+  <w:style w:type="character" w:styleId="DocStyleFieldsArialNarr10ptB" w:customStyle="1">
     <w:name w:val="DocStyle Fields Arial Narr 10pt B"/>
     <w:rsid w:val="00BB760E"/>
     <w:rPr>
@@ -6970,7 +7071,7 @@
       <w:sz w:val="20"/>
     </w:rPr>
   </w:style>
-  <w:style w:type="paragraph" w:customStyle="1" w:styleId="DocStyleRight">
+  <w:style w:type="paragraph" w:styleId="DocStyleRight" w:customStyle="1">
     <w:name w:val="DocStyle Right"/>
     <w:basedOn w:val="Normal"/>
     <w:rsid w:val="00BB760E"/>
@@ -6998,12 +7099,12 @@
     </w:pPr>
     <w:tblPr>
       <w:tblBorders>
-        <w:top w:val="single" w:sz="4" w:space="0" w:color="auto"/>
-        <w:left w:val="single" w:sz="4" w:space="0" w:color="auto"/>
-        <w:bottom w:val="single" w:sz="4" w:space="0" w:color="auto"/>
-        <w:right w:val="single" w:sz="4" w:space="0" w:color="auto"/>
-        <w:insideH w:val="single" w:sz="4" w:space="0" w:color="auto"/>
-        <w:insideV w:val="single" w:sz="4" w:space="0" w:color="auto"/>
+        <w:top w:val="single" w:color="auto" w:sz="4" w:space="0"/>
+        <w:left w:val="single" w:color="auto" w:sz="4" w:space="0"/>
+        <w:bottom w:val="single" w:color="auto" w:sz="4" w:space="0"/>
+        <w:right w:val="single" w:color="auto" w:sz="4" w:space="0"/>
+        <w:insideH w:val="single" w:color="auto" w:sz="4" w:space="0"/>
+        <w:insideV w:val="single" w:color="auto" w:sz="4" w:space="0"/>
       </w:tblBorders>
     </w:tblPr>
   </w:style>
@@ -7053,7 +7154,7 @@
       <w:lang w:val="en-GB" w:eastAsia="en-GB"/>
     </w:rPr>
   </w:style>
-  <w:style w:type="paragraph" w:customStyle="1" w:styleId="DocStyleTitlesLeft">
+  <w:style w:type="paragraph" w:styleId="DocStyleTitlesLeft" w:customStyle="1">
     <w:name w:val="DocStyle Titles Left"/>
     <w:basedOn w:val="Normal"/>
     <w:link w:val="DocStyleTitlesLeftCharChar"/>
@@ -7074,7 +7175,7 @@
       <w:lang w:val="en-GB"/>
     </w:rPr>
   </w:style>
-  <w:style w:type="character" w:customStyle="1" w:styleId="DocStyleTitlesLeftCharChar">
+  <w:style w:type="character" w:styleId="DocStyleTitlesLeftCharChar" w:customStyle="1">
     <w:name w:val="DocStyle Titles Left Char Char"/>
     <w:basedOn w:val="DefaultParagraphFont"/>
     <w:link w:val="DocStyleTitlesLeft"/>
@@ -7086,7 +7187,7 @@
       <w:lang w:val="en-GB" w:eastAsia="en-US" w:bidi="ar-SA"/>
     </w:rPr>
   </w:style>
-  <w:style w:type="character" w:customStyle="1" w:styleId="DocStyleGuides">
+  <w:style w:type="character" w:styleId="DocStyleGuides" w:customStyle="1">
     <w:name w:val="DocStyle Guides"/>
     <w:basedOn w:val="DefaultParagraphFont"/>
     <w:rsid w:val="00B95632"/>
@@ -7096,7 +7197,7 @@
       <w:sz w:val="16"/>
     </w:rPr>
   </w:style>
-  <w:style w:type="paragraph" w:customStyle="1" w:styleId="DocStyleGuidesRight">
+  <w:style w:type="paragraph" w:styleId="DocStyleGuidesRight" w:customStyle="1">
     <w:name w:val="DocStyle Guides Right"/>
     <w:basedOn w:val="Normal"/>
     <w:rsid w:val="00B95632"/>
@@ -7116,7 +7217,7 @@
       <w:lang w:val="en-GB"/>
     </w:rPr>
   </w:style>
-  <w:style w:type="paragraph" w:customStyle="1" w:styleId="DocStyleTitlesRight">
+  <w:style w:type="paragraph" w:styleId="DocStyleTitlesRight" w:customStyle="1">
     <w:name w:val="DocStyle Titles Right"/>
     <w:basedOn w:val="DocStyleTitlesLeft"/>
     <w:link w:val="DocStyleTitlesRightChar"/>
@@ -7125,7 +7226,7 @@
       <w:jc w:val="right"/>
     </w:pPr>
   </w:style>
-  <w:style w:type="character" w:customStyle="1" w:styleId="DocStyleTitlesRightChar">
+  <w:style w:type="character" w:styleId="DocStyleTitlesRightChar" w:customStyle="1">
     <w:name w:val="DocStyle Titles Right Char"/>
     <w:basedOn w:val="DocStyleTitlesLeftCharChar"/>
     <w:link w:val="DocStyleTitlesRight"/>
@@ -7152,7 +7253,7 @@
       <w:contextualSpacing/>
     </w:pPr>
     <w:rPr>
-      <w:rFonts w:asciiTheme="minorHAnsi" w:eastAsiaTheme="minorEastAsia" w:hAnsiTheme="minorHAnsi" w:cstheme="minorBidi"/>
+      <w:rFonts w:asciiTheme="minorHAnsi" w:hAnsiTheme="minorHAnsi" w:eastAsiaTheme="minorEastAsia" w:cstheme="minorBidi"/>
       <w:sz w:val="22"/>
       <w:szCs w:val="22"/>
     </w:rPr>
@@ -7171,20 +7272,20 @@
       <w:spacing w:after="160"/>
     </w:pPr>
     <w:rPr>
-      <w:rFonts w:asciiTheme="minorHAnsi" w:eastAsiaTheme="minorEastAsia" w:hAnsiTheme="minorHAnsi" w:cstheme="minorBidi"/>
+      <w:rFonts w:asciiTheme="minorHAnsi" w:hAnsiTheme="minorHAnsi" w:eastAsiaTheme="minorEastAsia" w:cstheme="minorBidi"/>
       <w:color w:val="5A5A5A" w:themeColor="text1" w:themeTint="A5"/>
       <w:spacing w:val="15"/>
       <w:sz w:val="22"/>
       <w:szCs w:val="22"/>
     </w:rPr>
   </w:style>
-  <w:style w:type="character" w:customStyle="1" w:styleId="SubtitleChar">
+  <w:style w:type="character" w:styleId="SubtitleChar" w:customStyle="1">
     <w:name w:val="Subtitle Char"/>
     <w:basedOn w:val="DefaultParagraphFont"/>
     <w:link w:val="Subtitle"/>
     <w:rsid w:val="00BE7D0F"/>
     <w:rPr>
-      <w:rFonts w:asciiTheme="minorHAnsi" w:eastAsiaTheme="minorEastAsia" w:hAnsiTheme="minorHAnsi" w:cstheme="minorBidi"/>
+      <w:rFonts w:asciiTheme="minorHAnsi" w:hAnsiTheme="minorHAnsi" w:eastAsiaTheme="minorEastAsia" w:cstheme="minorBidi"/>
       <w:color w:val="5A5A5A" w:themeColor="text1" w:themeTint="A5"/>
       <w:spacing w:val="15"/>
       <w:sz w:val="22"/>
@@ -7198,19 +7299,19 @@
     <w:qFormat/>
     <w:rsid w:val="00067DAD"/>
     <w:rPr>
-      <w:rFonts w:asciiTheme="minorHAnsi" w:eastAsiaTheme="minorHAnsi" w:hAnsiTheme="minorHAnsi" w:cstheme="minorBidi"/>
+      <w:rFonts w:asciiTheme="minorHAnsi" w:hAnsiTheme="minorHAnsi" w:eastAsiaTheme="minorHAnsi" w:cstheme="minorBidi"/>
       <w:sz w:val="22"/>
       <w:szCs w:val="22"/>
     </w:rPr>
   </w:style>
-  <w:style w:type="character" w:customStyle="1" w:styleId="NoSpacingChar">
+  <w:style w:type="character" w:styleId="NoSpacingChar" w:customStyle="1">
     <w:name w:val="No Spacing Char"/>
     <w:basedOn w:val="DefaultParagraphFont"/>
     <w:link w:val="NoSpacing"/>
     <w:uiPriority w:val="1"/>
     <w:rsid w:val="00067DAD"/>
     <w:rPr>
-      <w:rFonts w:asciiTheme="minorHAnsi" w:eastAsiaTheme="minorHAnsi" w:hAnsiTheme="minorHAnsi" w:cstheme="minorBidi"/>
+      <w:rFonts w:asciiTheme="minorHAnsi" w:hAnsiTheme="minorHAnsi" w:eastAsiaTheme="minorHAnsi" w:cstheme="minorBidi"/>
       <w:sz w:val="22"/>
       <w:szCs w:val="22"/>
     </w:rPr>
@@ -7221,7 +7322,7 @@
     <w:uiPriority w:val="61"/>
     <w:rsid w:val="00A14A8F"/>
     <w:rPr>
-      <w:rFonts w:asciiTheme="minorHAnsi" w:eastAsiaTheme="minorHAnsi" w:hAnsiTheme="minorHAnsi" w:cstheme="minorBidi"/>
+      <w:rFonts w:asciiTheme="minorHAnsi" w:hAnsiTheme="minorHAnsi" w:eastAsiaTheme="minorHAnsi" w:cstheme="minorBidi"/>
       <w:sz w:val="22"/>
       <w:szCs w:val="22"/>
     </w:rPr>
@@ -7229,10 +7330,10 @@
       <w:tblStyleRowBandSize w:val="1"/>
       <w:tblStyleColBandSize w:val="1"/>
       <w:tblBorders>
-        <w:top w:val="single" w:sz="8" w:space="0" w:color="5B9BD5" w:themeColor="accent1"/>
-        <w:left w:val="single" w:sz="8" w:space="0" w:color="5B9BD5" w:themeColor="accent1"/>
-        <w:bottom w:val="single" w:sz="8" w:space="0" w:color="5B9BD5" w:themeColor="accent1"/>
-        <w:right w:val="single" w:sz="8" w:space="0" w:color="5B9BD5" w:themeColor="accent1"/>
+        <w:top w:val="single" w:color="5B9BD5" w:themeColor="accent1" w:sz="8" w:space="0"/>
+        <w:left w:val="single" w:color="5B9BD5" w:themeColor="accent1" w:sz="8" w:space="0"/>
+        <w:bottom w:val="single" w:color="5B9BD5" w:themeColor="accent1" w:sz="8" w:space="0"/>
+        <w:right w:val="single" w:color="5B9BD5" w:themeColor="accent1" w:sz="8" w:space="0"/>
       </w:tblBorders>
     </w:tblPr>
     <w:tblStylePr w:type="firstRow">
@@ -7260,10 +7361,10 @@
       <w:tblPr/>
       <w:tcPr>
         <w:tcBorders>
-          <w:top w:val="double" w:sz="6" w:space="0" w:color="5B9BD5" w:themeColor="accent1"/>
-          <w:left w:val="single" w:sz="8" w:space="0" w:color="5B9BD5" w:themeColor="accent1"/>
-          <w:bottom w:val="single" w:sz="8" w:space="0" w:color="5B9BD5" w:themeColor="accent1"/>
-          <w:right w:val="single" w:sz="8" w:space="0" w:color="5B9BD5" w:themeColor="accent1"/>
+          <w:top w:val="double" w:color="5B9BD5" w:themeColor="accent1" w:sz="6" w:space="0"/>
+          <w:left w:val="single" w:color="5B9BD5" w:themeColor="accent1" w:sz="8" w:space="0"/>
+          <w:bottom w:val="single" w:color="5B9BD5" w:themeColor="accent1" w:sz="8" w:space="0"/>
+          <w:right w:val="single" w:color="5B9BD5" w:themeColor="accent1" w:sz="8" w:space="0"/>
         </w:tcBorders>
       </w:tcPr>
     </w:tblStylePr>
@@ -7283,10 +7384,10 @@
       <w:tblPr/>
       <w:tcPr>
         <w:tcBorders>
-          <w:top w:val="single" w:sz="8" w:space="0" w:color="5B9BD5" w:themeColor="accent1"/>
-          <w:left w:val="single" w:sz="8" w:space="0" w:color="5B9BD5" w:themeColor="accent1"/>
-          <w:bottom w:val="single" w:sz="8" w:space="0" w:color="5B9BD5" w:themeColor="accent1"/>
-          <w:right w:val="single" w:sz="8" w:space="0" w:color="5B9BD5" w:themeColor="accent1"/>
+          <w:top w:val="single" w:color="5B9BD5" w:themeColor="accent1" w:sz="8" w:space="0"/>
+          <w:left w:val="single" w:color="5B9BD5" w:themeColor="accent1" w:sz="8" w:space="0"/>
+          <w:bottom w:val="single" w:color="5B9BD5" w:themeColor="accent1" w:sz="8" w:space="0"/>
+          <w:right w:val="single" w:color="5B9BD5" w:themeColor="accent1" w:sz="8" w:space="0"/>
         </w:tcBorders>
       </w:tcPr>
     </w:tblStylePr>
@@ -7294,25 +7395,25 @@
       <w:tblPr/>
       <w:tcPr>
         <w:tcBorders>
-          <w:top w:val="single" w:sz="8" w:space="0" w:color="5B9BD5" w:themeColor="accent1"/>
-          <w:left w:val="single" w:sz="8" w:space="0" w:color="5B9BD5" w:themeColor="accent1"/>
-          <w:bottom w:val="single" w:sz="8" w:space="0" w:color="5B9BD5" w:themeColor="accent1"/>
-          <w:right w:val="single" w:sz="8" w:space="0" w:color="5B9BD5" w:themeColor="accent1"/>
+          <w:top w:val="single" w:color="5B9BD5" w:themeColor="accent1" w:sz="8" w:space="0"/>
+          <w:left w:val="single" w:color="5B9BD5" w:themeColor="accent1" w:sz="8" w:space="0"/>
+          <w:bottom w:val="single" w:color="5B9BD5" w:themeColor="accent1" w:sz="8" w:space="0"/>
+          <w:right w:val="single" w:color="5B9BD5" w:themeColor="accent1" w:sz="8" w:space="0"/>
         </w:tcBorders>
       </w:tcPr>
     </w:tblStylePr>
   </w:style>
-  <w:style w:type="character" w:customStyle="1" w:styleId="ListParagraphChar">
+  <w:style w:type="character" w:styleId="ListParagraphChar" w:customStyle="1">
     <w:name w:val="List Paragraph Char"/>
     <w:link w:val="ListParagraph"/>
     <w:rsid w:val="004529E0"/>
     <w:rPr>
-      <w:rFonts w:asciiTheme="minorHAnsi" w:eastAsiaTheme="minorEastAsia" w:hAnsiTheme="minorHAnsi" w:cstheme="minorBidi"/>
+      <w:rFonts w:asciiTheme="minorHAnsi" w:hAnsiTheme="minorHAnsi" w:eastAsiaTheme="minorEastAsia" w:cstheme="minorBidi"/>
       <w:sz w:val="22"/>
       <w:szCs w:val="22"/>
     </w:rPr>
   </w:style>
-  <w:style w:type="character" w:customStyle="1" w:styleId="Heading3Char">
+  <w:style w:type="character" w:styleId="Heading3Char" w:customStyle="1">
     <w:name w:val="Heading 3 Char"/>
     <w:basedOn w:val="DefaultParagraphFont"/>
     <w:link w:val="Heading3"/>

--- a/Design/Detail-Design-Documents/Release 1/View-Student-Grades.docx
+++ b/Design/Detail-Design-Documents/Release 1/View-Student-Grades.docx
@@ -1,6 +1,6 @@
 
 <file path=word/document.xml><?xml version="1.0" encoding="utf-8"?>
-<w:document xmlns:wpc="http://schemas.microsoft.com/office/word/2010/wordprocessingCanvas" xmlns:mc="http://schemas.openxmlformats.org/markup-compatibility/2006" xmlns:o="urn:schemas-microsoft-com:office:office" xmlns:r="http://schemas.openxmlformats.org/officeDocument/2006/relationships" xmlns:m="http://schemas.openxmlformats.org/officeDocument/2006/math" xmlns:v="urn:schemas-microsoft-com:vml" xmlns:wp14="http://schemas.microsoft.com/office/word/2010/wordprocessingDrawing" xmlns:wp="http://schemas.openxmlformats.org/drawingml/2006/wordprocessingDrawing" xmlns:w10="urn:schemas-microsoft-com:office:word" xmlns:w="http://schemas.openxmlformats.org/wordprocessingml/2006/main" xmlns:w14="http://schemas.microsoft.com/office/word/2010/wordml" xmlns:w15="http://schemas.microsoft.com/office/word/2012/wordml" xmlns:wpg="http://schemas.microsoft.com/office/word/2010/wordprocessingGroup" xmlns:wpi="http://schemas.microsoft.com/office/word/2010/wordprocessingInk" xmlns:wne="http://schemas.microsoft.com/office/word/2006/wordml" xmlns:wps="http://schemas.microsoft.com/office/word/2010/wordprocessingShape" xmlns:a="http://schemas.openxmlformats.org/drawingml/2006/main" xmlns:pic="http://schemas.openxmlformats.org/drawingml/2006/picture" xmlns:a14="http://schemas.microsoft.com/office/drawing/2010/main" mc:Ignorable="w14 w15 wp14">
+<w:document xmlns:wpc="http://schemas.microsoft.com/office/word/2010/wordprocessingCanvas" xmlns:mc="http://schemas.openxmlformats.org/markup-compatibility/2006" xmlns:o="urn:schemas-microsoft-com:office:office" xmlns:r="http://schemas.openxmlformats.org/officeDocument/2006/relationships" xmlns:m="http://schemas.openxmlformats.org/officeDocument/2006/math" xmlns:v="urn:schemas-microsoft-com:vml" xmlns:wp14="http://schemas.microsoft.com/office/word/2010/wordprocessingDrawing" xmlns:wp="http://schemas.openxmlformats.org/drawingml/2006/wordprocessingDrawing" xmlns:w10="urn:schemas-microsoft-com:office:word" xmlns:w="http://schemas.openxmlformats.org/wordprocessingml/2006/main" xmlns:w14="http://schemas.microsoft.com/office/word/2010/wordml" xmlns:w15="http://schemas.microsoft.com/office/word/2012/wordml" xmlns:wpg="http://schemas.microsoft.com/office/word/2010/wordprocessingGroup" xmlns:wpi="http://schemas.microsoft.com/office/word/2010/wordprocessingInk" xmlns:wne="http://schemas.microsoft.com/office/word/2006/wordml" xmlns:wps="http://schemas.microsoft.com/office/word/2010/wordprocessingShape" mc:Ignorable="w14 w15 wp14">
   <w:body>
     <w:p>
       <w:pPr>
@@ -164,12 +164,12 @@
           <w:headerReference w:type="default" r:id="rId8"/>
           <w:footerReference w:type="default" r:id="rId9"/>
           <w:headerReference w:type="first" r:id="rId10"/>
-          <w:pgSz w:w="11907" w:h="16840" w:orient="portrait" w:code="9"/>
+          <w:footerReference w:type="first" r:id="rId11"/>
+          <w:pgSz w:w="11907" w:h="16840" w:code="9"/>
           <w:pgMar w:top="1440" w:right="1440" w:bottom="1440" w:left="1440" w:header="851" w:footer="709" w:gutter="0"/>
           <w:cols w:space="708"/>
           <w:titlePg/>
           <w:docGrid w:linePitch="360"/>
-          <w:footerReference w:type="first" r:id="R6c54459858d34bba"/>
         </w:sectPr>
       </w:pPr>
     </w:p>
@@ -177,7 +177,7 @@
       <w:pPr>
         <w:pStyle w:val="Heading1"/>
       </w:pPr>
-      <w:bookmarkStart w:name="_Toc928258" w:id="0"/>
+      <w:bookmarkStart w:id="0" w:name="_Toc928258"/>
       <w:r>
         <w:lastRenderedPageBreak/>
         <w:t>Table of Contents</w:t>
@@ -201,7 +201,7 @@
           <w:tab w:val="right" w:leader="dot" w:pos="8297"/>
         </w:tabs>
         <w:rPr>
-          <w:rFonts w:asciiTheme="minorHAnsi" w:hAnsiTheme="minorHAnsi" w:eastAsiaTheme="minorEastAsia" w:cstheme="minorBidi"/>
+          <w:rFonts w:asciiTheme="minorHAnsi" w:eastAsiaTheme="minorEastAsia" w:hAnsiTheme="minorHAnsi" w:cstheme="minorBidi"/>
           <w:b w:val="0"/>
           <w:bCs w:val="0"/>
           <w:caps w:val="0"/>
@@ -240,7 +240,7 @@
         </w:rPr>
         <w:fldChar w:fldCharType="separate"/>
       </w:r>
-      <w:hyperlink w:history="1" w:anchor="_Toc928258">
+      <w:hyperlink w:anchor="_Toc928258" w:history="1">
         <w:r>
           <w:rPr>
             <w:rStyle w:val="Hyperlink"/>
@@ -305,7 +305,7 @@
           <w:tab w:val="right" w:leader="dot" w:pos="8297"/>
         </w:tabs>
         <w:rPr>
-          <w:rFonts w:asciiTheme="minorHAnsi" w:hAnsiTheme="minorHAnsi" w:eastAsiaTheme="minorEastAsia" w:cstheme="minorBidi"/>
+          <w:rFonts w:asciiTheme="minorHAnsi" w:eastAsiaTheme="minorEastAsia" w:hAnsiTheme="minorHAnsi" w:cstheme="minorBidi"/>
           <w:b w:val="0"/>
           <w:bCs w:val="0"/>
           <w:caps w:val="0"/>
@@ -314,7 +314,7 @@
           <w:szCs w:val="22"/>
         </w:rPr>
       </w:pPr>
-      <w:hyperlink w:history="1" w:anchor="_Toc928259">
+      <w:hyperlink w:anchor="_Toc928259" w:history="1">
         <w:r>
           <w:rPr>
             <w:rStyle w:val="Hyperlink"/>
@@ -379,14 +379,14 @@
           <w:tab w:val="right" w:leader="dot" w:pos="8297"/>
         </w:tabs>
         <w:rPr>
-          <w:rFonts w:asciiTheme="minorHAnsi" w:hAnsiTheme="minorHAnsi" w:eastAsiaTheme="minorEastAsia" w:cstheme="minorBidi"/>
+          <w:rFonts w:asciiTheme="minorHAnsi" w:eastAsiaTheme="minorEastAsia" w:hAnsiTheme="minorHAnsi" w:cstheme="minorBidi"/>
           <w:smallCaps w:val="0"/>
           <w:noProof/>
           <w:sz w:val="22"/>
           <w:szCs w:val="22"/>
         </w:rPr>
       </w:pPr>
-      <w:hyperlink w:history="1" w:anchor="_Toc928260">
+      <w:hyperlink w:anchor="_Toc928260" w:history="1">
         <w:r>
           <w:rPr>
             <w:rStyle w:val="Hyperlink"/>
@@ -454,14 +454,14 @@
           <w:tab w:val="right" w:leader="dot" w:pos="8297"/>
         </w:tabs>
         <w:rPr>
-          <w:rFonts w:asciiTheme="minorHAnsi" w:hAnsiTheme="minorHAnsi" w:eastAsiaTheme="minorEastAsia" w:cstheme="minorBidi"/>
+          <w:rFonts w:asciiTheme="minorHAnsi" w:eastAsiaTheme="minorEastAsia" w:hAnsiTheme="minorHAnsi" w:cstheme="minorBidi"/>
           <w:smallCaps w:val="0"/>
           <w:noProof/>
           <w:sz w:val="22"/>
           <w:szCs w:val="22"/>
         </w:rPr>
       </w:pPr>
-      <w:hyperlink w:history="1" w:anchor="_Toc928261">
+      <w:hyperlink w:anchor="_Toc928261" w:history="1">
         <w:r>
           <w:rPr>
             <w:rStyle w:val="Hyperlink"/>
@@ -471,7 +471,7 @@
         </w:r>
         <w:r>
           <w:rPr>
-            <w:rFonts w:asciiTheme="minorHAnsi" w:hAnsiTheme="minorHAnsi" w:eastAsiaTheme="minorEastAsia" w:cstheme="minorBidi"/>
+            <w:rFonts w:asciiTheme="minorHAnsi" w:eastAsiaTheme="minorEastAsia" w:hAnsiTheme="minorHAnsi" w:cstheme="minorBidi"/>
             <w:smallCaps w:val="0"/>
             <w:noProof/>
             <w:sz w:val="22"/>
@@ -544,14 +544,14 @@
           <w:tab w:val="right" w:leader="dot" w:pos="8297"/>
         </w:tabs>
         <w:rPr>
-          <w:rFonts w:asciiTheme="minorHAnsi" w:hAnsiTheme="minorHAnsi" w:eastAsiaTheme="minorEastAsia" w:cstheme="minorBidi"/>
+          <w:rFonts w:asciiTheme="minorHAnsi" w:eastAsiaTheme="minorEastAsia" w:hAnsiTheme="minorHAnsi" w:cstheme="minorBidi"/>
           <w:smallCaps w:val="0"/>
           <w:noProof/>
           <w:sz w:val="22"/>
           <w:szCs w:val="22"/>
         </w:rPr>
       </w:pPr>
-      <w:hyperlink w:history="1" w:anchor="_Toc928262">
+      <w:hyperlink w:anchor="_Toc928262" w:history="1">
         <w:r>
           <w:rPr>
             <w:rStyle w:val="Hyperlink"/>
@@ -561,7 +561,7 @@
         </w:r>
         <w:r>
           <w:rPr>
-            <w:rFonts w:asciiTheme="minorHAnsi" w:hAnsiTheme="minorHAnsi" w:eastAsiaTheme="minorEastAsia" w:cstheme="minorBidi"/>
+            <w:rFonts w:asciiTheme="minorHAnsi" w:eastAsiaTheme="minorEastAsia" w:hAnsiTheme="minorHAnsi" w:cstheme="minorBidi"/>
             <w:smallCaps w:val="0"/>
             <w:noProof/>
             <w:sz w:val="22"/>
@@ -634,14 +634,14 @@
           <w:tab w:val="right" w:leader="dot" w:pos="8297"/>
         </w:tabs>
         <w:rPr>
-          <w:rFonts w:asciiTheme="minorHAnsi" w:hAnsiTheme="minorHAnsi" w:eastAsiaTheme="minorEastAsia" w:cstheme="minorBidi"/>
+          <w:rFonts w:asciiTheme="minorHAnsi" w:eastAsiaTheme="minorEastAsia" w:hAnsiTheme="minorHAnsi" w:cstheme="minorBidi"/>
           <w:smallCaps w:val="0"/>
           <w:noProof/>
           <w:sz w:val="22"/>
           <w:szCs w:val="22"/>
         </w:rPr>
       </w:pPr>
-      <w:hyperlink w:history="1" w:anchor="_Toc928263">
+      <w:hyperlink w:anchor="_Toc928263" w:history="1">
         <w:r>
           <w:rPr>
             <w:rStyle w:val="Hyperlink"/>
@@ -651,7 +651,7 @@
         </w:r>
         <w:r>
           <w:rPr>
-            <w:rFonts w:asciiTheme="minorHAnsi" w:hAnsiTheme="minorHAnsi" w:eastAsiaTheme="minorEastAsia" w:cstheme="minorBidi"/>
+            <w:rFonts w:asciiTheme="minorHAnsi" w:eastAsiaTheme="minorEastAsia" w:hAnsiTheme="minorHAnsi" w:cstheme="minorBidi"/>
             <w:smallCaps w:val="0"/>
             <w:noProof/>
             <w:sz w:val="22"/>
@@ -724,14 +724,14 @@
           <w:tab w:val="right" w:leader="dot" w:pos="8297"/>
         </w:tabs>
         <w:rPr>
-          <w:rFonts w:asciiTheme="minorHAnsi" w:hAnsiTheme="minorHAnsi" w:eastAsiaTheme="minorEastAsia" w:cstheme="minorBidi"/>
+          <w:rFonts w:asciiTheme="minorHAnsi" w:eastAsiaTheme="minorEastAsia" w:hAnsiTheme="minorHAnsi" w:cstheme="minorBidi"/>
           <w:smallCaps w:val="0"/>
           <w:noProof/>
           <w:sz w:val="22"/>
           <w:szCs w:val="22"/>
         </w:rPr>
       </w:pPr>
-      <w:hyperlink w:history="1" w:anchor="_Toc928264">
+      <w:hyperlink w:anchor="_Toc928264" w:history="1">
         <w:r>
           <w:rPr>
             <w:rStyle w:val="Hyperlink"/>
@@ -741,7 +741,7 @@
         </w:r>
         <w:r>
           <w:rPr>
-            <w:rFonts w:asciiTheme="minorHAnsi" w:hAnsiTheme="minorHAnsi" w:eastAsiaTheme="minorEastAsia" w:cstheme="minorBidi"/>
+            <w:rFonts w:asciiTheme="minorHAnsi" w:eastAsiaTheme="minorEastAsia" w:hAnsiTheme="minorHAnsi" w:cstheme="minorBidi"/>
             <w:smallCaps w:val="0"/>
             <w:noProof/>
             <w:sz w:val="22"/>
@@ -814,14 +814,14 @@
           <w:tab w:val="right" w:leader="dot" w:pos="8297"/>
         </w:tabs>
         <w:rPr>
-          <w:rFonts w:asciiTheme="minorHAnsi" w:hAnsiTheme="minorHAnsi" w:eastAsiaTheme="minorEastAsia" w:cstheme="minorBidi"/>
+          <w:rFonts w:asciiTheme="minorHAnsi" w:eastAsiaTheme="minorEastAsia" w:hAnsiTheme="minorHAnsi" w:cstheme="minorBidi"/>
           <w:smallCaps w:val="0"/>
           <w:noProof/>
           <w:sz w:val="22"/>
           <w:szCs w:val="22"/>
         </w:rPr>
       </w:pPr>
-      <w:hyperlink w:history="1" w:anchor="_Toc928266">
+      <w:hyperlink w:anchor="_Toc928266" w:history="1">
         <w:r>
           <w:rPr>
             <w:rStyle w:val="Hyperlink"/>
@@ -831,7 +831,7 @@
         </w:r>
         <w:r>
           <w:rPr>
-            <w:rFonts w:asciiTheme="minorHAnsi" w:hAnsiTheme="minorHAnsi" w:eastAsiaTheme="minorEastAsia" w:cstheme="minorBidi"/>
+            <w:rFonts w:asciiTheme="minorHAnsi" w:eastAsiaTheme="minorEastAsia" w:hAnsiTheme="minorHAnsi" w:cstheme="minorBidi"/>
             <w:smallCaps w:val="0"/>
             <w:noProof/>
             <w:sz w:val="22"/>
@@ -906,7 +906,7 @@
         </w:rPr>
         <w:fldChar w:fldCharType="end"/>
       </w:r>
-      <w:bookmarkStart w:name="_Introduction" w:id="1"/>
+      <w:bookmarkStart w:id="1" w:name="_Introduction"/>
       <w:bookmarkEnd w:id="1"/>
     </w:p>
     <w:p>
@@ -926,26 +926,18 @@
       <w:r>
         <w:br w:type="page"/>
       </w:r>
-      <w:bookmarkStart w:name="_Toc40094908" w:id="2"/>
-      <w:bookmarkStart w:name="_Toc40155349" w:id="3"/>
+      <w:bookmarkStart w:id="2" w:name="_Toc40094908"/>
+      <w:bookmarkStart w:id="3" w:name="_Toc40155349"/>
     </w:p>
-    <w:p w14:noSpellErr="1">
+    <w:p>
       <w:pPr>
         <w:pStyle w:val="Heading1"/>
       </w:pPr>
       <w:r>
-        <w:rPr/>
-        <w:t xml:space="preserve"> [</w:t>
+        <w:lastRenderedPageBreak/>
+        <w:t xml:space="preserve"> [View Student Grade]</w:t>
       </w:r>
-      <w:r>
-        <w:rPr/>
-        <w:t>View Student Grade</w:t>
-      </w:r>
-      <w:r>
-        <w:rPr/>
-        <w:t>]</w:t>
-      </w:r>
-      <w:bookmarkStart w:name="_Toc928259" w:id="4"/>
+      <w:bookmarkStart w:id="4" w:name="_Toc928259"/>
       <w:bookmarkEnd w:id="2"/>
       <w:bookmarkEnd w:id="3"/>
       <w:bookmarkEnd w:id="4"/>
@@ -960,8 +952,8 @@
           <w:rStyle w:val="Hyperlink"/>
         </w:rPr>
       </w:pPr>
-      <w:bookmarkStart w:name="_Toc64193133" w:id="6"/>
-      <w:bookmarkEnd w:id="6"/>
+      <w:bookmarkStart w:id="5" w:name="_Toc64193133"/>
+      <w:bookmarkEnd w:id="5"/>
       <w:r>
         <w:t xml:space="preserve">Refer to: </w:t>
       </w:r>
@@ -985,7 +977,7 @@
           <w:spacing w:val="-4"/>
         </w:rPr>
       </w:pPr>
-      <w:bookmarkStart w:name="_Toc928260" w:id="7"/>
+      <w:bookmarkStart w:id="6" w:name="_Toc928260"/>
       <w:r>
         <w:rPr>
           <w:rFonts w:ascii="Segoe UI" w:hAnsi="Segoe UI" w:cs="Segoe UI"/>
@@ -993,64 +985,39 @@
         </w:rPr>
         <w:t>Description</w:t>
       </w:r>
-      <w:bookmarkEnd w:id="7"/>
+      <w:bookmarkEnd w:id="6"/>
     </w:p>
-    <w:p w14:noSpellErr="1">
+    <w:p>
       <w:pPr>
         <w:tabs>
           <w:tab w:val="clear" w:pos="450"/>
         </w:tabs>
-        <w:spacing w:before="100" w:beforeAutospacing="on" w:after="100" w:afterAutospacing="on"/>
+        <w:spacing w:before="100" w:beforeAutospacing="1" w:after="100" w:afterAutospacing="1"/>
         <w:rPr>
-          <w:rFonts w:ascii="Arial" w:hAnsi="Arial" w:cs="Arial" w:asciiTheme="minorBidi" w:hAnsiTheme="minorBidi" w:cstheme="minorBidi"/>
+          <w:rFonts w:asciiTheme="minorBidi" w:hAnsiTheme="minorBidi" w:cstheme="minorBidi"/>
           <w:lang w:val="en-GB" w:eastAsia="en-GB"/>
         </w:rPr>
       </w:pPr>
       <w:r>
         <w:rPr>
-          <w:rFonts w:ascii="Arial" w:hAnsi="Arial" w:cs="Arial" w:asciiTheme="minorBidi" w:hAnsiTheme="minorBidi" w:cstheme="minorBidi"/>
+          <w:rFonts w:asciiTheme="minorBidi" w:hAnsiTheme="minorBidi" w:cstheme="minorBidi"/>
           <w:lang w:val="en-GB" w:eastAsia="en-GB"/>
         </w:rPr>
-        <w:t>View all student grade for</w:t>
+        <w:t>View all student grade for student .</w:t>
       </w:r>
-      <w:r>
-        <w:rPr>
-          <w:rFonts w:ascii="Arial" w:hAnsi="Arial" w:cs="Arial" w:asciiTheme="minorBidi" w:hAnsiTheme="minorBidi" w:cstheme="minorBidi"/>
-          <w:lang w:val="en-GB" w:eastAsia="en-GB"/>
-        </w:rPr>
-        <w:t xml:space="preserve"> </w:t>
-      </w:r>
-      <w:proofErr w:type="gramStart"/>
-      <w:r>
-        <w:rPr>
-          <w:rFonts w:ascii="Arial" w:hAnsi="Arial" w:cs="Arial" w:asciiTheme="minorBidi" w:hAnsiTheme="minorBidi" w:cstheme="minorBidi"/>
-          <w:lang w:val="en-GB" w:eastAsia="en-GB"/>
-        </w:rPr>
-        <w:t>student</w:t>
-      </w:r>
-      <w:r>
-        <w:rPr>
-          <w:rFonts w:ascii="Arial" w:hAnsi="Arial" w:cs="Arial" w:asciiTheme="minorBidi" w:hAnsiTheme="minorBidi" w:cstheme="minorBidi"/>
-          <w:lang w:val="en-GB" w:eastAsia="en-GB"/>
-        </w:rPr>
-        <w:t xml:space="preserve"> .</w:t>
-      </w:r>
-      <w:proofErr w:type="gramEnd"/>
-      <w:bookmarkStart w:name="_GoBack" w:id="8"/>
-      <w:bookmarkEnd w:id="8"/>
     </w:p>
     <w:p>
       <w:pPr>
         <w:pStyle w:val="Heading2"/>
       </w:pPr>
-      <w:bookmarkStart w:name="_Toc928261" w:id="10"/>
+      <w:bookmarkStart w:id="7" w:name="_Toc928261"/>
       <w:r>
         <w:t>Mockup screen</w:t>
       </w:r>
       <w:r>
         <w:t>:</w:t>
       </w:r>
-      <w:bookmarkEnd w:id="10"/>
+      <w:bookmarkEnd w:id="7"/>
     </w:p>
     <w:p>
       <w:pPr>
@@ -1058,26 +1025,29 @@
           <w:lang w:bidi="ar-EG"/>
         </w:rPr>
       </w:pPr>
-      <w:commentRangeStart w:id="11"/>
+      <w:commentRangeStart w:id="8"/>
       <w:r>
+        <w:rPr>
+          <w:noProof/>
+        </w:rPr>
         <w:drawing>
-          <wp:inline wp14:editId="211F57EA" wp14:anchorId="074898C9">
+          <wp:inline distT="0" distB="0" distL="0" distR="0" wp14:anchorId="074898C9" wp14:editId="211F57EA">
             <wp:extent cx="5676902" cy="5724524"/>
             <wp:effectExtent l="0" t="0" r="0" b="9525"/>
-            <wp:docPr id="626133884" name="" title=""/>
+            <wp:docPr id="626133884" name="Picture 626133884"/>
             <wp:cNvGraphicFramePr>
-              <a:graphicFrameLocks noChangeAspect="1"/>
+              <a:graphicFrameLocks xmlns:a="http://schemas.openxmlformats.org/drawingml/2006/main" noChangeAspect="1"/>
             </wp:cNvGraphicFramePr>
-            <a:graphic>
+            <a:graphic xmlns:a="http://schemas.openxmlformats.org/drawingml/2006/main">
               <a:graphicData uri="http://schemas.openxmlformats.org/drawingml/2006/picture">
-                <pic:pic>
+                <pic:pic xmlns:pic="http://schemas.openxmlformats.org/drawingml/2006/picture">
                   <pic:nvPicPr>
                     <pic:cNvPr id="0" name=""/>
                     <pic:cNvPicPr/>
                   </pic:nvPicPr>
                   <pic:blipFill>
-                    <a:blip r:embed="R21f3671abf4246a1">
-                      <a:extLst xmlns:a="http://schemas.openxmlformats.org/drawingml/2006/main">
+                    <a:blip r:embed="rId12">
+                      <a:extLst>
                         <a:ext uri="{28A0092B-C50C-407E-A947-70E740481C1C}">
                           <a14:useLocalDpi xmlns:a14="http://schemas.microsoft.com/office/drawing/2010/main" val="0"/>
                         </a:ext>
@@ -1088,7 +1058,7 @@
                     </a:stretch>
                   </pic:blipFill>
                   <pic:spPr>
-                    <a:xfrm rot="0" flipH="0" flipV="0">
+                    <a:xfrm>
                       <a:off x="0" y="0"/>
                       <a:ext cx="5676902" cy="5724524"/>
                     </a:xfrm>
@@ -1102,12 +1072,12 @@
           </wp:inline>
         </w:drawing>
       </w:r>
-      <w:commentRangeEnd w:id="11"/>
+      <w:commentRangeEnd w:id="8"/>
       <w:r>
         <w:rPr>
           <w:rStyle w:val="CommentReference"/>
         </w:rPr>
-        <w:commentReference w:id="11"/>
+        <w:commentReference w:id="8"/>
       </w:r>
     </w:p>
     <w:p>
@@ -1149,7 +1119,7 @@
       <w:pPr>
         <w:pStyle w:val="Heading2"/>
       </w:pPr>
-      <w:bookmarkStart w:name="_Toc928262" w:id="12"/>
+      <w:bookmarkStart w:id="9" w:name="_Toc928262"/>
       <w:r>
         <w:lastRenderedPageBreak/>
         <w:t>Angular</w:t>
@@ -1163,7 +1133,7 @@
       <w:r>
         <w:t>Models</w:t>
       </w:r>
-      <w:bookmarkEnd w:id="12"/>
+      <w:bookmarkEnd w:id="9"/>
     </w:p>
     <w:tbl>
       <w:tblPr>
@@ -1190,24 +1160,23 @@
           <w:tcPr>
             <w:tcW w:w="742" w:type="dxa"/>
             <w:shd w:val="clear" w:color="auto" w:fill="A8D08D" w:themeFill="accent6" w:themeFillTint="99"/>
-            <w:tcMar/>
             <w:vAlign w:val="center"/>
           </w:tcPr>
-          <w:p w14:noSpellErr="1">
+          <w:p>
             <w:pPr>
               <w:spacing w:before="0"/>
               <w:jc w:val="center"/>
               <w:rPr>
-                <w:rFonts w:ascii="Calibri" w:hAnsi="Calibri" w:cs="Calibri" w:asciiTheme="minorAscii" w:hAnsiTheme="minorAscii" w:cstheme="minorAscii"/>
-                <w:b w:val="1"/>
-                <w:bCs w:val="1"/>
-              </w:rPr>
-            </w:pPr>
-            <w:r>
-              <w:rPr>
-                <w:rFonts w:ascii="Calibri" w:hAnsi="Calibri" w:cs="Calibri" w:asciiTheme="minorAscii" w:hAnsiTheme="minorAscii" w:cstheme="minorAscii"/>
-                <w:b w:val="1"/>
-                <w:bCs w:val="1"/>
+                <w:rFonts w:asciiTheme="minorHAnsi" w:hAnsiTheme="minorHAnsi" w:cstheme="minorBidi"/>
+                <w:b/>
+                <w:bCs/>
+              </w:rPr>
+            </w:pPr>
+            <w:r>
+              <w:rPr>
+                <w:rFonts w:asciiTheme="minorHAnsi" w:hAnsiTheme="minorHAnsi" w:cstheme="minorBidi"/>
+                <w:b/>
+                <w:bCs/>
               </w:rPr>
               <w:t>Use</w:t>
             </w:r>
@@ -1217,7 +1186,6 @@
           <w:tcPr>
             <w:tcW w:w="1256" w:type="dxa"/>
             <w:shd w:val="clear" w:color="auto" w:fill="D9D9D9" w:themeFill="background1" w:themeFillShade="D9"/>
-            <w:tcMar/>
             <w:vAlign w:val="center"/>
           </w:tcPr>
           <w:p>
@@ -1244,7 +1212,6 @@
           <w:tcPr>
             <w:tcW w:w="6367" w:type="dxa"/>
             <w:gridSpan w:val="2"/>
-            <w:tcMar/>
             <w:vAlign w:val="center"/>
           </w:tcPr>
           <w:p>
@@ -1288,7 +1255,6 @@
             <w:tcW w:w="1998" w:type="dxa"/>
             <w:gridSpan w:val="2"/>
             <w:shd w:val="clear" w:color="auto" w:fill="D5DCE4" w:themeFill="text2" w:themeFillTint="33"/>
-            <w:tcMar/>
             <w:vAlign w:val="center"/>
           </w:tcPr>
           <w:p>
@@ -1326,7 +1292,6 @@
           <w:tcPr>
             <w:tcW w:w="6367" w:type="dxa"/>
             <w:gridSpan w:val="2"/>
-            <w:tcMar/>
             <w:vAlign w:val="center"/>
           </w:tcPr>
           <w:p>
@@ -1349,7 +1314,29 @@
                 <w:rFonts w:asciiTheme="minorHAnsi" w:hAnsiTheme="minorHAnsi" w:cstheme="minorHAnsi"/>
                 <w:lang w:bidi="ar-EG"/>
               </w:rPr>
-              <w:t>odules/course/shared/data/</w:t>
+              <w:t>odules/course/shared/</w:t>
+            </w:r>
+            <w:commentRangeStart w:id="10"/>
+            <w:r>
+              <w:rPr>
+                <w:rFonts w:asciiTheme="minorHAnsi" w:hAnsiTheme="minorHAnsi" w:cstheme="minorHAnsi"/>
+                <w:lang w:bidi="ar-EG"/>
+              </w:rPr>
+              <w:t>data</w:t>
+            </w:r>
+            <w:commentRangeEnd w:id="10"/>
+            <w:r>
+              <w:rPr>
+                <w:rStyle w:val="CommentReference"/>
+              </w:rPr>
+              <w:commentReference w:id="10"/>
+            </w:r>
+            <w:r>
+              <w:rPr>
+                <w:rFonts w:asciiTheme="minorHAnsi" w:hAnsiTheme="minorHAnsi" w:cstheme="minorHAnsi"/>
+                <w:lang w:bidi="ar-EG"/>
+              </w:rPr>
+              <w:t>/</w:t>
             </w:r>
             <w:r>
               <w:rPr>
@@ -1377,7 +1364,6 @@
             <w:tcW w:w="1998" w:type="dxa"/>
             <w:gridSpan w:val="2"/>
             <w:shd w:val="clear" w:color="auto" w:fill="D5DCE4" w:themeFill="text2" w:themeFillTint="33"/>
-            <w:tcMar/>
             <w:vAlign w:val="center"/>
           </w:tcPr>
           <w:p>
@@ -1406,7 +1392,6 @@
           <w:tcPr>
             <w:tcW w:w="6367" w:type="dxa"/>
             <w:gridSpan w:val="2"/>
-            <w:tcMar/>
             <w:vAlign w:val="center"/>
           </w:tcPr>
           <w:p>
@@ -1457,7 +1442,6 @@
             <w:tcW w:w="8365" w:type="dxa"/>
             <w:gridSpan w:val="4"/>
             <w:shd w:val="clear" w:color="auto" w:fill="D9D9D9" w:themeFill="background1" w:themeFillShade="D9"/>
-            <w:tcMar/>
             <w:vAlign w:val="center"/>
           </w:tcPr>
           <w:p>
@@ -1490,7 +1474,6 @@
             <w:tcW w:w="1998" w:type="dxa"/>
             <w:gridSpan w:val="2"/>
             <w:shd w:val="clear" w:color="auto" w:fill="D9D9D9" w:themeFill="background1" w:themeFillShade="D9"/>
-            <w:tcMar/>
             <w:vAlign w:val="center"/>
           </w:tcPr>
           <w:p>
@@ -1523,7 +1506,6 @@
           <w:tcPr>
             <w:tcW w:w="2302" w:type="dxa"/>
             <w:shd w:val="clear" w:color="auto" w:fill="D9D9D9" w:themeFill="background1" w:themeFillShade="D9"/>
-            <w:tcMar/>
             <w:vAlign w:val="center"/>
           </w:tcPr>
           <w:p>
@@ -1569,7 +1551,6 @@
           <w:tcPr>
             <w:tcW w:w="4065" w:type="dxa"/>
             <w:shd w:val="clear" w:color="auto" w:fill="D9D9D9" w:themeFill="background1" w:themeFillShade="D9"/>
-            <w:tcMar/>
             <w:vAlign w:val="center"/>
           </w:tcPr>
           <w:p>
@@ -1609,7 +1590,6 @@
           <w:tcPr>
             <w:tcW w:w="1998" w:type="dxa"/>
             <w:gridSpan w:val="2"/>
-            <w:tcMar/>
             <w:vAlign w:val="center"/>
           </w:tcPr>
           <w:p>
@@ -1638,7 +1618,6 @@
         <w:tc>
           <w:tcPr>
             <w:tcW w:w="2302" w:type="dxa"/>
-            <w:tcMar/>
             <w:vAlign w:val="center"/>
           </w:tcPr>
           <w:p>
@@ -1676,7 +1655,6 @@
         <w:tc>
           <w:tcPr>
             <w:tcW w:w="4065" w:type="dxa"/>
-            <w:tcMar/>
             <w:vAlign w:val="center"/>
           </w:tcPr>
           <w:p>
@@ -1711,7 +1689,6 @@
           <w:tcPr>
             <w:tcW w:w="1998" w:type="dxa"/>
             <w:gridSpan w:val="2"/>
-            <w:tcMar/>
             <w:vAlign w:val="center"/>
           </w:tcPr>
           <w:p>
@@ -1740,7 +1717,6 @@
         <w:tc>
           <w:tcPr>
             <w:tcW w:w="2302" w:type="dxa"/>
-            <w:tcMar/>
             <w:vAlign w:val="center"/>
           </w:tcPr>
           <w:p>
@@ -1778,7 +1754,6 @@
         <w:tc>
           <w:tcPr>
             <w:tcW w:w="4065" w:type="dxa"/>
-            <w:tcMar/>
             <w:vAlign w:val="center"/>
           </w:tcPr>
           <w:p>
@@ -1813,7 +1788,6 @@
           <w:tcPr>
             <w:tcW w:w="1998" w:type="dxa"/>
             <w:gridSpan w:val="2"/>
-            <w:tcMar/>
             <w:vAlign w:val="center"/>
           </w:tcPr>
           <w:p>
@@ -1842,7 +1816,6 @@
         <w:tc>
           <w:tcPr>
             <w:tcW w:w="2302" w:type="dxa"/>
-            <w:tcMar/>
             <w:vAlign w:val="center"/>
           </w:tcPr>
           <w:p>
@@ -1880,7 +1853,6 @@
         <w:tc>
           <w:tcPr>
             <w:tcW w:w="4065" w:type="dxa"/>
-            <w:tcMar/>
             <w:vAlign w:val="center"/>
           </w:tcPr>
           <w:p>
@@ -1915,7 +1887,6 @@
           <w:tcPr>
             <w:tcW w:w="1998" w:type="dxa"/>
             <w:gridSpan w:val="2"/>
-            <w:tcMar/>
             <w:vAlign w:val="center"/>
           </w:tcPr>
           <w:p>
@@ -1944,7 +1915,6 @@
         <w:tc>
           <w:tcPr>
             <w:tcW w:w="2302" w:type="dxa"/>
-            <w:tcMar/>
             <w:vAlign w:val="center"/>
           </w:tcPr>
           <w:p>
@@ -1982,7 +1952,6 @@
         <w:tc>
           <w:tcPr>
             <w:tcW w:w="4065" w:type="dxa"/>
-            <w:tcMar/>
             <w:vAlign w:val="center"/>
           </w:tcPr>
           <w:p>
@@ -2017,7 +1986,6 @@
           <w:tcPr>
             <w:tcW w:w="1998" w:type="dxa"/>
             <w:gridSpan w:val="2"/>
-            <w:tcMar/>
             <w:vAlign w:val="center"/>
           </w:tcPr>
           <w:p>
@@ -2046,7 +2014,6 @@
         <w:tc>
           <w:tcPr>
             <w:tcW w:w="2302" w:type="dxa"/>
-            <w:tcMar/>
             <w:vAlign w:val="center"/>
           </w:tcPr>
           <w:p>
@@ -2084,7 +2051,6 @@
         <w:tc>
           <w:tcPr>
             <w:tcW w:w="4065" w:type="dxa"/>
-            <w:tcMar/>
             <w:vAlign w:val="center"/>
           </w:tcPr>
           <w:p>
@@ -2113,7 +2079,7 @@
       </w:tr>
     </w:tbl>
     <w:p>
-      <w:bookmarkStart w:name="_Toc928263" w:id="14"/>
+      <w:bookmarkStart w:id="11" w:name="_Toc928263"/>
     </w:p>
     <w:tbl>
       <w:tblPr>
@@ -2141,24 +2107,23 @@
           <w:tcPr>
             <w:tcW w:w="2037" w:type="dxa"/>
             <w:shd w:val="clear" w:color="auto" w:fill="A8D08D" w:themeFill="accent6" w:themeFillTint="99"/>
-            <w:tcMar/>
             <w:vAlign w:val="center"/>
           </w:tcPr>
-          <w:p w14:noSpellErr="1">
+          <w:p>
             <w:pPr>
               <w:spacing w:before="0"/>
               <w:jc w:val="center"/>
               <w:rPr>
-                <w:rFonts w:ascii="Calibri" w:hAnsi="Calibri" w:cs="Calibri" w:asciiTheme="minorAscii" w:hAnsiTheme="minorAscii" w:cstheme="minorAscii"/>
-                <w:b w:val="1"/>
-                <w:bCs w:val="1"/>
-              </w:rPr>
-            </w:pPr>
-            <w:r>
-              <w:rPr>
-                <w:rFonts w:ascii="Calibri" w:hAnsi="Calibri" w:cs="Calibri" w:asciiTheme="minorAscii" w:hAnsiTheme="minorAscii" w:cstheme="minorAscii"/>
-                <w:b w:val="1"/>
-                <w:bCs w:val="1"/>
+                <w:rFonts w:asciiTheme="minorHAnsi" w:hAnsiTheme="minorHAnsi" w:cstheme="minorBidi"/>
+                <w:b/>
+                <w:bCs/>
+              </w:rPr>
+            </w:pPr>
+            <w:r>
+              <w:rPr>
+                <w:rFonts w:asciiTheme="minorHAnsi" w:hAnsiTheme="minorHAnsi" w:cstheme="minorBidi"/>
+                <w:b/>
+                <w:bCs/>
               </w:rPr>
               <w:t>Use</w:t>
             </w:r>
@@ -2169,7 +2134,6 @@
             <w:tcW w:w="1247" w:type="dxa"/>
             <w:gridSpan w:val="2"/>
             <w:shd w:val="clear" w:color="auto" w:fill="D9D9D9" w:themeFill="background1" w:themeFillShade="D9"/>
-            <w:tcMar/>
             <w:vAlign w:val="center"/>
           </w:tcPr>
           <w:p>
@@ -2195,7 +2159,6 @@
         <w:tc>
           <w:tcPr>
             <w:tcW w:w="5080" w:type="dxa"/>
-            <w:tcMar/>
             <w:vAlign w:val="center"/>
           </w:tcPr>
           <w:p>
@@ -2206,7 +2169,7 @@
                 <w:lang w:bidi="ar-EG"/>
               </w:rPr>
             </w:pPr>
-            <w:bookmarkStart w:name="OLE_LINK1" w:id="16"/>
+            <w:bookmarkStart w:id="12" w:name="OLE_LINK1"/>
             <w:r>
               <w:rPr>
                 <w:rFonts w:asciiTheme="minorHAnsi" w:hAnsiTheme="minorHAnsi" w:cstheme="minorHAnsi"/>
@@ -2214,7 +2177,7 @@
               </w:rPr>
               <w:t>CourseGrades</w:t>
             </w:r>
-            <w:bookmarkEnd w:id="16"/>
+            <w:bookmarkEnd w:id="12"/>
             <w:r>
               <w:rPr>
                 <w:rFonts w:asciiTheme="minorHAnsi" w:hAnsiTheme="minorHAnsi" w:cstheme="minorHAnsi"/>
@@ -2234,7 +2197,6 @@
             <w:tcW w:w="2571" w:type="dxa"/>
             <w:gridSpan w:val="2"/>
             <w:shd w:val="clear" w:color="auto" w:fill="D5DCE4" w:themeFill="text2" w:themeFillTint="33"/>
-            <w:tcMar/>
             <w:vAlign w:val="center"/>
           </w:tcPr>
           <w:p>
@@ -2263,7 +2225,6 @@
           <w:tcPr>
             <w:tcW w:w="5793" w:type="dxa"/>
             <w:gridSpan w:val="2"/>
-            <w:tcMar/>
             <w:vAlign w:val="center"/>
           </w:tcPr>
           <w:p>
@@ -2308,53 +2269,21 @@
                 <w:lang w:bidi="ar-EG"/>
               </w:rPr>
               <w:t>RM</w:t>
-            </w:r>
-          </w:p>
-        </w:tc>
-      </w:tr>
-      <w:tr>
-        <w:trPr>
-          <w:trHeight w:val="288"/>
-        </w:trPr>
-        <w:tc>
-          <w:tcPr>
-            <w:tcW w:w="8364" w:type="dxa"/>
-            <w:gridSpan w:val="4"/>
-            <w:shd w:val="clear" w:color="auto" w:fill="D9D9D9" w:themeFill="background1" w:themeFillShade="D9"/>
-            <w:tcMar/>
-            <w:vAlign w:val="center"/>
-          </w:tcPr>
-          <w:p>
-            <w:pPr>
-              <w:spacing w:before="0"/>
-              <w:jc w:val="center"/>
-              <w:rPr>
-                <w:rFonts w:asciiTheme="minorHAnsi" w:hAnsiTheme="minorHAnsi" w:cstheme="minorHAnsi"/>
-                <w:lang w:bidi="ar-EG"/>
-              </w:rPr>
-            </w:pPr>
-            <w:r>
-              <w:rPr>
-                <w:rFonts w:asciiTheme="minorHAnsi" w:hAnsiTheme="minorHAnsi" w:cstheme="minorHAnsi"/>
-                <w:b/>
-                <w:bCs/>
-                <w:lang w:bidi="ar-EG"/>
-              </w:rPr>
-              <w:t>Fields</w:t>
             </w:r>
           </w:p>
         </w:tc>
       </w:tr>
     </w:tbl>
-    <w:p/>
     <w:p>
       <w:pPr>
         <w:pStyle w:val="Heading2"/>
       </w:pPr>
+      <w:bookmarkStart w:id="13" w:name="_GoBack"/>
+      <w:bookmarkEnd w:id="13"/>
       <w:r>
         <w:t>Angular Component</w:t>
       </w:r>
-      <w:bookmarkEnd w:id="14"/>
+      <w:bookmarkEnd w:id="11"/>
     </w:p>
     <w:tbl>
       <w:tblPr>
@@ -2380,7 +2309,6 @@
           <w:tcPr>
             <w:tcW w:w="745" w:type="dxa"/>
             <w:shd w:val="clear" w:color="auto" w:fill="A8D08D" w:themeFill="accent6" w:themeFillTint="99"/>
-            <w:tcMar/>
             <w:vAlign w:val="center"/>
           </w:tcPr>
           <w:p>
@@ -2407,7 +2335,6 @@
           <w:tcPr>
             <w:tcW w:w="1260" w:type="dxa"/>
             <w:shd w:val="clear" w:color="auto" w:fill="D9D9D9" w:themeFill="background1" w:themeFillShade="D9"/>
-            <w:tcMar/>
             <w:vAlign w:val="center"/>
           </w:tcPr>
           <w:p>
@@ -2433,47 +2360,22 @@
         <w:tc>
           <w:tcPr>
             <w:tcW w:w="6390" w:type="dxa"/>
-            <w:tcMar/>
             <w:vAlign w:val="center"/>
           </w:tcPr>
           <w:p>
             <w:pPr>
               <w:spacing w:before="0"/>
               <w:rPr>
-                <w:rFonts w:ascii="Calibri" w:hAnsi="Calibri" w:cs="Calibri" w:asciiTheme="minorAscii" w:hAnsiTheme="minorAscii" w:cstheme="minorAscii"/>
-                <w:lang w:bidi="ar-EG"/>
-              </w:rPr>
-            </w:pPr>
-            <w:commentRangeStart w:id="17"/>
-            <w:proofErr w:type="spellStart"/>
-            <w:r>
-              <w:rPr>
-                <w:rFonts w:ascii="Calibri" w:hAnsi="Calibri" w:cs="Calibri" w:asciiTheme="minorAscii" w:hAnsiTheme="minorAscii" w:cstheme="minorAscii"/>
-                <w:lang w:bidi="ar-EG"/>
-              </w:rPr>
-              <w:t>View</w:t>
-            </w:r>
-            <w:r>
-              <w:rPr>
-                <w:rFonts w:ascii="Calibri" w:hAnsi="Calibri" w:cs="Calibri" w:asciiTheme="minorAscii" w:hAnsiTheme="minorAscii" w:cstheme="minorAscii"/>
-                <w:lang w:bidi="ar-EG"/>
-              </w:rPr>
-              <w:t>Student</w:t>
-            </w:r>
-            <w:r>
-              <w:rPr>
-                <w:rFonts w:ascii="Calibri" w:hAnsi="Calibri" w:cs="Calibri" w:asciiTheme="minorAscii" w:hAnsiTheme="minorAscii" w:cstheme="minorAscii"/>
-                <w:lang w:bidi="ar-EG"/>
-              </w:rPr>
-              <w:t>Grades</w:t>
-            </w:r>
-            <w:proofErr w:type="spellEnd"/>
-            <w:commentRangeEnd w:id="17"/>
-            <w:r>
-              <w:rPr>
-                <w:rStyle w:val="CommentReference"/>
-              </w:rPr>
-              <w:commentReference w:id="17"/>
+                <w:rFonts w:asciiTheme="minorHAnsi" w:hAnsiTheme="minorHAnsi" w:cstheme="minorBidi"/>
+                <w:lang w:bidi="ar-EG"/>
+              </w:rPr>
+            </w:pPr>
+            <w:r>
+              <w:rPr>
+                <w:rFonts w:asciiTheme="minorHAnsi" w:hAnsiTheme="minorHAnsi" w:cstheme="minorBidi"/>
+                <w:lang w:bidi="ar-EG"/>
+              </w:rPr>
+              <w:t>ViewStudentGrades</w:t>
             </w:r>
           </w:p>
         </w:tc>
@@ -2487,7 +2389,6 @@
             <w:tcW w:w="2005" w:type="dxa"/>
             <w:gridSpan w:val="2"/>
             <w:shd w:val="clear" w:color="auto" w:fill="D5DCE4" w:themeFill="text2" w:themeFillTint="33"/>
-            <w:tcMar/>
             <w:vAlign w:val="center"/>
           </w:tcPr>
           <w:p>
@@ -2515,75 +2416,22 @@
         <w:tc>
           <w:tcPr>
             <w:tcW w:w="6390" w:type="dxa"/>
-            <w:tcMar/>
             <w:vAlign w:val="center"/>
           </w:tcPr>
           <w:p>
             <w:pPr>
               <w:spacing w:before="0"/>
               <w:rPr>
-                <w:rFonts w:ascii="Calibri" w:hAnsi="Calibri" w:cs="Calibri" w:asciiTheme="minorAscii" w:hAnsiTheme="minorAscii" w:cstheme="minorAscii"/>
-                <w:lang w:bidi="ar-EG"/>
-              </w:rPr>
-            </w:pPr>
-            <w:r>
-              <w:rPr>
-                <w:rFonts w:ascii="Calibri" w:hAnsi="Calibri" w:cs="Calibri" w:asciiTheme="minorAscii" w:hAnsiTheme="minorAscii" w:cstheme="minorAscii"/>
-                <w:lang w:bidi="ar-EG"/>
-              </w:rPr>
-              <w:t>app/modules/course/components/</w:t>
-            </w:r>
-            <w:commentRangeStart w:id="18"/>
-            <w:r>
-              <w:rPr>
-                <w:rFonts w:ascii="Calibri" w:hAnsi="Calibri" w:cs="Calibri" w:asciiTheme="minorAscii" w:hAnsiTheme="minorAscii" w:cstheme="minorAscii"/>
-                <w:lang w:bidi="ar-EG"/>
-              </w:rPr>
-              <w:t>grade</w:t>
-            </w:r>
-            <w:commentRangeEnd w:id="18"/>
-            <w:r>
-              <w:rPr>
-                <w:rStyle w:val="CommentReference"/>
-              </w:rPr>
-              <w:commentReference w:id="18"/>
-            </w:r>
-            <w:r>
-              <w:rPr>
-                <w:rFonts w:ascii="Calibri" w:hAnsi="Calibri" w:cs="Calibri" w:asciiTheme="minorAscii" w:hAnsiTheme="minorAscii" w:cstheme="minorAscii"/>
-                <w:lang w:bidi="ar-EG"/>
-              </w:rPr>
-              <w:t>/view-student</w:t>
-            </w:r>
-            <w:r>
-              <w:rPr>
-                <w:rFonts w:ascii="Calibri" w:hAnsi="Calibri" w:cs="Calibri" w:asciiTheme="minorAscii" w:hAnsiTheme="minorAscii" w:cstheme="minorAscii"/>
-                <w:lang w:bidi="ar-EG"/>
-              </w:rPr>
-              <w:t>-grade</w:t>
-            </w:r>
-            <w:r>
-              <w:rPr>
-                <w:rFonts w:ascii="Calibri" w:hAnsi="Calibri" w:cs="Calibri" w:asciiTheme="minorAscii" w:hAnsiTheme="minorAscii" w:cstheme="minorAscii"/>
-                <w:lang w:bidi="ar-EG"/>
-              </w:rPr>
-              <w:t>.component.[</w:t>
-            </w:r>
-            <w:proofErr w:type="spellStart"/>
-            <w:r>
-              <w:rPr>
-                <w:rFonts w:ascii="Calibri" w:hAnsi="Calibri" w:cs="Calibri" w:asciiTheme="minorAscii" w:hAnsiTheme="minorAscii" w:cstheme="minorAscii"/>
-                <w:lang w:bidi="ar-EG"/>
-              </w:rPr>
-              <w:t>ts</w:t>
-            </w:r>
-            <w:proofErr w:type="spellEnd"/>
-            <w:r>
-              <w:rPr>
-                <w:rFonts w:ascii="Calibri" w:hAnsi="Calibri" w:cs="Calibri" w:asciiTheme="minorAscii" w:hAnsiTheme="minorAscii" w:cstheme="minorAscii"/>
-                <w:lang w:bidi="ar-EG"/>
-              </w:rPr>
-              <w:t xml:space="preserve">/html] </w:t>
+                <w:rFonts w:asciiTheme="minorHAnsi" w:hAnsiTheme="minorHAnsi" w:cstheme="minorBidi"/>
+                <w:lang w:bidi="ar-EG"/>
+              </w:rPr>
+            </w:pPr>
+            <w:r>
+              <w:rPr>
+                <w:rFonts w:asciiTheme="minorHAnsi" w:hAnsiTheme="minorHAnsi" w:cstheme="minorBidi"/>
+                <w:lang w:bidi="ar-EG"/>
+              </w:rPr>
+              <w:t xml:space="preserve">app/modules/course/components/grade/view-student-grade.component.[ts/html] </w:t>
             </w:r>
           </w:p>
         </w:tc>
@@ -2614,7 +2462,6 @@
           <w:tcPr>
             <w:tcW w:w="745" w:type="dxa"/>
             <w:shd w:val="clear" w:color="auto" w:fill="A8D08D" w:themeFill="accent6" w:themeFillTint="99"/>
-            <w:tcMar/>
             <w:vAlign w:val="center"/>
           </w:tcPr>
           <w:p>
@@ -2641,7 +2488,6 @@
           <w:tcPr>
             <w:tcW w:w="1260" w:type="dxa"/>
             <w:shd w:val="clear" w:color="auto" w:fill="D9D9D9" w:themeFill="background1" w:themeFillShade="D9"/>
-            <w:tcMar/>
             <w:vAlign w:val="center"/>
           </w:tcPr>
           <w:p>
@@ -2667,40 +2513,22 @@
         <w:tc>
           <w:tcPr>
             <w:tcW w:w="6390" w:type="dxa"/>
-            <w:tcMar/>
             <w:vAlign w:val="center"/>
           </w:tcPr>
           <w:p>
             <w:pPr>
               <w:spacing w:before="0"/>
               <w:rPr>
-                <w:rFonts w:ascii="Calibri" w:hAnsi="Calibri" w:cs="Calibri" w:asciiTheme="minorAscii" w:hAnsiTheme="minorAscii" w:cstheme="minorAscii"/>
-                <w:lang w:bidi="ar-EG"/>
-              </w:rPr>
-            </w:pPr>
-            <w:commentRangeStart w:id="19"/>
-            <w:proofErr w:type="spellStart"/>
-            <w:r>
-              <w:rPr>
-                <w:rFonts w:ascii="Calibri" w:hAnsi="Calibri" w:cs="Calibri" w:asciiTheme="minorAscii" w:hAnsiTheme="minorAscii" w:cstheme="minorAscii"/>
-                <w:lang w:bidi="ar-EG"/>
-              </w:rPr>
-              <w:t>Grade</w:t>
-            </w:r>
-            <w:r>
-              <w:rPr>
-                <w:rFonts w:ascii="Calibri" w:hAnsi="Calibri" w:cs="Calibri" w:asciiTheme="minorAscii" w:hAnsiTheme="minorAscii" w:cstheme="minorAscii"/>
-                <w:lang w:bidi="ar-EG"/>
-              </w:rPr>
-              <w:t>Service</w:t>
-            </w:r>
-            <w:proofErr w:type="spellEnd"/>
-            <w:commentRangeEnd w:id="19"/>
-            <w:r>
-              <w:rPr>
-                <w:rStyle w:val="CommentReference"/>
-              </w:rPr>
-              <w:commentReference w:id="19"/>
+                <w:rFonts w:asciiTheme="minorHAnsi" w:hAnsiTheme="minorHAnsi" w:cstheme="minorBidi"/>
+                <w:lang w:bidi="ar-EG"/>
+              </w:rPr>
+            </w:pPr>
+            <w:r>
+              <w:rPr>
+                <w:rFonts w:asciiTheme="minorHAnsi" w:hAnsiTheme="minorHAnsi" w:cstheme="minorBidi"/>
+                <w:lang w:bidi="ar-EG"/>
+              </w:rPr>
+              <w:t>GradeService</w:t>
             </w:r>
           </w:p>
         </w:tc>
@@ -2714,7 +2542,6 @@
             <w:tcW w:w="2005" w:type="dxa"/>
             <w:gridSpan w:val="2"/>
             <w:shd w:val="clear" w:color="auto" w:fill="D5DCE4" w:themeFill="text2" w:themeFillTint="33"/>
-            <w:tcMar/>
             <w:vAlign w:val="center"/>
           </w:tcPr>
           <w:p>
@@ -2742,46 +2569,22 @@
         <w:tc>
           <w:tcPr>
             <w:tcW w:w="6390" w:type="dxa"/>
-            <w:tcMar/>
             <w:vAlign w:val="center"/>
           </w:tcPr>
           <w:p>
             <w:pPr>
               <w:spacing w:before="0"/>
               <w:rPr>
-                <w:rFonts w:ascii="Calibri" w:hAnsi="Calibri" w:cs="Calibri" w:asciiTheme="minorAscii" w:hAnsiTheme="minorAscii" w:cstheme="minorAscii"/>
-                <w:lang w:bidi="ar-EG"/>
-              </w:rPr>
-            </w:pPr>
-            <w:r>
-              <w:rPr>
-                <w:rFonts w:ascii="Calibri" w:hAnsi="Calibri" w:cs="Calibri" w:asciiTheme="minorAscii" w:hAnsiTheme="minorAscii" w:cstheme="minorAscii"/>
-                <w:lang w:bidi="ar-EG"/>
-              </w:rPr>
-              <w:t>app/modules/course/shared/</w:t>
-            </w:r>
-            <w:proofErr w:type="spellStart"/>
-            <w:r>
-              <w:rPr>
-                <w:rFonts w:ascii="Calibri" w:hAnsi="Calibri" w:cs="Calibri" w:asciiTheme="minorAscii" w:hAnsiTheme="minorAscii" w:cstheme="minorAscii"/>
-                <w:lang w:bidi="ar-EG"/>
-              </w:rPr>
-              <w:t>grade</w:t>
-            </w:r>
-            <w:r>
-              <w:rPr>
-                <w:rFonts w:ascii="Calibri" w:hAnsi="Calibri" w:cs="Calibri" w:asciiTheme="minorAscii" w:hAnsiTheme="minorAscii" w:cstheme="minorAscii"/>
-                <w:lang w:bidi="ar-EG"/>
-              </w:rPr>
-              <w:t>.service</w:t>
-            </w:r>
-            <w:proofErr w:type="spellEnd"/>
-            <w:r>
-              <w:rPr>
-                <w:rFonts w:ascii="Calibri" w:hAnsi="Calibri" w:cs="Calibri" w:asciiTheme="minorAscii" w:hAnsiTheme="minorAscii" w:cstheme="minorAscii"/>
-                <w:lang w:bidi="ar-EG"/>
-              </w:rPr>
-              <w:t>.ts</w:t>
+                <w:rFonts w:asciiTheme="minorHAnsi" w:hAnsiTheme="minorHAnsi" w:cstheme="minorBidi"/>
+                <w:lang w:bidi="ar-EG"/>
+              </w:rPr>
+            </w:pPr>
+            <w:r>
+              <w:rPr>
+                <w:rFonts w:asciiTheme="minorHAnsi" w:hAnsiTheme="minorHAnsi" w:cstheme="minorBidi"/>
+                <w:lang w:bidi="ar-EG"/>
+              </w:rPr>
+              <w:t>app/modules/course/shared/grade.service.ts</w:t>
             </w:r>
           </w:p>
         </w:tc>
@@ -2795,7 +2598,6 @@
             <w:tcW w:w="2005" w:type="dxa"/>
             <w:gridSpan w:val="2"/>
             <w:shd w:val="clear" w:color="auto" w:fill="D5DCE4" w:themeFill="text2" w:themeFillTint="33"/>
-            <w:tcMar/>
             <w:vAlign w:val="center"/>
           </w:tcPr>
           <w:p>
@@ -2823,7 +2625,6 @@
         <w:tc>
           <w:tcPr>
             <w:tcW w:w="6390" w:type="dxa"/>
-            <w:tcMar/>
             <w:vAlign w:val="center"/>
           </w:tcPr>
           <w:p>
@@ -2835,32 +2636,36 @@
               </w:rPr>
             </w:pPr>
             <w:r>
+              <w:rPr>
+                <w:rFonts w:asciiTheme="minorHAnsi" w:hAnsiTheme="minorHAnsi" w:cstheme="minorBidi"/>
+                <w:lang w:bidi="ar-EG"/>
+              </w:rPr>
               <w:t>getStudentGrades</w:t>
             </w:r>
             <w:r>
               <w:rPr>
-                <w:rFonts w:asciiTheme="minorHAnsi" w:hAnsiTheme="minorHAnsi" w:cstheme="minorHAnsi"/>
+                <w:rFonts w:asciiTheme="minorHAnsi" w:hAnsiTheme="minorHAnsi" w:cstheme="minorBidi"/>
                 <w:lang w:bidi="ar-EG"/>
               </w:rPr>
               <w:t>(</w:t>
             </w:r>
             <w:r>
               <w:rPr>
-                <w:rFonts w:asciiTheme="minorHAnsi" w:hAnsiTheme="minorHAnsi" w:cstheme="minorHAnsi"/>
+                <w:rFonts w:asciiTheme="minorHAnsi" w:hAnsiTheme="minorHAnsi" w:cstheme="minorBidi"/>
                 <w:lang w:bidi="ar-EG"/>
               </w:rPr>
               <w:t>courseID: number</w:t>
             </w:r>
             <w:r>
               <w:rPr>
-                <w:rFonts w:asciiTheme="minorHAnsi" w:hAnsiTheme="minorHAnsi" w:cstheme="minorHAnsi"/>
+                <w:rFonts w:asciiTheme="minorHAnsi" w:hAnsiTheme="minorHAnsi" w:cstheme="minorBidi"/>
                 <w:lang w:bidi="ar-EG"/>
               </w:rPr>
               <w:t xml:space="preserve"> , studentID : number</w:t>
             </w:r>
             <w:r>
               <w:rPr>
-                <w:rFonts w:asciiTheme="minorHAnsi" w:hAnsiTheme="minorHAnsi" w:cstheme="minorHAnsi"/>
+                <w:rFonts w:asciiTheme="minorHAnsi" w:hAnsiTheme="minorHAnsi" w:cstheme="minorBidi"/>
                 <w:lang w:bidi="ar-EG"/>
               </w:rPr>
               <w:t>)</w:t>
@@ -2873,11 +2678,11 @@
       <w:pPr>
         <w:pStyle w:val="Heading2"/>
       </w:pPr>
-      <w:bookmarkStart w:name="_Toc928264" w:id="21"/>
+      <w:bookmarkStart w:id="14" w:name="_Toc928264"/>
       <w:r>
         <w:t>Rest Services</w:t>
       </w:r>
-      <w:bookmarkEnd w:id="21"/>
+      <w:bookmarkEnd w:id="14"/>
     </w:p>
     <w:tbl>
       <w:tblPr>
@@ -2896,9 +2701,9 @@
         <w:gridCol w:w="270"/>
         <w:gridCol w:w="1350"/>
         <w:gridCol w:w="1350"/>
-        <w:gridCol w:w="150"/>
+        <w:gridCol w:w="900"/>
         <w:gridCol w:w="990"/>
-        <w:gridCol w:w="2820"/>
+        <w:gridCol w:w="2070"/>
       </w:tblGrid>
       <w:tr>
         <w:trPr>
@@ -2908,7 +2713,6 @@
           <w:tcPr>
             <w:tcW w:w="925" w:type="dxa"/>
             <w:shd w:val="clear" w:color="auto" w:fill="A8D08D" w:themeFill="accent6" w:themeFillTint="99"/>
-            <w:tcMar/>
             <w:vAlign w:val="center"/>
           </w:tcPr>
           <w:p>
@@ -2938,7 +2742,6 @@
             <w:tcW w:w="810" w:type="dxa"/>
             <w:gridSpan w:val="2"/>
             <w:shd w:val="clear" w:color="auto" w:fill="D9D9D9" w:themeFill="background1" w:themeFillShade="D9"/>
-            <w:tcMar/>
             <w:vAlign w:val="center"/>
           </w:tcPr>
           <w:p>
@@ -2965,80 +2768,47 @@
         </w:tc>
         <w:tc>
           <w:tcPr>
-            <w:tcW w:w="2850" w:type="dxa"/>
+            <w:tcW w:w="3600" w:type="dxa"/>
             <w:gridSpan w:val="3"/>
             <w:shd w:val="clear" w:color="auto" w:fill="FFFFFF" w:themeFill="background1"/>
-            <w:tcMar/>
             <w:vAlign w:val="center"/>
           </w:tcPr>
           <w:p>
             <w:pPr>
               <w:spacing w:before="0"/>
               <w:rPr>
-                <w:rFonts w:ascii="Calibri" w:hAnsi="Calibri" w:cs="Calibri" w:asciiTheme="minorAscii" w:hAnsiTheme="minorAscii" w:cstheme="minorAscii"/>
-                <w:lang w:bidi="ar-EG"/>
-              </w:rPr>
-            </w:pPr>
-            <w:proofErr w:type="spellStart"/>
-            <w:r>
-              <w:rPr>
-                <w:rFonts w:ascii="Calibri" w:hAnsi="Calibri" w:cs="Calibri" w:asciiTheme="minorAscii" w:hAnsiTheme="minorAscii" w:cstheme="minorAscii"/>
-                <w:lang w:bidi="ar-EG"/>
-              </w:rPr>
-              <w:t>api</w:t>
-            </w:r>
-            <w:proofErr w:type="spellEnd"/>
-            <w:r>
-              <w:rPr>
-                <w:rFonts w:ascii="Calibri" w:hAnsi="Calibri" w:cs="Calibri" w:asciiTheme="minorAscii" w:hAnsiTheme="minorAscii" w:cstheme="minorAscii"/>
-                <w:lang w:bidi="ar-EG"/>
-              </w:rPr>
-              <w:t>/course/{</w:t>
-            </w:r>
-            <w:proofErr w:type="spellStart"/>
-            <w:r>
-              <w:rPr>
-                <w:rFonts w:ascii="Calibri" w:hAnsi="Calibri" w:cs="Calibri" w:asciiTheme="minorAscii" w:hAnsiTheme="minorAscii" w:cstheme="minorAscii"/>
-                <w:lang w:bidi="ar-EG"/>
-              </w:rPr>
-              <w:t>courseID</w:t>
-            </w:r>
-            <w:proofErr w:type="spellEnd"/>
-            <w:r>
-              <w:rPr>
-                <w:rFonts w:ascii="Calibri" w:hAnsi="Calibri" w:cs="Calibri" w:asciiTheme="minorAscii" w:hAnsiTheme="minorAscii" w:cstheme="minorAscii"/>
-                <w:lang w:bidi="ar-EG"/>
-              </w:rPr>
-              <w:t>}/</w:t>
-            </w:r>
-            <w:commentRangeStart w:id="22"/>
-            <w:r>
-              <w:rPr>
-                <w:rFonts w:ascii="Calibri" w:hAnsi="Calibri" w:cs="Calibri" w:asciiTheme="minorAscii" w:hAnsiTheme="minorAscii" w:cstheme="minorAscii"/>
+                <w:rFonts w:asciiTheme="minorHAnsi" w:hAnsiTheme="minorHAnsi" w:cstheme="minorBidi"/>
+                <w:lang w:bidi="ar-EG"/>
+              </w:rPr>
+            </w:pPr>
+            <w:r>
+              <w:rPr>
+                <w:rFonts w:asciiTheme="minorHAnsi" w:hAnsiTheme="minorHAnsi" w:cstheme="minorBidi"/>
+                <w:lang w:bidi="ar-EG"/>
+              </w:rPr>
+              <w:t>api/course/{courseID}/</w:t>
+            </w:r>
+            <w:commentRangeStart w:id="15"/>
+            <w:r>
+              <w:rPr>
+                <w:rFonts w:asciiTheme="minorHAnsi" w:hAnsiTheme="minorHAnsi" w:cstheme="minorBidi"/>
                 <w:lang w:bidi="ar-EG"/>
               </w:rPr>
               <w:t>grade</w:t>
             </w:r>
-            <w:commentRangeEnd w:id="22"/>
+            <w:commentRangeEnd w:id="15"/>
             <w:r>
               <w:rPr>
                 <w:rStyle w:val="CommentReference"/>
               </w:rPr>
-              <w:commentReference w:id="22"/>
-            </w:r>
-            <w:r>
-              <w:rPr>
-                <w:rFonts w:ascii="Calibri" w:hAnsi="Calibri" w:cs="Calibri" w:asciiTheme="minorAscii" w:hAnsiTheme="minorAscii" w:cstheme="minorAscii"/>
-                <w:lang w:bidi="ar-EG"/>
-              </w:rPr>
-              <w:t>/</w:t>
-            </w:r>
-            <w:r>
-              <w:rPr>
-                <w:rFonts w:ascii="Calibri" w:hAnsi="Calibri" w:cs="Calibri" w:asciiTheme="minorAscii" w:hAnsiTheme="minorAscii" w:cstheme="minorAscii"/>
-                <w:lang w:bidi="ar-EG"/>
-              </w:rPr>
-              <w:t>student/</w:t>
+              <w:commentReference w:id="15"/>
+            </w:r>
+            <w:r>
+              <w:rPr>
+                <w:rFonts w:asciiTheme="minorHAnsi" w:hAnsiTheme="minorHAnsi" w:cstheme="minorBidi"/>
+                <w:lang w:bidi="ar-EG"/>
+              </w:rPr>
+              <w:t>/student/</w:t>
             </w:r>
           </w:p>
           <w:p>
@@ -3073,7 +2843,6 @@
           <w:tcPr>
             <w:tcW w:w="990" w:type="dxa"/>
             <w:shd w:val="clear" w:color="auto" w:fill="D9D9D9" w:themeFill="background1" w:themeFillShade="D9"/>
-            <w:tcMar/>
             <w:vAlign w:val="center"/>
           </w:tcPr>
           <w:p>
@@ -3098,8 +2867,7 @@
         </w:tc>
         <w:tc>
           <w:tcPr>
-            <w:tcW w:w="2820" w:type="dxa"/>
-            <w:tcMar/>
+            <w:tcW w:w="2070" w:type="dxa"/>
             <w:vAlign w:val="center"/>
           </w:tcPr>
           <w:p>
@@ -3131,7 +2899,6 @@
             <w:tcW w:w="1735" w:type="dxa"/>
             <w:gridSpan w:val="3"/>
             <w:shd w:val="clear" w:color="auto" w:fill="D9D9D9" w:themeFill="background1" w:themeFillShade="D9"/>
-            <w:tcMar/>
             <w:vAlign w:val="center"/>
           </w:tcPr>
           <w:p>
@@ -3158,9 +2925,8 @@
         </w:tc>
         <w:tc>
           <w:tcPr>
-            <w:tcW w:w="2850" w:type="dxa"/>
+            <w:tcW w:w="3600" w:type="dxa"/>
             <w:gridSpan w:val="3"/>
-            <w:tcMar/>
             <w:vAlign w:val="center"/>
           </w:tcPr>
           <w:p>
@@ -3185,7 +2951,6 @@
           <w:tcPr>
             <w:tcW w:w="990" w:type="dxa"/>
             <w:shd w:val="clear" w:color="auto" w:fill="D5DCE4" w:themeFill="text2" w:themeFillTint="33"/>
-            <w:tcMar/>
             <w:vAlign w:val="center"/>
           </w:tcPr>
           <w:p>
@@ -3212,8 +2977,7 @@
         </w:tc>
         <w:tc>
           <w:tcPr>
-            <w:tcW w:w="2820" w:type="dxa"/>
-            <w:tcMar/>
+            <w:tcW w:w="2070" w:type="dxa"/>
             <w:vAlign w:val="center"/>
           </w:tcPr>
           <w:p>
@@ -3277,7 +3041,6 @@
             <w:tcW w:w="8395" w:type="dxa"/>
             <w:gridSpan w:val="8"/>
             <w:shd w:val="clear" w:color="auto" w:fill="D9D9D9" w:themeFill="background1" w:themeFillShade="D9"/>
-            <w:tcMar/>
             <w:vAlign w:val="center"/>
           </w:tcPr>
           <w:p>
@@ -3312,7 +3075,6 @@
             <w:tcW w:w="1465" w:type="dxa"/>
             <w:gridSpan w:val="2"/>
             <w:shd w:val="clear" w:color="auto" w:fill="D9D9D9" w:themeFill="background1" w:themeFillShade="D9"/>
-            <w:tcMar/>
             <w:vAlign w:val="center"/>
           </w:tcPr>
           <w:p>
@@ -3342,7 +3104,6 @@
             <w:tcW w:w="1620" w:type="dxa"/>
             <w:gridSpan w:val="2"/>
             <w:shd w:val="clear" w:color="auto" w:fill="D9D9D9" w:themeFill="background1" w:themeFillShade="D9"/>
-            <w:tcMar/>
             <w:vAlign w:val="center"/>
           </w:tcPr>
           <w:p>
@@ -3371,7 +3132,6 @@
           <w:tcPr>
             <w:tcW w:w="1350" w:type="dxa"/>
             <w:shd w:val="clear" w:color="auto" w:fill="D9D9D9" w:themeFill="background1" w:themeFillShade="D9"/>
-            <w:tcMar/>
             <w:vAlign w:val="center"/>
           </w:tcPr>
           <w:p>
@@ -3401,7 +3161,6 @@
             <w:tcW w:w="3960" w:type="dxa"/>
             <w:gridSpan w:val="3"/>
             <w:shd w:val="clear" w:color="auto" w:fill="D9D9D9" w:themeFill="background1" w:themeFillShade="D9"/>
-            <w:tcMar/>
             <w:vAlign w:val="center"/>
           </w:tcPr>
           <w:p>
@@ -3435,7 +3194,6 @@
           <w:tcPr>
             <w:tcW w:w="1465" w:type="dxa"/>
             <w:gridSpan w:val="2"/>
-            <w:tcMar/>
             <w:vAlign w:val="center"/>
           </w:tcPr>
           <w:p>
@@ -3460,7 +3218,6 @@
           <w:tcPr>
             <w:tcW w:w="1620" w:type="dxa"/>
             <w:gridSpan w:val="2"/>
-            <w:tcMar/>
             <w:vAlign w:val="center"/>
           </w:tcPr>
           <w:p>
@@ -3484,7 +3241,6 @@
         <w:tc>
           <w:tcPr>
             <w:tcW w:w="1350" w:type="dxa"/>
-            <w:tcMar/>
             <w:vAlign w:val="center"/>
           </w:tcPr>
           <w:p>
@@ -3509,7 +3265,6 @@
           <w:tcPr>
             <w:tcW w:w="3960" w:type="dxa"/>
             <w:gridSpan w:val="3"/>
-            <w:tcMar/>
             <w:vAlign w:val="center"/>
           </w:tcPr>
           <w:p>
@@ -3531,7 +3286,6 @@
           <w:tcPr>
             <w:tcW w:w="1465" w:type="dxa"/>
             <w:gridSpan w:val="2"/>
-            <w:tcMar/>
             <w:vAlign w:val="center"/>
           </w:tcPr>
           <w:p>
@@ -3556,7 +3310,6 @@
           <w:tcPr>
             <w:tcW w:w="1620" w:type="dxa"/>
             <w:gridSpan w:val="2"/>
-            <w:tcMar/>
             <w:vAlign w:val="center"/>
           </w:tcPr>
           <w:p>
@@ -3580,7 +3333,6 @@
         <w:tc>
           <w:tcPr>
             <w:tcW w:w="1350" w:type="dxa"/>
-            <w:tcMar/>
             <w:vAlign w:val="center"/>
           </w:tcPr>
           <w:p>
@@ -3605,7 +3357,6 @@
           <w:tcPr>
             <w:tcW w:w="3960" w:type="dxa"/>
             <w:gridSpan w:val="3"/>
-            <w:tcMar/>
             <w:vAlign w:val="center"/>
           </w:tcPr>
           <w:p>
@@ -3620,16 +3371,15 @@
         </w:tc>
       </w:tr>
     </w:tbl>
-    <w:p/>
     <w:p>
       <w:pPr>
         <w:pStyle w:val="Heading2"/>
       </w:pPr>
-      <w:bookmarkStart w:name="_Toc928266" w:id="23"/>
+      <w:bookmarkStart w:id="16" w:name="_Toc928266"/>
       <w:r>
         <w:t>Repository Functions</w:t>
       </w:r>
-      <w:bookmarkEnd w:id="23"/>
+      <w:bookmarkEnd w:id="16"/>
     </w:p>
     <w:tbl>
       <w:tblPr>
@@ -4128,7 +3878,6 @@
                 <w:rFonts w:asciiTheme="minorHAnsi" w:hAnsiTheme="minorHAnsi" w:cstheme="minorHAnsi"/>
                 <w:lang w:bidi="ar-EG"/>
               </w:rPr>
-              <w:lastRenderedPageBreak/>
               <w:t>AND cor_id = ?</w:t>
             </w:r>
           </w:p>
@@ -4146,16 +3895,16 @@
     </w:p>
     <w:p/>
     <w:sectPr>
-      <w:headerReference w:type="even" r:id="rId14"/>
-      <w:headerReference w:type="default" r:id="rId15"/>
-      <w:footerReference w:type="default" r:id="rId16"/>
-      <w:headerReference w:type="first" r:id="rId17"/>
-      <w:pgSz w:w="11907" w:h="16840" w:orient="portrait" w:code="9"/>
+      <w:headerReference w:type="even" r:id="rId15"/>
+      <w:headerReference w:type="default" r:id="rId16"/>
+      <w:footerReference w:type="default" r:id="rId17"/>
+      <w:headerReference w:type="first" r:id="rId18"/>
+      <w:footerReference w:type="first" r:id="rId19"/>
+      <w:pgSz w:w="11907" w:h="16840" w:code="9"/>
       <w:pgMar w:top="1440" w:right="1800" w:bottom="1440" w:left="1800" w:header="720" w:footer="720" w:gutter="0"/>
       <w:pgNumType w:start="1"/>
       <w:cols w:space="720"/>
       <w:titlePg/>
-      <w:footerReference w:type="first" r:id="R4c0913118a094a36"/>
     </w:sectPr>
   </w:body>
 </w:document>
@@ -4163,7 +3912,7 @@
 
 <file path=word/comments.xml><?xml version="1.0" encoding="utf-8"?>
 <w:comments xmlns:wpc="http://schemas.microsoft.com/office/word/2010/wordprocessingCanvas" xmlns:mc="http://schemas.openxmlformats.org/markup-compatibility/2006" xmlns:o="urn:schemas-microsoft-com:office:office" xmlns:r="http://schemas.openxmlformats.org/officeDocument/2006/relationships" xmlns:m="http://schemas.openxmlformats.org/officeDocument/2006/math" xmlns:v="urn:schemas-microsoft-com:vml" xmlns:wp14="http://schemas.microsoft.com/office/word/2010/wordprocessingDrawing" xmlns:wp="http://schemas.openxmlformats.org/drawingml/2006/wordprocessingDrawing" xmlns:w10="urn:schemas-microsoft-com:office:word" xmlns:w="http://schemas.openxmlformats.org/wordprocessingml/2006/main" xmlns:w14="http://schemas.microsoft.com/office/word/2010/wordml" xmlns:w15="http://schemas.microsoft.com/office/word/2012/wordml" xmlns:wpg="http://schemas.microsoft.com/office/word/2010/wordprocessingGroup" xmlns:wpi="http://schemas.microsoft.com/office/word/2010/wordprocessingInk" xmlns:wne="http://schemas.microsoft.com/office/word/2006/wordml" xmlns:wps="http://schemas.microsoft.com/office/word/2010/wordprocessingShape" mc:Ignorable="w14 w15 wp14">
-  <w:comment w:initials="AM" w:author="Ahmed Motair" w:date="2019-02-17T14:17:00Z" w:id="11">
+  <w:comment w:id="8" w:author="Ahmed Motair" w:date="2019-02-17T14:17:00Z" w:initials="AM">
     <w:p>
       <w:pPr>
         <w:pStyle w:val="CommentText"/>
@@ -4179,7 +3928,7 @@
       </w:r>
     </w:p>
   </w:comment>
-  <w:comment w:initials="AM" w:author="Ahmed Motair" w:date="2019-02-17T14:18:00Z" w:id="17">
+  <w:comment w:id="10" w:author="Ahmed Motair" w:date="2019-02-19T05:17:00Z" w:initials="AM">
     <w:p>
       <w:pPr>
         <w:pStyle w:val="CommentText"/>
@@ -4191,46 +3940,11 @@
         <w:annotationRef/>
       </w:r>
       <w:r>
-        <w:t>Should be ViewStudentGrade</w:t>
+        <w:t>Should /data/course/std-dto.data.ts</w:t>
       </w:r>
     </w:p>
   </w:comment>
-  <w:comment w:initials="AM" w:author="Ahmed Motair" w:date="2019-02-17T14:19:00Z" w:id="18">
-    <w:p>
-      <w:pPr>
-        <w:pStyle w:val="CommentText"/>
-      </w:pPr>
-      <w:r>
-        <w:t xml:space="preserve">Should be </w:t>
-      </w:r>
-      <w:r>
-        <w:rPr>
-          <w:rStyle w:val="CommentReference"/>
-        </w:rPr>
-        <w:annotationRef/>
-      </w:r>
-      <w:r>
-        <w:t>/grade/view-student-grade.component</w:t>
-      </w:r>
-    </w:p>
-  </w:comment>
-  <w:comment w:initials="AM" w:author="Ahmed Motair" w:date="2019-02-17T14:21:00Z" w:id="19">
-    <w:p>
-      <w:pPr>
-        <w:pStyle w:val="CommentText"/>
-      </w:pPr>
-      <w:r>
-        <w:rPr>
-          <w:rStyle w:val="CommentReference"/>
-        </w:rPr>
-        <w:annotationRef/>
-      </w:r>
-      <w:r>
-        <w:t>GradeService</w:t>
-      </w:r>
-    </w:p>
-  </w:comment>
-  <w:comment w:initials="AM" w:author="Ahmed Motair" w:date="2019-02-17T14:21:00Z" w:id="22">
+  <w:comment w:id="15" w:author="Ahmed Motair" w:date="2019-02-17T14:21:00Z" w:initials="AM">
     <w:p>
       <w:pPr>
         <w:pStyle w:val="CommentText"/>
@@ -4250,12 +3964,10 @@
 </file>
 
 <file path=word/commentsExtended.xml><?xml version="1.0" encoding="utf-8"?>
-<w15:commentsEx xmlns:mc="http://schemas.openxmlformats.org/markup-compatibility/2006" xmlns:w15="http://schemas.microsoft.com/office/word/2012/wordml" mc:Ignorable="w15">
-  <w15:commentEx w15:done="0" w15:paraId="010FF732"/>
-  <w15:commentEx w15:done="0" w15:paraId="021F1A47"/>
-  <w15:commentEx w15:done="0" w15:paraId="0A46E464"/>
-  <w15:commentEx w15:done="0" w15:paraId="4A15618A"/>
-  <w15:commentEx w15:done="0" w15:paraId="13BEF261"/>
+<w15:commentsEx xmlns:wpc="http://schemas.microsoft.com/office/word/2010/wordprocessingCanvas" xmlns:mc="http://schemas.openxmlformats.org/markup-compatibility/2006" xmlns:o="urn:schemas-microsoft-com:office:office" xmlns:r="http://schemas.openxmlformats.org/officeDocument/2006/relationships" xmlns:m="http://schemas.openxmlformats.org/officeDocument/2006/math" xmlns:v="urn:schemas-microsoft-com:vml" xmlns:wp14="http://schemas.microsoft.com/office/word/2010/wordprocessingDrawing" xmlns:wp="http://schemas.openxmlformats.org/drawingml/2006/wordprocessingDrawing" xmlns:w10="urn:schemas-microsoft-com:office:word" xmlns:w="http://schemas.openxmlformats.org/wordprocessingml/2006/main" xmlns:w14="http://schemas.microsoft.com/office/word/2010/wordml" xmlns:w15="http://schemas.microsoft.com/office/word/2012/wordml" xmlns:wpg="http://schemas.microsoft.com/office/word/2010/wordprocessingGroup" xmlns:wpi="http://schemas.microsoft.com/office/word/2010/wordprocessingInk" xmlns:wne="http://schemas.microsoft.com/office/word/2006/wordml" xmlns:wps="http://schemas.microsoft.com/office/word/2010/wordprocessingShape" mc:Ignorable="w14 w15 wp14">
+  <w15:commentEx w15:paraId="010FF732" w15:done="0"/>
+  <w15:commentEx w15:paraId="7A2D7D60" w15:done="0"/>
+  <w15:commentEx w15:paraId="13BEF261" w15:done="0"/>
 </w15:commentsEx>
 </file>
 
@@ -4293,7 +4005,7 @@
   <w:p>
     <w:pPr>
       <w:pBdr>
-        <w:top w:val="single" w:color="auto" w:sz="4" w:space="1"/>
+        <w:top w:val="single" w:sz="4" w:space="1" w:color="auto"/>
       </w:pBdr>
       <w:rPr>
         <w:rFonts w:cs="Arial"/>
@@ -4356,20 +4068,13 @@
         <w:szCs w:val="16"/>
       </w:rPr>
       <w:tab/>
-    </w:r>
-    <w:r>
-      <w:rPr>
-        <w:rFonts w:cs="Arial"/>
-        <w:sz w:val="16"/>
-        <w:szCs w:val="16"/>
-      </w:rPr>
       <w:t>Template Version: 1.0</w:t>
     </w:r>
   </w:p>
   <w:p>
     <w:pPr>
       <w:pBdr>
-        <w:top w:val="single" w:color="auto" w:sz="4" w:space="1"/>
+        <w:top w:val="single" w:sz="4" w:space="1" w:color="auto"/>
       </w:pBdr>
       <w:jc w:val="center"/>
       <w:rPr>
@@ -4390,7 +4095,7 @@
   <w:p>
     <w:pPr>
       <w:pBdr>
-        <w:top w:val="single" w:color="auto" w:sz="4" w:space="1"/>
+        <w:top w:val="single" w:sz="4" w:space="1" w:color="auto"/>
       </w:pBdr>
       <w:jc w:val="center"/>
       <w:rPr>
@@ -4441,7 +4146,7 @@
       </w:rPr>
       <w:t xml:space="preserve">Web Site: </w:t>
     </w:r>
-    <w:hyperlink w:history="1" r:id="rId1">
+    <w:hyperlink r:id="rId1" w:history="1">
       <w:r>
         <w:rPr>
           <w:rStyle w:val="Hyperlink"/>
@@ -4463,10 +4168,68 @@
 
 <file path=word/footer2.xml><?xml version="1.0" encoding="utf-8"?>
 <w:ftr xmlns:wpc="http://schemas.microsoft.com/office/word/2010/wordprocessingCanvas" xmlns:mc="http://schemas.openxmlformats.org/markup-compatibility/2006" xmlns:o="urn:schemas-microsoft-com:office:office" xmlns:r="http://schemas.openxmlformats.org/officeDocument/2006/relationships" xmlns:m="http://schemas.openxmlformats.org/officeDocument/2006/math" xmlns:v="urn:schemas-microsoft-com:vml" xmlns:wp14="http://schemas.microsoft.com/office/word/2010/wordprocessingDrawing" xmlns:wp="http://schemas.openxmlformats.org/drawingml/2006/wordprocessingDrawing" xmlns:w10="urn:schemas-microsoft-com:office:word" xmlns:w="http://schemas.openxmlformats.org/wordprocessingml/2006/main" xmlns:w14="http://schemas.microsoft.com/office/word/2010/wordml" xmlns:w15="http://schemas.microsoft.com/office/word/2012/wordml" xmlns:wpg="http://schemas.microsoft.com/office/word/2010/wordprocessingGroup" xmlns:wpi="http://schemas.microsoft.com/office/word/2010/wordprocessingInk" xmlns:wne="http://schemas.microsoft.com/office/word/2006/wordml" xmlns:wps="http://schemas.microsoft.com/office/word/2010/wordprocessingShape" mc:Ignorable="w14 w15 wp14">
-  <w:p w14:noSpellErr="1">
+  <w:tbl>
+    <w:tblPr>
+      <w:tblW w:w="0" w:type="auto"/>
+      <w:tblLayout w:type="fixed"/>
+      <w:tblLook w:val="04A0" w:firstRow="1" w:lastRow="0" w:firstColumn="1" w:lastColumn="0" w:noHBand="0" w:noVBand="1"/>
+    </w:tblPr>
+    <w:tblGrid>
+      <w:gridCol w:w="3009"/>
+      <w:gridCol w:w="3009"/>
+      <w:gridCol w:w="3009"/>
+    </w:tblGrid>
+    <w:tr>
+      <w:tc>
+        <w:tcPr>
+          <w:tcW w:w="3009" w:type="dxa"/>
+        </w:tcPr>
+        <w:p>
+          <w:pPr>
+            <w:pStyle w:val="Header"/>
+            <w:ind w:left="-115"/>
+          </w:pPr>
+        </w:p>
+      </w:tc>
+      <w:tc>
+        <w:tcPr>
+          <w:tcW w:w="3009" w:type="dxa"/>
+        </w:tcPr>
+        <w:p>
+          <w:pPr>
+            <w:pStyle w:val="Header"/>
+            <w:jc w:val="center"/>
+          </w:pPr>
+        </w:p>
+      </w:tc>
+      <w:tc>
+        <w:tcPr>
+          <w:tcW w:w="3009" w:type="dxa"/>
+        </w:tcPr>
+        <w:p>
+          <w:pPr>
+            <w:pStyle w:val="Header"/>
+            <w:ind w:right="-115"/>
+            <w:jc w:val="right"/>
+          </w:pPr>
+        </w:p>
+      </w:tc>
+    </w:tr>
+  </w:tbl>
+  <w:p>
+    <w:pPr>
+      <w:pStyle w:val="Footer"/>
+    </w:pPr>
+  </w:p>
+</w:ftr>
+</file>
+
+<file path=word/footer3.xml><?xml version="1.0" encoding="utf-8"?>
+<w:ftr xmlns:wpc="http://schemas.microsoft.com/office/word/2010/wordprocessingCanvas" xmlns:mc="http://schemas.openxmlformats.org/markup-compatibility/2006" xmlns:o="urn:schemas-microsoft-com:office:office" xmlns:r="http://schemas.openxmlformats.org/officeDocument/2006/relationships" xmlns:m="http://schemas.openxmlformats.org/officeDocument/2006/math" xmlns:v="urn:schemas-microsoft-com:vml" xmlns:wp14="http://schemas.microsoft.com/office/word/2010/wordprocessingDrawing" xmlns:wp="http://schemas.openxmlformats.org/drawingml/2006/wordprocessingDrawing" xmlns:w10="urn:schemas-microsoft-com:office:word" xmlns:w="http://schemas.openxmlformats.org/wordprocessingml/2006/main" xmlns:w14="http://schemas.microsoft.com/office/word/2010/wordml" xmlns:w15="http://schemas.microsoft.com/office/word/2012/wordml" xmlns:wpg="http://schemas.microsoft.com/office/word/2010/wordprocessingGroup" xmlns:wpi="http://schemas.microsoft.com/office/word/2010/wordprocessingInk" xmlns:wne="http://schemas.microsoft.com/office/word/2006/wordml" xmlns:wps="http://schemas.microsoft.com/office/word/2010/wordprocessingShape" mc:Ignorable="w14 w15 wp14">
+  <w:p>
     <w:pPr>
       <w:pBdr>
-        <w:top w:val="single" w:color="auto" w:sz="4" w:space="1"/>
+        <w:top w:val="single" w:sz="4" w:space="1" w:color="auto"/>
       </w:pBdr>
       <w:rPr>
         <w:rFonts w:cs="Arial"/>
@@ -4647,7 +4410,7 @@
   <w:p>
     <w:pPr>
       <w:pBdr>
-        <w:top w:val="single" w:color="auto" w:sz="4" w:space="1"/>
+        <w:top w:val="single" w:sz="4" w:space="1" w:color="auto"/>
       </w:pBdr>
       <w:jc w:val="center"/>
       <w:rPr>
@@ -4659,7 +4422,6 @@
   </w:p>
   <w:p>
     <w:pPr>
-      <w:pStyle w:val="Normal"/>
       <w:jc w:val="center"/>
       <w:rPr>
         <w:rFonts w:cs="Arial"/>
@@ -4671,80 +4433,10 @@
 </w:ftr>
 </file>
 
-<file path=word/footer3.xml><?xml version="1.0" encoding="utf-8"?>
-<w:ftr xmlns:w14="http://schemas.microsoft.com/office/word/2010/wordml" xmlns:w="http://schemas.openxmlformats.org/wordprocessingml/2006/main">
+<file path=word/footer4.xml><?xml version="1.0" encoding="utf-8"?>
+<w:ftr xmlns:wpc="http://schemas.microsoft.com/office/word/2010/wordprocessingCanvas" xmlns:mc="http://schemas.openxmlformats.org/markup-compatibility/2006" xmlns:o="urn:schemas-microsoft-com:office:office" xmlns:r="http://schemas.openxmlformats.org/officeDocument/2006/relationships" xmlns:m="http://schemas.openxmlformats.org/officeDocument/2006/math" xmlns:v="urn:schemas-microsoft-com:vml" xmlns:wp14="http://schemas.microsoft.com/office/word/2010/wordprocessingDrawing" xmlns:wp="http://schemas.openxmlformats.org/drawingml/2006/wordprocessingDrawing" xmlns:w10="urn:schemas-microsoft-com:office:word" xmlns:w="http://schemas.openxmlformats.org/wordprocessingml/2006/main" xmlns:w14="http://schemas.microsoft.com/office/word/2010/wordml" xmlns:w15="http://schemas.microsoft.com/office/word/2012/wordml" xmlns:wpg="http://schemas.microsoft.com/office/word/2010/wordprocessingGroup" xmlns:wpi="http://schemas.microsoft.com/office/word/2010/wordprocessingInk" xmlns:wne="http://schemas.microsoft.com/office/word/2006/wordml" xmlns:wps="http://schemas.microsoft.com/office/word/2010/wordprocessingShape" mc:Ignorable="w14 w15 wp14">
   <w:tbl>
     <w:tblPr>
-      <w:tblStyle w:val="TableNormal"/>
-      <w:bidiVisual w:val="0"/>
-      <w:tblW w:w="0" w:type="auto"/>
-      <w:tblLayout w:type="fixed"/>
-      <w:tblLook w:val="04A0" w:firstRow="1" w:lastRow="0" w:firstColumn="1" w:lastColumn="0" w:noHBand="0" w:noVBand="1"/>
-    </w:tblPr>
-    <w:tblGrid>
-      <w:gridCol w:w="3009"/>
-      <w:gridCol w:w="3009"/>
-      <w:gridCol w:w="3009"/>
-    </w:tblGrid>
-    <w:tr>
-      <w:tc>
-        <w:tcPr>
-          <w:tcW w:w="3009" w:type="dxa"/>
-          <w:tcMar/>
-        </w:tcPr>
-        <w:p>
-          <w:pPr>
-            <w:pStyle w:val="Header"/>
-            <w:bidi w:val="0"/>
-            <w:ind w:left="-115"/>
-            <w:jc w:val="left"/>
-          </w:pPr>
-        </w:p>
-      </w:tc>
-      <w:tc>
-        <w:tcPr>
-          <w:tcW w:w="3009" w:type="dxa"/>
-          <w:tcMar/>
-        </w:tcPr>
-        <w:p>
-          <w:pPr>
-            <w:pStyle w:val="Header"/>
-            <w:bidi w:val="0"/>
-            <w:jc w:val="center"/>
-          </w:pPr>
-        </w:p>
-      </w:tc>
-      <w:tc>
-        <w:tcPr>
-          <w:tcW w:w="3009" w:type="dxa"/>
-          <w:tcMar/>
-        </w:tcPr>
-        <w:p>
-          <w:pPr>
-            <w:pStyle w:val="Header"/>
-            <w:bidi w:val="0"/>
-            <w:ind w:right="-115"/>
-            <w:jc w:val="right"/>
-          </w:pPr>
-        </w:p>
-      </w:tc>
-    </w:tr>
-  </w:tbl>
-  <w:p>
-    <w:pPr>
-      <w:pStyle w:val="Footer"/>
-      <w:bidi w:val="0"/>
-    </w:pPr>
-  </w:p>
-</w:ftr>
-</file>
-
-<file path=word/footer4.xml><?xml version="1.0" encoding="utf-8"?>
-<w:ftr xmlns:w14="http://schemas.microsoft.com/office/word/2010/wordml" xmlns:w="http://schemas.openxmlformats.org/wordprocessingml/2006/main">
-  <w:tbl>
-    <w:tblPr>
-      <w:tblStyle w:val="TableNormal"/>
-      <w:bidiVisual w:val="0"/>
       <w:tblW w:w="0" w:type="auto"/>
       <w:tblLayout w:type="fixed"/>
       <w:tblLook w:val="04A0" w:firstRow="1" w:lastRow="0" w:firstColumn="1" w:lastColumn="0" w:noHBand="0" w:noVBand="1"/>
@@ -4758,26 +4450,21 @@
       <w:tc>
         <w:tcPr>
           <w:tcW w:w="2769" w:type="dxa"/>
-          <w:tcMar/>
         </w:tcPr>
         <w:p>
           <w:pPr>
             <w:pStyle w:val="Header"/>
-            <w:bidi w:val="0"/>
             <w:ind w:left="-115"/>
-            <w:jc w:val="left"/>
           </w:pPr>
         </w:p>
       </w:tc>
       <w:tc>
         <w:tcPr>
           <w:tcW w:w="2769" w:type="dxa"/>
-          <w:tcMar/>
         </w:tcPr>
         <w:p>
           <w:pPr>
             <w:pStyle w:val="Header"/>
-            <w:bidi w:val="0"/>
             <w:jc w:val="center"/>
           </w:pPr>
         </w:p>
@@ -4785,12 +4472,10 @@
       <w:tc>
         <w:tcPr>
           <w:tcW w:w="2769" w:type="dxa"/>
-          <w:tcMar/>
         </w:tcPr>
         <w:p>
           <w:pPr>
             <w:pStyle w:val="Header"/>
-            <w:bidi w:val="0"/>
             <w:ind w:right="-115"/>
             <w:jc w:val="right"/>
           </w:pPr>
@@ -4801,7 +4486,6 @@
   <w:p>
     <w:pPr>
       <w:pStyle w:val="Footer"/>
-      <w:bidi w:val="0"/>
     </w:pPr>
   </w:p>
 </w:ftr>
@@ -4884,12 +4568,12 @@
       <w:tblStyle w:val="TableGrid"/>
       <w:tblW w:w="0" w:type="auto"/>
       <w:tblBorders>
-        <w:top w:val="none" w:color="auto" w:sz="0" w:space="0"/>
-        <w:left w:val="none" w:color="auto" w:sz="0" w:space="0"/>
-        <w:bottom w:val="none" w:color="auto" w:sz="0" w:space="0"/>
-        <w:right w:val="none" w:color="auto" w:sz="0" w:space="0"/>
-        <w:insideH w:val="none" w:color="auto" w:sz="0" w:space="0"/>
-        <w:insideV w:val="none" w:color="auto" w:sz="0" w:space="0"/>
+        <w:top w:val="none" w:sz="0" w:space="0" w:color="auto"/>
+        <w:left w:val="none" w:sz="0" w:space="0" w:color="auto"/>
+        <w:bottom w:val="none" w:sz="0" w:space="0" w:color="auto"/>
+        <w:right w:val="none" w:sz="0" w:space="0" w:color="auto"/>
+        <w:insideH w:val="none" w:sz="0" w:space="0" w:color="auto"/>
+        <w:insideV w:val="none" w:sz="0" w:space="0" w:color="auto"/>
       </w:tblBorders>
       <w:tblLook w:val="04A0" w:firstRow="1" w:lastRow="0" w:firstColumn="1" w:lastColumn="0" w:noHBand="0" w:noVBand="1"/>
     </w:tblPr>
@@ -4957,12 +4641,12 @@
       <w:tblStyle w:val="TableGrid"/>
       <w:tblW w:w="0" w:type="auto"/>
       <w:tblBorders>
-        <w:top w:val="none" w:color="auto" w:sz="0" w:space="0"/>
-        <w:left w:val="none" w:color="auto" w:sz="0" w:space="0"/>
-        <w:bottom w:val="none" w:color="auto" w:sz="0" w:space="0"/>
-        <w:right w:val="none" w:color="auto" w:sz="0" w:space="0"/>
-        <w:insideH w:val="none" w:color="auto" w:sz="0" w:space="0"/>
-        <w:insideV w:val="none" w:color="auto" w:sz="0" w:space="0"/>
+        <w:top w:val="none" w:sz="0" w:space="0" w:color="auto"/>
+        <w:left w:val="none" w:sz="0" w:space="0" w:color="auto"/>
+        <w:bottom w:val="none" w:sz="0" w:space="0" w:color="auto"/>
+        <w:right w:val="none" w:sz="0" w:space="0" w:color="auto"/>
+        <w:insideH w:val="none" w:sz="0" w:space="0" w:color="auto"/>
+        <w:insideV w:val="none" w:sz="0" w:space="0" w:color="auto"/>
       </w:tblBorders>
       <w:tblLook w:val="04A0" w:firstRow="1" w:lastRow="0" w:firstColumn="1" w:lastColumn="0" w:noHBand="0" w:noVBand="1"/>
     </w:tblPr>
@@ -5020,12 +4704,12 @@
       <w:tblStyle w:val="TableGrid"/>
       <w:tblW w:w="8748" w:type="dxa"/>
       <w:tblBorders>
-        <w:top w:val="none" w:color="auto" w:sz="0" w:space="0"/>
-        <w:left w:val="none" w:color="auto" w:sz="0" w:space="0"/>
-        <w:bottom w:val="none" w:color="auto" w:sz="0" w:space="0"/>
-        <w:right w:val="none" w:color="auto" w:sz="0" w:space="0"/>
-        <w:insideH w:val="none" w:color="auto" w:sz="0" w:space="0"/>
-        <w:insideV w:val="none" w:color="auto" w:sz="0" w:space="0"/>
+        <w:top w:val="none" w:sz="0" w:space="0" w:color="auto"/>
+        <w:left w:val="none" w:sz="0" w:space="0" w:color="auto"/>
+        <w:bottom w:val="none" w:sz="0" w:space="0" w:color="auto"/>
+        <w:right w:val="none" w:sz="0" w:space="0" w:color="auto"/>
+        <w:insideH w:val="none" w:sz="0" w:space="0" w:color="auto"/>
+        <w:insideV w:val="none" w:sz="0" w:space="0" w:color="auto"/>
       </w:tblBorders>
       <w:tblLook w:val="04A0" w:firstRow="1" w:lastRow="0" w:firstColumn="1" w:lastColumn="0" w:noHBand="0" w:noVBand="1"/>
     </w:tblPr>
@@ -6014,11 +5698,11 @@
 </file>
 
 <file path=word/styles.xml><?xml version="1.0" encoding="utf-8"?>
-<w:styles xmlns:wp14="http://schemas.microsoft.com/office/word/2010/wordprocessingDrawing" xmlns:mc="http://schemas.openxmlformats.org/markup-compatibility/2006" xmlns:r="http://schemas.openxmlformats.org/officeDocument/2006/relationships" xmlns:w="http://schemas.openxmlformats.org/wordprocessingml/2006/main" xmlns:w14="http://schemas.microsoft.com/office/word/2010/wordml" xmlns:w15="http://schemas.microsoft.com/office/word/2012/wordml" mc:Ignorable="w14 w15 wp14">
+<w:styles xmlns:mc="http://schemas.openxmlformats.org/markup-compatibility/2006" xmlns:r="http://schemas.openxmlformats.org/officeDocument/2006/relationships" xmlns:w="http://schemas.openxmlformats.org/wordprocessingml/2006/main" xmlns:w14="http://schemas.microsoft.com/office/word/2010/wordml" xmlns:w15="http://schemas.microsoft.com/office/word/2012/wordml" mc:Ignorable="w14 w15">
   <w:docDefaults>
     <w:rPrDefault>
       <w:rPr>
-        <w:rFonts w:ascii="Times New Roman" w:hAnsi="Times New Roman" w:eastAsia="Times New Roman" w:cs="Times New Roman"/>
+        <w:rFonts w:ascii="Times New Roman" w:eastAsia="Times New Roman" w:hAnsi="Times New Roman" w:cs="Times New Roman"/>
         <w:lang w:val="en-US" w:eastAsia="en-US" w:bidi="ar-SA"/>
       </w:rPr>
     </w:rPrDefault>
@@ -6044,9 +5728,9 @@
     <w:lsdException w:name="index 7" w:semiHidden="1" w:unhideWhenUsed="1"/>
     <w:lsdException w:name="index 8" w:semiHidden="1" w:unhideWhenUsed="1"/>
     <w:lsdException w:name="index 9" w:semiHidden="1" w:unhideWhenUsed="1"/>
-    <w:lsdException w:name="toc 1" w:uiPriority="39" w:semiHidden="1" w:unhideWhenUsed="1"/>
-    <w:lsdException w:name="toc 2" w:uiPriority="39" w:semiHidden="1" w:unhideWhenUsed="1"/>
-    <w:lsdException w:name="toc 3" w:uiPriority="39" w:semiHidden="1" w:unhideWhenUsed="1"/>
+    <w:lsdException w:name="toc 1" w:semiHidden="1" w:uiPriority="39" w:unhideWhenUsed="1"/>
+    <w:lsdException w:name="toc 2" w:semiHidden="1" w:uiPriority="39" w:unhideWhenUsed="1"/>
+    <w:lsdException w:name="toc 3" w:semiHidden="1" w:uiPriority="39" w:unhideWhenUsed="1"/>
     <w:lsdException w:name="toc 4" w:semiHidden="1" w:unhideWhenUsed="1"/>
     <w:lsdException w:name="toc 5" w:semiHidden="1" w:unhideWhenUsed="1"/>
     <w:lsdException w:name="toc 6" w:semiHidden="1" w:unhideWhenUsed="1"/>
@@ -6060,7 +5744,7 @@
     <w:lsdException w:name="footer" w:semiHidden="1" w:unhideWhenUsed="1"/>
     <w:lsdException w:name="index heading" w:semiHidden="1" w:unhideWhenUsed="1"/>
     <w:lsdException w:name="caption" w:semiHidden="1" w:unhideWhenUsed="1" w:qFormat="1"/>
-    <w:lsdException w:name="table of figures" w:uiPriority="99" w:semiHidden="1" w:unhideWhenUsed="1"/>
+    <w:lsdException w:name="table of figures" w:semiHidden="1" w:uiPriority="99" w:unhideWhenUsed="1"/>
     <w:lsdException w:name="envelope address" w:semiHidden="1" w:unhideWhenUsed="1"/>
     <w:lsdException w:name="envelope return" w:semiHidden="1" w:unhideWhenUsed="1"/>
     <w:lsdException w:name="footnote reference" w:semiHidden="1" w:unhideWhenUsed="1"/>
@@ -6104,7 +5788,7 @@
     <w:lsdException w:name="Body Text Indent 2" w:semiHidden="1" w:unhideWhenUsed="1"/>
     <w:lsdException w:name="Body Text Indent 3" w:semiHidden="1" w:unhideWhenUsed="1"/>
     <w:lsdException w:name="Block Text" w:semiHidden="1" w:unhideWhenUsed="1"/>
-    <w:lsdException w:name="Hyperlink" w:uiPriority="99" w:semiHidden="1" w:unhideWhenUsed="1"/>
+    <w:lsdException w:name="Hyperlink" w:semiHidden="1" w:uiPriority="99" w:unhideWhenUsed="1"/>
     <w:lsdException w:name="FollowedHyperlink" w:semiHidden="1" w:unhideWhenUsed="1"/>
     <w:lsdException w:name="Strong" w:uiPriority="22" w:qFormat="1"/>
     <w:lsdException w:name="Emphasis" w:qFormat="1"/>
@@ -6113,7 +5797,7 @@
     <w:lsdException w:name="E-mail Signature" w:semiHidden="1" w:unhideWhenUsed="1"/>
     <w:lsdException w:name="HTML Top of Form" w:semiHidden="1" w:unhideWhenUsed="1"/>
     <w:lsdException w:name="HTML Bottom of Form" w:semiHidden="1" w:unhideWhenUsed="1"/>
-    <w:lsdException w:name="Normal (Web)" w:uiPriority="99" w:semiHidden="1" w:unhideWhenUsed="1"/>
+    <w:lsdException w:name="Normal (Web)" w:semiHidden="1" w:uiPriority="99" w:unhideWhenUsed="1"/>
     <w:lsdException w:name="HTML Acronym" w:semiHidden="1" w:unhideWhenUsed="1"/>
     <w:lsdException w:name="HTML Address" w:semiHidden="1" w:unhideWhenUsed="1"/>
     <w:lsdException w:name="HTML Cite" w:semiHidden="1" w:unhideWhenUsed="1"/>
@@ -6175,7 +5859,7 @@
     <w:lsdException w:name="Balloon Text" w:semiHidden="1" w:unhideWhenUsed="1"/>
     <w:lsdException w:name="Table Grid" w:uiPriority="59"/>
     <w:lsdException w:name="Table Theme" w:semiHidden="1" w:unhideWhenUsed="1"/>
-    <w:lsdException w:name="Placeholder Text" w:uiPriority="99" w:semiHidden="1"/>
+    <w:lsdException w:name="Placeholder Text" w:semiHidden="1" w:uiPriority="99"/>
     <w:lsdException w:name="No Spacing" w:uiPriority="1" w:qFormat="1"/>
     <w:lsdException w:name="Light Shading" w:uiPriority="60"/>
     <w:lsdException w:name="Light List" w:uiPriority="61"/>
@@ -6197,7 +5881,7 @@
     <w:lsdException w:name="Medium Shading 1 Accent 1" w:uiPriority="63"/>
     <w:lsdException w:name="Medium Shading 2 Accent 1" w:uiPriority="64"/>
     <w:lsdException w:name="Medium List 1 Accent 1" w:uiPriority="65"/>
-    <w:lsdException w:name="Revision" w:uiPriority="99" w:semiHidden="1"/>
+    <w:lsdException w:name="Revision" w:semiHidden="1" w:uiPriority="99"/>
     <w:lsdException w:name="List Paragraph" w:qFormat="1"/>
     <w:lsdException w:name="Quote" w:uiPriority="29" w:qFormat="1"/>
     <w:lsdException w:name="Intense Quote" w:uiPriority="30" w:qFormat="1"/>
@@ -6284,8 +5968,8 @@
     <w:lsdException w:name="Subtle Reference" w:uiPriority="31" w:qFormat="1"/>
     <w:lsdException w:name="Intense Reference" w:uiPriority="32" w:qFormat="1"/>
     <w:lsdException w:name="Book Title" w:uiPriority="33" w:qFormat="1"/>
-    <w:lsdException w:name="Bibliography" w:uiPriority="37" w:semiHidden="1" w:unhideWhenUsed="1"/>
-    <w:lsdException w:name="TOC Heading" w:uiPriority="39" w:semiHidden="1" w:unhideWhenUsed="1" w:qFormat="1"/>
+    <w:lsdException w:name="Bibliography" w:semiHidden="1" w:uiPriority="37" w:unhideWhenUsed="1"/>
+    <w:lsdException w:name="TOC Heading" w:semiHidden="1" w:uiPriority="39" w:unhideWhenUsed="1" w:qFormat="1"/>
     <w:lsdException w:name="Plain Table 1" w:uiPriority="41"/>
     <w:lsdException w:name="Plain Table 2" w:uiPriority="42"/>
     <w:lsdException w:name="Plain Table 3" w:uiPriority="43"/>
@@ -6391,7 +6075,7 @@
     <w:lsdException w:name="List Table 6 Colorful Accent 6" w:uiPriority="51"/>
     <w:lsdException w:name="List Table 7 Colorful Accent 6" w:uiPriority="52"/>
   </w:latentStyles>
-  <w:style w:type="paragraph" w:styleId="Normal" w:default="1">
+  <w:style w:type="paragraph" w:default="1" w:styleId="Normal">
     <w:name w:val="Normal"/>
     <w:qFormat/>
     <w:rsid w:val="008579A7"/>
@@ -6415,7 +6099,7 @@
     <w:pPr>
       <w:keepNext/>
       <w:pBdr>
-        <w:bottom w:val="single" w:color="auto" w:sz="6" w:space="1"/>
+        <w:bottom w:val="single" w:sz="6" w:space="1" w:color="auto"/>
       </w:pBdr>
       <w:tabs>
         <w:tab w:val="clear" w:pos="450"/>
@@ -6609,13 +6293,13 @@
       <w:sz w:val="32"/>
     </w:rPr>
   </w:style>
-  <w:style w:type="character" w:styleId="DefaultParagraphFont" w:default="1">
+  <w:style w:type="character" w:default="1" w:styleId="DefaultParagraphFont">
     <w:name w:val="Default Paragraph Font"/>
     <w:uiPriority w:val="1"/>
     <w:semiHidden/>
     <w:unhideWhenUsed/>
   </w:style>
-  <w:style w:type="table" w:styleId="TableNormal" w:default="1">
+  <w:style w:type="table" w:default="1" w:styleId="TableNormal">
     <w:name w:val="Normal Table"/>
     <w:uiPriority w:val="99"/>
     <w:semiHidden/>
@@ -6630,7 +6314,7 @@
       </w:tblCellMar>
     </w:tblPr>
   </w:style>
-  <w:style w:type="numbering" w:styleId="NoList" w:default="1">
+  <w:style w:type="numbering" w:default="1" w:styleId="NoList">
     <w:name w:val="No List"/>
     <w:uiPriority w:val="99"/>
     <w:semiHidden/>
@@ -6981,13 +6665,13 @@
       <w:szCs w:val="16"/>
     </w:rPr>
   </w:style>
-  <w:style w:type="paragraph" w:styleId="Mntitle" w:customStyle="1">
+  <w:style w:type="paragraph" w:customStyle="1" w:styleId="Mntitle">
     <w:name w:val="Mntitle"/>
     <w:basedOn w:val="Normal"/>
     <w:rsid w:val="00BB760E"/>
     <w:pPr>
       <w:pBdr>
-        <w:bottom w:val="single" w:color="auto" w:sz="4" w:space="3"/>
+        <w:bottom w:val="single" w:sz="4" w:space="3" w:color="auto"/>
       </w:pBdr>
       <w:tabs>
         <w:tab w:val="clear" w:pos="450"/>
@@ -7003,7 +6687,7 @@
       <w:lang w:val="en-GB"/>
     </w:rPr>
   </w:style>
-  <w:style w:type="paragraph" w:styleId="SbTitle" w:customStyle="1">
+  <w:style w:type="paragraph" w:customStyle="1" w:styleId="SbTitle">
     <w:name w:val="SbTitle"/>
     <w:basedOn w:val="Normal"/>
     <w:rsid w:val="00BB760E"/>
@@ -7022,7 +6706,7 @@
       <w:lang w:val="en-GB"/>
     </w:rPr>
   </w:style>
-  <w:style w:type="paragraph" w:styleId="DocStyleGuides8ptB" w:customStyle="1">
+  <w:style w:type="paragraph" w:customStyle="1" w:styleId="DocStyleGuides8ptB">
     <w:name w:val="DocStyle Guides 8pt B"/>
     <w:link w:val="DocStyleGuides8ptBCharChar"/>
     <w:rsid w:val="00BB760E"/>
@@ -7036,7 +6720,7 @@
       <w:lang w:val="en-GB"/>
     </w:rPr>
   </w:style>
-  <w:style w:type="character" w:styleId="DocStyleGuides8ptBCharChar" w:customStyle="1">
+  <w:style w:type="character" w:customStyle="1" w:styleId="DocStyleGuides8ptBCharChar">
     <w:name w:val="DocStyle Guides 8pt B Char Char"/>
     <w:basedOn w:val="DefaultParagraphFont"/>
     <w:link w:val="DocStyleGuides8ptB"/>
@@ -7048,12 +6732,12 @@
       <w:lang w:val="en-GB" w:eastAsia="en-US" w:bidi="ar-SA"/>
     </w:rPr>
   </w:style>
-  <w:style w:type="paragraph" w:styleId="DocStyleUnderline" w:customStyle="1">
+  <w:style w:type="paragraph" w:customStyle="1" w:styleId="DocStyleUnderline">
     <w:name w:val="DocStyle Underline"/>
     <w:rsid w:val="00BB760E"/>
     <w:pPr>
       <w:pBdr>
-        <w:top w:val="single" w:color="auto" w:sz="8" w:space="1"/>
+        <w:top w:val="single" w:sz="8" w:space="1" w:color="auto"/>
       </w:pBdr>
     </w:pPr>
     <w:rPr>
@@ -7062,7 +6746,7 @@
       <w:lang w:val="en-GB"/>
     </w:rPr>
   </w:style>
-  <w:style w:type="character" w:styleId="DocStyleFieldsArialNarr10ptB" w:customStyle="1">
+  <w:style w:type="character" w:customStyle="1" w:styleId="DocStyleFieldsArialNarr10ptB">
     <w:name w:val="DocStyle Fields Arial Narr 10pt B"/>
     <w:rsid w:val="00BB760E"/>
     <w:rPr>
@@ -7071,7 +6755,7 @@
       <w:sz w:val="20"/>
     </w:rPr>
   </w:style>
-  <w:style w:type="paragraph" w:styleId="DocStyleRight" w:customStyle="1">
+  <w:style w:type="paragraph" w:customStyle="1" w:styleId="DocStyleRight">
     <w:name w:val="DocStyle Right"/>
     <w:basedOn w:val="Normal"/>
     <w:rsid w:val="00BB760E"/>
@@ -7099,12 +6783,12 @@
     </w:pPr>
     <w:tblPr>
       <w:tblBorders>
-        <w:top w:val="single" w:color="auto" w:sz="4" w:space="0"/>
-        <w:left w:val="single" w:color="auto" w:sz="4" w:space="0"/>
-        <w:bottom w:val="single" w:color="auto" w:sz="4" w:space="0"/>
-        <w:right w:val="single" w:color="auto" w:sz="4" w:space="0"/>
-        <w:insideH w:val="single" w:color="auto" w:sz="4" w:space="0"/>
-        <w:insideV w:val="single" w:color="auto" w:sz="4" w:space="0"/>
+        <w:top w:val="single" w:sz="4" w:space="0" w:color="auto"/>
+        <w:left w:val="single" w:sz="4" w:space="0" w:color="auto"/>
+        <w:bottom w:val="single" w:sz="4" w:space="0" w:color="auto"/>
+        <w:right w:val="single" w:sz="4" w:space="0" w:color="auto"/>
+        <w:insideH w:val="single" w:sz="4" w:space="0" w:color="auto"/>
+        <w:insideV w:val="single" w:sz="4" w:space="0" w:color="auto"/>
       </w:tblBorders>
     </w:tblPr>
   </w:style>
@@ -7154,7 +6838,7 @@
       <w:lang w:val="en-GB" w:eastAsia="en-GB"/>
     </w:rPr>
   </w:style>
-  <w:style w:type="paragraph" w:styleId="DocStyleTitlesLeft" w:customStyle="1">
+  <w:style w:type="paragraph" w:customStyle="1" w:styleId="DocStyleTitlesLeft">
     <w:name w:val="DocStyle Titles Left"/>
     <w:basedOn w:val="Normal"/>
     <w:link w:val="DocStyleTitlesLeftCharChar"/>
@@ -7175,7 +6859,7 @@
       <w:lang w:val="en-GB"/>
     </w:rPr>
   </w:style>
-  <w:style w:type="character" w:styleId="DocStyleTitlesLeftCharChar" w:customStyle="1">
+  <w:style w:type="character" w:customStyle="1" w:styleId="DocStyleTitlesLeftCharChar">
     <w:name w:val="DocStyle Titles Left Char Char"/>
     <w:basedOn w:val="DefaultParagraphFont"/>
     <w:link w:val="DocStyleTitlesLeft"/>
@@ -7187,7 +6871,7 @@
       <w:lang w:val="en-GB" w:eastAsia="en-US" w:bidi="ar-SA"/>
     </w:rPr>
   </w:style>
-  <w:style w:type="character" w:styleId="DocStyleGuides" w:customStyle="1">
+  <w:style w:type="character" w:customStyle="1" w:styleId="DocStyleGuides">
     <w:name w:val="DocStyle Guides"/>
     <w:basedOn w:val="DefaultParagraphFont"/>
     <w:rsid w:val="00B95632"/>
@@ -7197,7 +6881,7 @@
       <w:sz w:val="16"/>
     </w:rPr>
   </w:style>
-  <w:style w:type="paragraph" w:styleId="DocStyleGuidesRight" w:customStyle="1">
+  <w:style w:type="paragraph" w:customStyle="1" w:styleId="DocStyleGuidesRight">
     <w:name w:val="DocStyle Guides Right"/>
     <w:basedOn w:val="Normal"/>
     <w:rsid w:val="00B95632"/>
@@ -7217,7 +6901,7 @@
       <w:lang w:val="en-GB"/>
     </w:rPr>
   </w:style>
-  <w:style w:type="paragraph" w:styleId="DocStyleTitlesRight" w:customStyle="1">
+  <w:style w:type="paragraph" w:customStyle="1" w:styleId="DocStyleTitlesRight">
     <w:name w:val="DocStyle Titles Right"/>
     <w:basedOn w:val="DocStyleTitlesLeft"/>
     <w:link w:val="DocStyleTitlesRightChar"/>
@@ -7226,7 +6910,7 @@
       <w:jc w:val="right"/>
     </w:pPr>
   </w:style>
-  <w:style w:type="character" w:styleId="DocStyleTitlesRightChar" w:customStyle="1">
+  <w:style w:type="character" w:customStyle="1" w:styleId="DocStyleTitlesRightChar">
     <w:name w:val="DocStyle Titles Right Char"/>
     <w:basedOn w:val="DocStyleTitlesLeftCharChar"/>
     <w:link w:val="DocStyleTitlesRight"/>
@@ -7253,7 +6937,7 @@
       <w:contextualSpacing/>
     </w:pPr>
     <w:rPr>
-      <w:rFonts w:asciiTheme="minorHAnsi" w:hAnsiTheme="minorHAnsi" w:eastAsiaTheme="minorEastAsia" w:cstheme="minorBidi"/>
+      <w:rFonts w:asciiTheme="minorHAnsi" w:eastAsiaTheme="minorEastAsia" w:hAnsiTheme="minorHAnsi" w:cstheme="minorBidi"/>
       <w:sz w:val="22"/>
       <w:szCs w:val="22"/>
     </w:rPr>
@@ -7272,20 +6956,20 @@
       <w:spacing w:after="160"/>
     </w:pPr>
     <w:rPr>
-      <w:rFonts w:asciiTheme="minorHAnsi" w:hAnsiTheme="minorHAnsi" w:eastAsiaTheme="minorEastAsia" w:cstheme="minorBidi"/>
+      <w:rFonts w:asciiTheme="minorHAnsi" w:eastAsiaTheme="minorEastAsia" w:hAnsiTheme="minorHAnsi" w:cstheme="minorBidi"/>
       <w:color w:val="5A5A5A" w:themeColor="text1" w:themeTint="A5"/>
       <w:spacing w:val="15"/>
       <w:sz w:val="22"/>
       <w:szCs w:val="22"/>
     </w:rPr>
   </w:style>
-  <w:style w:type="character" w:styleId="SubtitleChar" w:customStyle="1">
+  <w:style w:type="character" w:customStyle="1" w:styleId="SubtitleChar">
     <w:name w:val="Subtitle Char"/>
     <w:basedOn w:val="DefaultParagraphFont"/>
     <w:link w:val="Subtitle"/>
     <w:rsid w:val="00BE7D0F"/>
     <w:rPr>
-      <w:rFonts w:asciiTheme="minorHAnsi" w:hAnsiTheme="minorHAnsi" w:eastAsiaTheme="minorEastAsia" w:cstheme="minorBidi"/>
+      <w:rFonts w:asciiTheme="minorHAnsi" w:eastAsiaTheme="minorEastAsia" w:hAnsiTheme="minorHAnsi" w:cstheme="minorBidi"/>
       <w:color w:val="5A5A5A" w:themeColor="text1" w:themeTint="A5"/>
       <w:spacing w:val="15"/>
       <w:sz w:val="22"/>
@@ -7299,19 +6983,19 @@
     <w:qFormat/>
     <w:rsid w:val="00067DAD"/>
     <w:rPr>
-      <w:rFonts w:asciiTheme="minorHAnsi" w:hAnsiTheme="minorHAnsi" w:eastAsiaTheme="minorHAnsi" w:cstheme="minorBidi"/>
+      <w:rFonts w:asciiTheme="minorHAnsi" w:eastAsiaTheme="minorHAnsi" w:hAnsiTheme="minorHAnsi" w:cstheme="minorBidi"/>
       <w:sz w:val="22"/>
       <w:szCs w:val="22"/>
     </w:rPr>
   </w:style>
-  <w:style w:type="character" w:styleId="NoSpacingChar" w:customStyle="1">
+  <w:style w:type="character" w:customStyle="1" w:styleId="NoSpacingChar">
     <w:name w:val="No Spacing Char"/>
     <w:basedOn w:val="DefaultParagraphFont"/>
     <w:link w:val="NoSpacing"/>
     <w:uiPriority w:val="1"/>
     <w:rsid w:val="00067DAD"/>
     <w:rPr>
-      <w:rFonts w:asciiTheme="minorHAnsi" w:hAnsiTheme="minorHAnsi" w:eastAsiaTheme="minorHAnsi" w:cstheme="minorBidi"/>
+      <w:rFonts w:asciiTheme="minorHAnsi" w:eastAsiaTheme="minorHAnsi" w:hAnsiTheme="minorHAnsi" w:cstheme="minorBidi"/>
       <w:sz w:val="22"/>
       <w:szCs w:val="22"/>
     </w:rPr>
@@ -7322,7 +7006,7 @@
     <w:uiPriority w:val="61"/>
     <w:rsid w:val="00A14A8F"/>
     <w:rPr>
-      <w:rFonts w:asciiTheme="minorHAnsi" w:hAnsiTheme="minorHAnsi" w:eastAsiaTheme="minorHAnsi" w:cstheme="minorBidi"/>
+      <w:rFonts w:asciiTheme="minorHAnsi" w:eastAsiaTheme="minorHAnsi" w:hAnsiTheme="minorHAnsi" w:cstheme="minorBidi"/>
       <w:sz w:val="22"/>
       <w:szCs w:val="22"/>
     </w:rPr>
@@ -7330,10 +7014,10 @@
       <w:tblStyleRowBandSize w:val="1"/>
       <w:tblStyleColBandSize w:val="1"/>
       <w:tblBorders>
-        <w:top w:val="single" w:color="5B9BD5" w:themeColor="accent1" w:sz="8" w:space="0"/>
-        <w:left w:val="single" w:color="5B9BD5" w:themeColor="accent1" w:sz="8" w:space="0"/>
-        <w:bottom w:val="single" w:color="5B9BD5" w:themeColor="accent1" w:sz="8" w:space="0"/>
-        <w:right w:val="single" w:color="5B9BD5" w:themeColor="accent1" w:sz="8" w:space="0"/>
+        <w:top w:val="single" w:sz="8" w:space="0" w:color="5B9BD5" w:themeColor="accent1"/>
+        <w:left w:val="single" w:sz="8" w:space="0" w:color="5B9BD5" w:themeColor="accent1"/>
+        <w:bottom w:val="single" w:sz="8" w:space="0" w:color="5B9BD5" w:themeColor="accent1"/>
+        <w:right w:val="single" w:sz="8" w:space="0" w:color="5B9BD5" w:themeColor="accent1"/>
       </w:tblBorders>
     </w:tblPr>
     <w:tblStylePr w:type="firstRow">
@@ -7361,10 +7045,10 @@
       <w:tblPr/>
       <w:tcPr>
         <w:tcBorders>
-          <w:top w:val="double" w:color="5B9BD5" w:themeColor="accent1" w:sz="6" w:space="0"/>
-          <w:left w:val="single" w:color="5B9BD5" w:themeColor="accent1" w:sz="8" w:space="0"/>
-          <w:bottom w:val="single" w:color="5B9BD5" w:themeColor="accent1" w:sz="8" w:space="0"/>
-          <w:right w:val="single" w:color="5B9BD5" w:themeColor="accent1" w:sz="8" w:space="0"/>
+          <w:top w:val="double" w:sz="6" w:space="0" w:color="5B9BD5" w:themeColor="accent1"/>
+          <w:left w:val="single" w:sz="8" w:space="0" w:color="5B9BD5" w:themeColor="accent1"/>
+          <w:bottom w:val="single" w:sz="8" w:space="0" w:color="5B9BD5" w:themeColor="accent1"/>
+          <w:right w:val="single" w:sz="8" w:space="0" w:color="5B9BD5" w:themeColor="accent1"/>
         </w:tcBorders>
       </w:tcPr>
     </w:tblStylePr>
@@ -7384,10 +7068,10 @@
       <w:tblPr/>
       <w:tcPr>
         <w:tcBorders>
-          <w:top w:val="single" w:color="5B9BD5" w:themeColor="accent1" w:sz="8" w:space="0"/>
-          <w:left w:val="single" w:color="5B9BD5" w:themeColor="accent1" w:sz="8" w:space="0"/>
-          <w:bottom w:val="single" w:color="5B9BD5" w:themeColor="accent1" w:sz="8" w:space="0"/>
-          <w:right w:val="single" w:color="5B9BD5" w:themeColor="accent1" w:sz="8" w:space="0"/>
+          <w:top w:val="single" w:sz="8" w:space="0" w:color="5B9BD5" w:themeColor="accent1"/>
+          <w:left w:val="single" w:sz="8" w:space="0" w:color="5B9BD5" w:themeColor="accent1"/>
+          <w:bottom w:val="single" w:sz="8" w:space="0" w:color="5B9BD5" w:themeColor="accent1"/>
+          <w:right w:val="single" w:sz="8" w:space="0" w:color="5B9BD5" w:themeColor="accent1"/>
         </w:tcBorders>
       </w:tcPr>
     </w:tblStylePr>
@@ -7395,25 +7079,25 @@
       <w:tblPr/>
       <w:tcPr>
         <w:tcBorders>
-          <w:top w:val="single" w:color="5B9BD5" w:themeColor="accent1" w:sz="8" w:space="0"/>
-          <w:left w:val="single" w:color="5B9BD5" w:themeColor="accent1" w:sz="8" w:space="0"/>
-          <w:bottom w:val="single" w:color="5B9BD5" w:themeColor="accent1" w:sz="8" w:space="0"/>
-          <w:right w:val="single" w:color="5B9BD5" w:themeColor="accent1" w:sz="8" w:space="0"/>
+          <w:top w:val="single" w:sz="8" w:space="0" w:color="5B9BD5" w:themeColor="accent1"/>
+          <w:left w:val="single" w:sz="8" w:space="0" w:color="5B9BD5" w:themeColor="accent1"/>
+          <w:bottom w:val="single" w:sz="8" w:space="0" w:color="5B9BD5" w:themeColor="accent1"/>
+          <w:right w:val="single" w:sz="8" w:space="0" w:color="5B9BD5" w:themeColor="accent1"/>
         </w:tcBorders>
       </w:tcPr>
     </w:tblStylePr>
   </w:style>
-  <w:style w:type="character" w:styleId="ListParagraphChar" w:customStyle="1">
+  <w:style w:type="character" w:customStyle="1" w:styleId="ListParagraphChar">
     <w:name w:val="List Paragraph Char"/>
     <w:link w:val="ListParagraph"/>
     <w:rsid w:val="004529E0"/>
     <w:rPr>
-      <w:rFonts w:asciiTheme="minorHAnsi" w:hAnsiTheme="minorHAnsi" w:eastAsiaTheme="minorEastAsia" w:cstheme="minorBidi"/>
+      <w:rFonts w:asciiTheme="minorHAnsi" w:eastAsiaTheme="minorEastAsia" w:hAnsiTheme="minorHAnsi" w:cstheme="minorBidi"/>
       <w:sz w:val="22"/>
       <w:szCs w:val="22"/>
     </w:rPr>
   </w:style>
-  <w:style w:type="character" w:styleId="Heading3Char" w:customStyle="1">
+  <w:style w:type="character" w:customStyle="1" w:styleId="Heading3Char">
     <w:name w:val="Heading 3 Char"/>
     <w:basedOn w:val="DefaultParagraphFont"/>
     <w:link w:val="Heading3"/>
@@ -7836,7 +7520,7 @@
 </file>
 
 <file path=customXml/itemProps1.xml><?xml version="1.0" encoding="utf-8"?>
-<ds:datastoreItem xmlns:ds="http://schemas.openxmlformats.org/officeDocument/2006/customXml" ds:itemID="{A9B0D09C-397E-4CB0-8ACB-7A21213D3B8D}">
+<ds:datastoreItem xmlns:ds="http://schemas.openxmlformats.org/officeDocument/2006/customXml" ds:itemID="{2549779F-2EF8-4CFA-8EB6-13ACBFF131A7}">
   <ds:schemaRefs>
     <ds:schemaRef ds:uri="http://schemas.openxmlformats.org/officeDocument/2006/bibliography"/>
   </ds:schemaRefs>

--- a/Design/Detail-Design-Documents/Release 1/View-Student-Grades.docx
+++ b/Design/Detail-Design-Documents/Release 1/View-Student-Grades.docx
@@ -1286,6 +1286,8 @@
               </w:rPr>
               <w:t>Path</w:t>
             </w:r>
+            <w:bookmarkStart w:id="10" w:name="_GoBack"/>
+            <w:bookmarkEnd w:id="10"/>
           </w:p>
         </w:tc>
         <w:tc>
@@ -1314,29 +1316,7 @@
                 <w:rFonts w:asciiTheme="minorHAnsi" w:hAnsiTheme="minorHAnsi" w:cstheme="minorHAnsi"/>
                 <w:lang w:bidi="ar-EG"/>
               </w:rPr>
-              <w:t>odules/course/shared/</w:t>
-            </w:r>
-            <w:commentRangeStart w:id="10"/>
-            <w:r>
-              <w:rPr>
-                <w:rFonts w:asciiTheme="minorHAnsi" w:hAnsiTheme="minorHAnsi" w:cstheme="minorHAnsi"/>
-                <w:lang w:bidi="ar-EG"/>
-              </w:rPr>
-              <w:t>data</w:t>
-            </w:r>
-            <w:commentRangeEnd w:id="10"/>
-            <w:r>
-              <w:rPr>
-                <w:rStyle w:val="CommentReference"/>
-              </w:rPr>
-              <w:commentReference w:id="10"/>
-            </w:r>
-            <w:r>
-              <w:rPr>
-                <w:rFonts w:asciiTheme="minorHAnsi" w:hAnsiTheme="minorHAnsi" w:cstheme="minorHAnsi"/>
-                <w:lang w:bidi="ar-EG"/>
-              </w:rPr>
-              <w:t>/</w:t>
+              <w:t>odules/course/shared/data/</w:t>
             </w:r>
             <w:r>
               <w:rPr>
@@ -2278,8 +2258,6 @@
       <w:pPr>
         <w:pStyle w:val="Heading2"/>
       </w:pPr>
-      <w:bookmarkStart w:id="13" w:name="_GoBack"/>
-      <w:bookmarkEnd w:id="13"/>
       <w:r>
         <w:t>Angular Component</w:t>
       </w:r>
@@ -2661,7 +2639,7 @@
                 <w:rFonts w:asciiTheme="minorHAnsi" w:hAnsiTheme="minorHAnsi" w:cstheme="minorBidi"/>
                 <w:lang w:bidi="ar-EG"/>
               </w:rPr>
-              <w:t xml:space="preserve"> , studentID : number</w:t>
+              <w:t>, studentID : number</w:t>
             </w:r>
             <w:r>
               <w:rPr>
@@ -2678,11 +2656,11 @@
       <w:pPr>
         <w:pStyle w:val="Heading2"/>
       </w:pPr>
-      <w:bookmarkStart w:id="14" w:name="_Toc928264"/>
+      <w:bookmarkStart w:id="13" w:name="_Toc928264"/>
       <w:r>
         <w:t>Rest Services</w:t>
       </w:r>
-      <w:bookmarkEnd w:id="14"/>
+      <w:bookmarkEnd w:id="13"/>
     </w:p>
     <w:tbl>
       <w:tblPr>
@@ -2786,29 +2764,7 @@
                 <w:rFonts w:asciiTheme="minorHAnsi" w:hAnsiTheme="minorHAnsi" w:cstheme="minorBidi"/>
                 <w:lang w:bidi="ar-EG"/>
               </w:rPr>
-              <w:t>api/course/{courseID}/</w:t>
-            </w:r>
-            <w:commentRangeStart w:id="15"/>
-            <w:r>
-              <w:rPr>
-                <w:rFonts w:asciiTheme="minorHAnsi" w:hAnsiTheme="minorHAnsi" w:cstheme="minorBidi"/>
-                <w:lang w:bidi="ar-EG"/>
-              </w:rPr>
-              <w:t>grade</w:t>
-            </w:r>
-            <w:commentRangeEnd w:id="15"/>
-            <w:r>
-              <w:rPr>
-                <w:rStyle w:val="CommentReference"/>
-              </w:rPr>
-              <w:commentReference w:id="15"/>
-            </w:r>
-            <w:r>
-              <w:rPr>
-                <w:rFonts w:asciiTheme="minorHAnsi" w:hAnsiTheme="minorHAnsi" w:cstheme="minorBidi"/>
-                <w:lang w:bidi="ar-EG"/>
-              </w:rPr>
-              <w:t>/student/</w:t>
+              <w:t>api/course/{courseID}/grade/student/</w:t>
             </w:r>
           </w:p>
           <w:p>
@@ -3375,11 +3331,11 @@
       <w:pPr>
         <w:pStyle w:val="Heading2"/>
       </w:pPr>
-      <w:bookmarkStart w:id="16" w:name="_Toc928266"/>
+      <w:bookmarkStart w:id="14" w:name="_Toc928266"/>
       <w:r>
         <w:t>Repository Functions</w:t>
       </w:r>
-      <w:bookmarkEnd w:id="16"/>
+      <w:bookmarkEnd w:id="14"/>
     </w:p>
     <w:tbl>
       <w:tblPr>
@@ -3660,7 +3616,7 @@
       </w:tr>
       <w:tr>
         <w:trPr>
-          <w:trHeight w:val="288"/>
+          <w:trHeight w:val="1673"/>
         </w:trPr>
         <w:tc>
           <w:tcPr>
@@ -3884,15 +3840,6 @@
         </w:tc>
       </w:tr>
     </w:tbl>
-    <w:p>
-      <w:pPr>
-        <w:pStyle w:val="Heading2"/>
-        <w:numPr>
-          <w:ilvl w:val="0"/>
-          <w:numId w:val="0"/>
-        </w:numPr>
-      </w:pPr>
-    </w:p>
     <w:p/>
     <w:sectPr>
       <w:headerReference w:type="even" r:id="rId15"/>
@@ -3928,46 +3875,12 @@
       </w:r>
     </w:p>
   </w:comment>
-  <w:comment w:id="10" w:author="Ahmed Motair" w:date="2019-02-19T05:17:00Z" w:initials="AM">
-    <w:p>
-      <w:pPr>
-        <w:pStyle w:val="CommentText"/>
-      </w:pPr>
-      <w:r>
-        <w:rPr>
-          <w:rStyle w:val="CommentReference"/>
-        </w:rPr>
-        <w:annotationRef/>
-      </w:r>
-      <w:r>
-        <w:t>Should /data/course/std-dto.data.ts</w:t>
-      </w:r>
-    </w:p>
-  </w:comment>
-  <w:comment w:id="15" w:author="Ahmed Motair" w:date="2019-02-17T14:21:00Z" w:initials="AM">
-    <w:p>
-      <w:pPr>
-        <w:pStyle w:val="CommentText"/>
-      </w:pPr>
-      <w:r>
-        <w:rPr>
-          <w:rStyle w:val="CommentReference"/>
-        </w:rPr>
-        <w:annotationRef/>
-      </w:r>
-      <w:r>
-        <w:t>/grade/student/{studentID}</w:t>
-      </w:r>
-    </w:p>
-  </w:comment>
 </w:comments>
 </file>
 
 <file path=word/commentsExtended.xml><?xml version="1.0" encoding="utf-8"?>
 <w15:commentsEx xmlns:wpc="http://schemas.microsoft.com/office/word/2010/wordprocessingCanvas" xmlns:mc="http://schemas.openxmlformats.org/markup-compatibility/2006" xmlns:o="urn:schemas-microsoft-com:office:office" xmlns:r="http://schemas.openxmlformats.org/officeDocument/2006/relationships" xmlns:m="http://schemas.openxmlformats.org/officeDocument/2006/math" xmlns:v="urn:schemas-microsoft-com:vml" xmlns:wp14="http://schemas.microsoft.com/office/word/2010/wordprocessingDrawing" xmlns:wp="http://schemas.openxmlformats.org/drawingml/2006/wordprocessingDrawing" xmlns:w10="urn:schemas-microsoft-com:office:word" xmlns:w="http://schemas.openxmlformats.org/wordprocessingml/2006/main" xmlns:w14="http://schemas.microsoft.com/office/word/2010/wordml" xmlns:w15="http://schemas.microsoft.com/office/word/2012/wordml" xmlns:wpg="http://schemas.microsoft.com/office/word/2010/wordprocessingGroup" xmlns:wpi="http://schemas.microsoft.com/office/word/2010/wordprocessingInk" xmlns:wne="http://schemas.microsoft.com/office/word/2006/wordml" xmlns:wps="http://schemas.microsoft.com/office/word/2010/wordprocessingShape" mc:Ignorable="w14 w15 wp14">
   <w15:commentEx w15:paraId="010FF732" w15:done="0"/>
-  <w15:commentEx w15:paraId="7A2D7D60" w15:done="0"/>
-  <w15:commentEx w15:paraId="13BEF261" w15:done="0"/>
 </w15:commentsEx>
 </file>
 
@@ -4340,7 +4253,7 @@
         <w:sz w:val="16"/>
         <w:szCs w:val="16"/>
       </w:rPr>
-      <w:t>5</w:t>
+      <w:t>4</w:t>
     </w:r>
     <w:r>
       <w:rPr>
@@ -7520,7 +7433,7 @@
 </file>
 
 <file path=customXml/itemProps1.xml><?xml version="1.0" encoding="utf-8"?>
-<ds:datastoreItem xmlns:ds="http://schemas.openxmlformats.org/officeDocument/2006/customXml" ds:itemID="{2549779F-2EF8-4CFA-8EB6-13ACBFF131A7}">
+<ds:datastoreItem xmlns:ds="http://schemas.openxmlformats.org/officeDocument/2006/customXml" ds:itemID="{59F4CA66-0837-4084-A602-499BA39B8196}">
   <ds:schemaRefs>
     <ds:schemaRef ds:uri="http://schemas.openxmlformats.org/officeDocument/2006/bibliography"/>
   </ds:schemaRefs>
